--- a/RobertKowalskiPraca_v1/RobertKowalskiMLGD.docx
+++ b/RobertKowalskiPraca_v1/RobertKowalskiMLGD.docx
@@ -193,8 +193,6 @@
         </w:rPr>
         <w:t>PRACA DYPLOMOWA</w:t>
       </w:r>
-      <w:bookmarkStart w:id="0" w:name="_GoBack"/>
-      <w:bookmarkEnd w:id="0"/>
     </w:p>
     <w:p>
       <w:pPr>
@@ -970,7 +968,7 @@
           <w:szCs w:val="32"/>
         </w:rPr>
       </w:pPr>
-      <w:bookmarkStart w:id="1" w:name="_Toc534503128"/>
+      <w:bookmarkStart w:id="0" w:name="_Toc534503128"/>
       <w:r>
         <w:rPr>
           <w:sz w:val="32"/>
@@ -979,7 +977,7 @@
         <w:lastRenderedPageBreak/>
         <w:t>SPIS TREŚCI</w:t>
       </w:r>
-      <w:bookmarkEnd w:id="1"/>
+      <w:bookmarkEnd w:id="0"/>
     </w:p>
     <w:p>
       <w:pPr>
@@ -3850,7 +3848,7 @@
         </w:rPr>
         <w:br w:type="page"/>
       </w:r>
-      <w:bookmarkStart w:id="2" w:name="_Toc534503129"/>
+      <w:bookmarkStart w:id="1" w:name="_Toc534503129"/>
       <w:r>
         <w:rPr>
           <w:lang w:val="pl-PL"/>
@@ -3858,7 +3856,7 @@
         <w:lastRenderedPageBreak/>
         <w:t>WPROWADZENIE</w:t>
       </w:r>
-      <w:bookmarkEnd w:id="2"/>
+      <w:bookmarkEnd w:id="1"/>
     </w:p>
     <w:p>
       <w:pPr>
@@ -3898,6 +3896,33 @@
       <w:r>
         <w:t xml:space="preserve">tworzących rozpatrywany łańcuch polipeptydowy. </w:t>
       </w:r>
+      <w:r>
+        <w:t>Struktura pierwszorzędowa białka warunkuje jego budowę przestrzenną która ma wpływ na jego właściwości fizykochemiczne. Badanie struktury pierwszorzędowej jest prostsze niż badanie budowy przestrzennej białka, w związku z czym sposoby umożliwiające uzyskanie informacji pozwalających na zakwalifikowanie białek do określonych grup na podstawie ich struktury pierwszorzędowej mogą być bardzo przydatne w wielu dziedzinach nauki.</w:t>
+      </w:r>
+      <w:r>
+        <w:t xml:space="preserve"> </w:t>
+      </w:r>
+      <w:r>
+        <w:t>Ze względu na to,</w:t>
+      </w:r>
+      <w:r>
+        <w:t xml:space="preserve"> że</w:t>
+      </w:r>
+      <w:r>
+        <w:t xml:space="preserve"> każde białko może zostać przedstawione jako ciąg następujących po sobie aminokwasów,</w:t>
+      </w:r>
+      <w:r>
+        <w:t xml:space="preserve"> możliwe jest stworzenie języka białek, w którym to zbiór skończony zbiór monomerów (20 aminokwasów które można traktować jako alfabet) tworzy zbiór łańcuchów (białka które mogą być traktowane jako słowa) </w:t>
+      </w:r>
+      <w:r>
+        <w:t>[</w:t>
+      </w:r>
+      <w:r>
+        <w:t>1</w:t>
+      </w:r>
+      <w:r>
+        <w:t>].</w:t>
+      </w:r>
     </w:p>
     <w:p>
       <w:pPr>
@@ -3905,226 +3930,69 @@
         <w:jc w:val="both"/>
       </w:pPr>
       <w:r>
-        <w:t>Fizykochemiczne właściwości białek</w:t>
-      </w:r>
-      <w:r>
-        <w:t xml:space="preserve"> są </w:t>
-      </w:r>
-      <w:r>
-        <w:t>zależne</w:t>
-      </w:r>
-      <w:r>
-        <w:t xml:space="preserve"> od </w:t>
-      </w:r>
-      <w:r>
-        <w:t>ich struktury która jest warunkowana przez sekwencję ami</w:t>
-      </w:r>
-      <w:r>
-        <w:t>nokwasó</w:t>
-      </w:r>
-      <w:r>
-        <w:t>w </w:t>
-      </w:r>
-      <w:r>
-        <w:t>tworzących dane białko.</w:t>
-      </w:r>
-      <w:r>
-        <w:t xml:space="preserve"> </w:t>
-      </w:r>
-      <w:r>
-        <w:t>Podobnie</w:t>
-      </w:r>
-      <w:r>
-        <w:t xml:space="preserve"> jak</w:t>
-      </w:r>
-      <w:r>
-        <w:t xml:space="preserve"> w </w:t>
-      </w:r>
-      <w:r>
-        <w:t>przypadku słó</w:t>
-      </w:r>
-      <w:r>
-        <w:t>w</w:t>
-      </w:r>
-      <w:r>
-        <w:t xml:space="preserve"> w </w:t>
-      </w:r>
-      <w:r>
-        <w:t>języku naturalnym którego używamy</w:t>
+        <w:t>Ze względu</w:t>
+      </w:r>
+      <w:r>
+        <w:t xml:space="preserve"> na</w:t>
+      </w:r>
+      <w:r>
+        <w:t xml:space="preserve"> to</w:t>
+      </w:r>
+      <w:bookmarkStart w:id="2" w:name="_GoBack"/>
+      <w:bookmarkEnd w:id="2"/>
+      <w:r>
+        <w:t> </w:t>
+      </w:r>
+      <w:r>
+        <w:t>podobieństwo białek do języków</w:t>
+      </w:r>
+      <w:r>
+        <w:t>, algorytmy wykorzystujące założenia koncepcji języka białek mogą być wykorzystywane jako narzędzia bioinformatyczne umożliwiające</w:t>
       </w:r>
       <w:r>
         <w:t xml:space="preserve"> na </w:t>
       </w:r>
       <w:r>
-        <w:t>co dzień</w:t>
+        <w:t>p</w:t>
+      </w:r>
+      <w:r>
+        <w:t>rzykład stwierdzenie,</w:t>
+      </w:r>
+      <w:r>
+        <w:t xml:space="preserve"> z </w:t>
+      </w:r>
+      <w:r>
+        <w:t>dużym prawdopodobieństwem</w:t>
+      </w:r>
+      <w:r>
+        <w:t>,</w:t>
+      </w:r>
+      <w:r>
+        <w:t xml:space="preserve"> czy </w:t>
+      </w:r>
+      <w:r>
+        <w:t>sprawdzany polipeptyd</w:t>
+      </w:r>
+      <w:r>
+        <w:t xml:space="preserve"> należy</w:t>
       </w:r>
       <w:r>
         <w:t xml:space="preserve"> do </w:t>
       </w:r>
       <w:r>
-        <w:t>komunikacji interpersonalnej, sekwencje aminokwasó</w:t>
-      </w:r>
-      <w:r>
-        <w:t>w </w:t>
-      </w:r>
-      <w:r>
-        <w:t>mogą być niejednoznaczne (jedna sekwencja aminokwasó</w:t>
-      </w:r>
-      <w:r>
-        <w:t>w </w:t>
-      </w:r>
-      <w:r>
-        <w:t>może odpowiadać</w:t>
-      </w:r>
-      <w:r>
-        <w:t xml:space="preserve"> za </w:t>
-      </w:r>
-      <w:r>
-        <w:t>więcej niż jedną strukturę białka</w:t>
-      </w:r>
-      <w:r>
-        <w:t xml:space="preserve"> w </w:t>
-      </w:r>
-      <w:r>
-        <w:t>zależności</w:t>
-      </w:r>
-      <w:r>
-        <w:t xml:space="preserve"> od </w:t>
-      </w:r>
-      <w:r>
-        <w:t>kontekstu</w:t>
-      </w:r>
-      <w:r>
-        <w:t xml:space="preserve">, tj. </w:t>
-      </w:r>
-      <w:r>
-        <w:t>ś</w:t>
-      </w:r>
-      <w:r>
-        <w:t>rodowiska</w:t>
-      </w:r>
-      <w:r>
-        <w:t xml:space="preserve"> w </w:t>
-      </w:r>
-      <w:r>
-        <w:t>którym</w:t>
-      </w:r>
-      <w:r>
-        <w:t xml:space="preserve"> się </w:t>
-      </w:r>
-      <w:r>
-        <w:t>znajduje</w:t>
-      </w:r>
-      <w:r>
-        <w:t>).</w:t>
-      </w:r>
-      <w:r>
-        <w:t xml:space="preserve"> </w:t>
-      </w:r>
-      <w:r>
-        <w:t>Można zauważyć,</w:t>
-      </w:r>
-      <w:r>
-        <w:t xml:space="preserve"> że </w:t>
-      </w:r>
-      <w:r>
-        <w:t>te kluczowe dla wszelkiego życia struktury wykazują podstawową charakterystykę języków:</w:t>
-      </w:r>
-      <w:r>
-        <w:t xml:space="preserve"> praktycznie</w:t>
-      </w:r>
-      <w:r>
-        <w:t xml:space="preserve"> nieskończona liczba sekwencji może zostać wyrażona</w:t>
-      </w:r>
-      <w:r>
-        <w:t xml:space="preserve"> za </w:t>
-      </w:r>
-      <w:r>
-        <w:t>pomocą skończonej liczby monomerów.</w:t>
-      </w:r>
-      <w:r>
-        <w:t xml:space="preserve"> w </w:t>
-      </w:r>
-      <w:r>
-        <w:t>przypadku białek zaledwie 20 niepowtarzalnych aminokwasó</w:t>
-      </w:r>
-      <w:r>
-        <w:t>w </w:t>
-      </w:r>
-      <w:r>
-        <w:t>(które mogą być traktowane jako litery) tworzy miliony sekwencji (które mogą być traktowane jako poj</w:t>
-      </w:r>
-      <w:r>
-        <w:t>edyncze słowa lub całe zdania) [</w:t>
-      </w:r>
-      <w:r>
-        <w:t>1</w:t>
-      </w:r>
-      <w:r>
-        <w:t>].</w:t>
-      </w:r>
-    </w:p>
-    <w:p>
-      <w:pPr>
-        <w:spacing w:before="240" w:after="240" w:line="260" w:lineRule="atLeast"/>
-        <w:jc w:val="both"/>
-      </w:pPr>
-      <w:r>
-        <w:t>Ze względu</w:t>
+        <w:t>określonej rodziny białek,</w:t>
       </w:r>
       <w:r>
         <w:t xml:space="preserve"> na </w:t>
       </w:r>
       <w:r>
-        <w:t>to, algorytmy wykorzystujące założenia koncepcji języka białek mogą być wykorzystywane jako narzędzia bioinformatyczne umożliwiające</w:t>
-      </w:r>
-      <w:r>
-        <w:t xml:space="preserve"> na </w:t>
-      </w:r>
-      <w:r>
-        <w:t>p</w:t>
-      </w:r>
-      <w:r>
-        <w:t>rzykład stwierdzenie,</w:t>
-      </w:r>
-      <w:r>
-        <w:t xml:space="preserve"> z </w:t>
-      </w:r>
-      <w:r>
-        <w:t>dużym prawdopodobieństwem</w:t>
-      </w:r>
-      <w:r>
-        <w:t>,</w:t>
-      </w:r>
-      <w:r>
-        <w:t xml:space="preserve"> czy </w:t>
-      </w:r>
-      <w:r>
-        <w:t>dane białko należy</w:t>
-      </w:r>
-      <w:r>
-        <w:t xml:space="preserve"> do </w:t>
-      </w:r>
-      <w:r>
-        <w:t>określonej rodziny białek,</w:t>
-      </w:r>
-      <w:r>
-        <w:t xml:space="preserve"> na </w:t>
-      </w:r>
-      <w:r>
         <w:t>podstawie je</w:t>
       </w:r>
       <w:r>
-        <w:t>go struktury pierwszorzędowej (sekwencji aminokwas</w:t>
-      </w:r>
-      <w:r>
-        <w:t>ó</w:t>
-      </w:r>
-      <w:r>
-        <w:t>w </w:t>
-      </w:r>
-      <w:r>
-        <w:t>tworzących dane białko) [</w:t>
+        <w:t xml:space="preserve">go struktury pierwszorzędowej </w:t>
+      </w:r>
+      <w:r>
+        <w:t>[</w:t>
       </w:r>
       <w:r>
         <w:t>2</w:t>
@@ -4156,7 +4024,19 @@
         <w:rPr>
           <w:lang w:val="pl-PL"/>
         </w:rPr>
-        <w:t xml:space="preserve"> i </w:t>
+        <w:t xml:space="preserve"> </w:t>
+      </w:r>
+      <w:r>
+        <w:rPr>
+          <w:lang w:val="pl-PL"/>
+        </w:rPr>
+        <w:t>I</w:t>
+      </w:r>
+      <w:r>
+        <w:rPr>
+          <w:lang w:val="pl-PL"/>
+        </w:rPr>
+        <w:t> </w:t>
       </w:r>
       <w:r>
         <w:rPr>
@@ -44741,7 +44621,7 @@
       <w:rPr>
         <w:noProof/>
       </w:rPr>
-      <w:t>4</w:t>
+      <w:t>21</w:t>
     </w:r>
     <w:r>
       <w:rPr>
@@ -49067,7 +48947,7 @@
 </file>
 
 <file path=customXml/itemProps1.xml><?xml version="1.0" encoding="utf-8"?>
-<ds:datastoreItem xmlns:ds="http://schemas.openxmlformats.org/officeDocument/2006/customXml" ds:itemID="{715DD1F6-EB2C-4E8E-9248-68CC795F91E6}">
+<ds:datastoreItem xmlns:ds="http://schemas.openxmlformats.org/officeDocument/2006/customXml" ds:itemID="{D7990A0F-6D19-4BA2-ABBB-2C53137F9E49}">
   <ds:schemaRefs>
     <ds:schemaRef ds:uri="http://schemas.openxmlformats.org/officeDocument/2006/bibliography"/>
   </ds:schemaRefs>

--- a/RobertKowalskiPraca_v1/RobertKowalskiMLGD.docx
+++ b/RobertKowalskiPraca_v1/RobertKowalskiMLGD.docx
@@ -623,6 +623,7 @@
     <w:p>
       <w:pPr>
         <w:ind w:left="3544" w:right="-143"/>
+        <w:jc w:val="both"/>
         <w:rPr>
           <w:rFonts w:ascii="Garamond" w:hAnsi="Garamond"/>
           <w:bCs/>
@@ -793,7 +794,25 @@
           <w:sz w:val="20"/>
           <w:szCs w:val="20"/>
         </w:rPr>
-        <w:t>bioinformatyce algorytmy ewolucyjne (z uwzględnieniem ich mocnych</w:t>
+        <w:t>bioinformatyce algorytmy ewolucyjne (z</w:t>
+      </w:r>
+      <w:r>
+        <w:rPr>
+          <w:rFonts w:ascii="Garamond" w:hAnsi="Garamond"/>
+          <w:bCs/>
+          <w:sz w:val="20"/>
+          <w:szCs w:val="20"/>
+        </w:rPr>
+        <w:t> </w:t>
+      </w:r>
+      <w:r>
+        <w:rPr>
+          <w:rFonts w:ascii="Garamond" w:hAnsi="Garamond"/>
+          <w:bCs/>
+          <w:sz w:val="20"/>
+          <w:szCs w:val="20"/>
+        </w:rPr>
+        <w:t>uwzględnieniem ich mocnych</w:t>
       </w:r>
       <w:r>
         <w:rPr>
@@ -966,9 +985,580 @@
         <w:rPr>
           <w:sz w:val="32"/>
           <w:szCs w:val="32"/>
-        </w:rPr>
-      </w:pPr>
-      <w:bookmarkStart w:id="0" w:name="_Toc534503128"/>
+          <w:lang w:val="pl-PL"/>
+        </w:rPr>
+      </w:pPr>
+      <w:bookmarkStart w:id="0" w:name="_Toc534573608"/>
+    </w:p>
+    <w:p>
+      <w:pPr>
+        <w:pStyle w:val="Nagwek1"/>
+        <w:numPr>
+          <w:ilvl w:val="0"/>
+          <w:numId w:val="0"/>
+        </w:numPr>
+        <w:spacing w:after="0"/>
+        <w:ind w:left="360"/>
+        <w:jc w:val="center"/>
+        <w:rPr>
+          <w:sz w:val="32"/>
+          <w:szCs w:val="32"/>
+          <w:lang w:val="pl-PL"/>
+        </w:rPr>
+      </w:pPr>
+    </w:p>
+    <w:p>
+      <w:pPr>
+        <w:pStyle w:val="Nagwek1"/>
+        <w:numPr>
+          <w:ilvl w:val="0"/>
+          <w:numId w:val="0"/>
+        </w:numPr>
+        <w:spacing w:after="0"/>
+        <w:ind w:left="360"/>
+        <w:jc w:val="center"/>
+        <w:rPr>
+          <w:sz w:val="32"/>
+          <w:szCs w:val="32"/>
+          <w:lang w:val="pl-PL"/>
+        </w:rPr>
+      </w:pPr>
+    </w:p>
+    <w:p>
+      <w:pPr>
+        <w:pStyle w:val="Nagwek1"/>
+        <w:numPr>
+          <w:ilvl w:val="0"/>
+          <w:numId w:val="0"/>
+        </w:numPr>
+        <w:spacing w:after="0"/>
+        <w:ind w:left="360"/>
+        <w:jc w:val="center"/>
+        <w:rPr>
+          <w:sz w:val="32"/>
+          <w:szCs w:val="32"/>
+          <w:lang w:val="pl-PL"/>
+        </w:rPr>
+      </w:pPr>
+    </w:p>
+    <w:p>
+      <w:pPr>
+        <w:pStyle w:val="Nagwek1"/>
+        <w:numPr>
+          <w:ilvl w:val="0"/>
+          <w:numId w:val="0"/>
+        </w:numPr>
+        <w:spacing w:after="0"/>
+        <w:ind w:left="360"/>
+        <w:jc w:val="center"/>
+        <w:rPr>
+          <w:sz w:val="32"/>
+          <w:szCs w:val="32"/>
+          <w:lang w:val="pl-PL"/>
+        </w:rPr>
+      </w:pPr>
+    </w:p>
+    <w:p>
+      <w:pPr>
+        <w:pStyle w:val="Nagwek1"/>
+        <w:numPr>
+          <w:ilvl w:val="0"/>
+          <w:numId w:val="0"/>
+        </w:numPr>
+        <w:spacing w:after="0"/>
+        <w:ind w:left="360"/>
+        <w:jc w:val="center"/>
+        <w:rPr>
+          <w:sz w:val="32"/>
+          <w:szCs w:val="32"/>
+          <w:lang w:val="pl-PL"/>
+        </w:rPr>
+      </w:pPr>
+    </w:p>
+    <w:p>
+      <w:pPr>
+        <w:pStyle w:val="Nagwek1"/>
+        <w:numPr>
+          <w:ilvl w:val="0"/>
+          <w:numId w:val="0"/>
+        </w:numPr>
+        <w:spacing w:after="0"/>
+        <w:ind w:left="360"/>
+        <w:jc w:val="center"/>
+        <w:rPr>
+          <w:sz w:val="32"/>
+          <w:szCs w:val="32"/>
+          <w:lang w:val="pl-PL"/>
+        </w:rPr>
+      </w:pPr>
+    </w:p>
+    <w:p>
+      <w:pPr>
+        <w:pStyle w:val="Nagwek1"/>
+        <w:numPr>
+          <w:ilvl w:val="0"/>
+          <w:numId w:val="0"/>
+        </w:numPr>
+        <w:spacing w:after="0"/>
+        <w:ind w:left="360"/>
+        <w:jc w:val="center"/>
+        <w:rPr>
+          <w:sz w:val="32"/>
+          <w:szCs w:val="32"/>
+          <w:lang w:val="pl-PL"/>
+        </w:rPr>
+      </w:pPr>
+    </w:p>
+    <w:p>
+      <w:pPr>
+        <w:pStyle w:val="Nagwek1"/>
+        <w:numPr>
+          <w:ilvl w:val="0"/>
+          <w:numId w:val="0"/>
+        </w:numPr>
+        <w:spacing w:after="0"/>
+        <w:ind w:left="360"/>
+        <w:jc w:val="center"/>
+        <w:rPr>
+          <w:sz w:val="32"/>
+          <w:szCs w:val="32"/>
+          <w:lang w:val="pl-PL"/>
+        </w:rPr>
+      </w:pPr>
+    </w:p>
+    <w:p>
+      <w:pPr>
+        <w:pStyle w:val="Nagwek1"/>
+        <w:numPr>
+          <w:ilvl w:val="0"/>
+          <w:numId w:val="0"/>
+        </w:numPr>
+        <w:spacing w:after="0"/>
+        <w:ind w:left="360"/>
+        <w:jc w:val="center"/>
+        <w:rPr>
+          <w:sz w:val="32"/>
+          <w:szCs w:val="32"/>
+          <w:lang w:val="pl-PL"/>
+        </w:rPr>
+      </w:pPr>
+    </w:p>
+    <w:p>
+      <w:pPr>
+        <w:pStyle w:val="Nagwek1"/>
+        <w:numPr>
+          <w:ilvl w:val="0"/>
+          <w:numId w:val="0"/>
+        </w:numPr>
+        <w:spacing w:after="0"/>
+        <w:ind w:left="360"/>
+        <w:jc w:val="center"/>
+        <w:rPr>
+          <w:sz w:val="32"/>
+          <w:szCs w:val="32"/>
+          <w:lang w:val="pl-PL"/>
+        </w:rPr>
+      </w:pPr>
+    </w:p>
+    <w:p>
+      <w:pPr>
+        <w:pStyle w:val="Nagwek1"/>
+        <w:numPr>
+          <w:ilvl w:val="0"/>
+          <w:numId w:val="0"/>
+        </w:numPr>
+        <w:spacing w:after="0"/>
+        <w:ind w:left="360"/>
+        <w:jc w:val="center"/>
+        <w:rPr>
+          <w:sz w:val="32"/>
+          <w:szCs w:val="32"/>
+          <w:lang w:val="pl-PL"/>
+        </w:rPr>
+      </w:pPr>
+    </w:p>
+    <w:p>
+      <w:pPr>
+        <w:pStyle w:val="Nagwek1"/>
+        <w:numPr>
+          <w:ilvl w:val="0"/>
+          <w:numId w:val="0"/>
+        </w:numPr>
+        <w:spacing w:after="0"/>
+        <w:ind w:left="360"/>
+        <w:jc w:val="center"/>
+        <w:rPr>
+          <w:sz w:val="32"/>
+          <w:szCs w:val="32"/>
+          <w:lang w:val="pl-PL"/>
+        </w:rPr>
+      </w:pPr>
+    </w:p>
+    <w:p>
+      <w:pPr>
+        <w:pStyle w:val="Nagwek1"/>
+        <w:numPr>
+          <w:ilvl w:val="0"/>
+          <w:numId w:val="0"/>
+        </w:numPr>
+        <w:spacing w:after="0"/>
+        <w:ind w:left="360"/>
+        <w:jc w:val="center"/>
+        <w:rPr>
+          <w:sz w:val="32"/>
+          <w:szCs w:val="32"/>
+          <w:lang w:val="pl-PL"/>
+        </w:rPr>
+      </w:pPr>
+    </w:p>
+    <w:p>
+      <w:pPr>
+        <w:pStyle w:val="Nagwek1"/>
+        <w:numPr>
+          <w:ilvl w:val="0"/>
+          <w:numId w:val="0"/>
+        </w:numPr>
+        <w:spacing w:after="0"/>
+        <w:ind w:left="360"/>
+        <w:jc w:val="center"/>
+        <w:rPr>
+          <w:sz w:val="32"/>
+          <w:szCs w:val="32"/>
+          <w:lang w:val="pl-PL"/>
+        </w:rPr>
+      </w:pPr>
+    </w:p>
+    <w:p>
+      <w:pPr>
+        <w:pStyle w:val="Nagwek1"/>
+        <w:numPr>
+          <w:ilvl w:val="0"/>
+          <w:numId w:val="0"/>
+        </w:numPr>
+        <w:spacing w:after="0"/>
+        <w:ind w:left="360"/>
+        <w:jc w:val="center"/>
+        <w:rPr>
+          <w:sz w:val="32"/>
+          <w:szCs w:val="32"/>
+          <w:lang w:val="pl-PL"/>
+        </w:rPr>
+      </w:pPr>
+    </w:p>
+    <w:p>
+      <w:pPr>
+        <w:pStyle w:val="Nagwek1"/>
+        <w:numPr>
+          <w:ilvl w:val="0"/>
+          <w:numId w:val="0"/>
+        </w:numPr>
+        <w:spacing w:after="0"/>
+        <w:ind w:left="360"/>
+        <w:jc w:val="center"/>
+        <w:rPr>
+          <w:sz w:val="32"/>
+          <w:szCs w:val="32"/>
+          <w:lang w:val="pl-PL"/>
+        </w:rPr>
+      </w:pPr>
+    </w:p>
+    <w:p>
+      <w:pPr>
+        <w:pStyle w:val="Nagwek1"/>
+        <w:numPr>
+          <w:ilvl w:val="0"/>
+          <w:numId w:val="0"/>
+        </w:numPr>
+        <w:spacing w:after="0"/>
+        <w:ind w:left="360"/>
+        <w:jc w:val="center"/>
+        <w:rPr>
+          <w:sz w:val="32"/>
+          <w:szCs w:val="32"/>
+          <w:lang w:val="pl-PL"/>
+        </w:rPr>
+      </w:pPr>
+    </w:p>
+    <w:p>
+      <w:pPr>
+        <w:pStyle w:val="Nagwek1"/>
+        <w:numPr>
+          <w:ilvl w:val="0"/>
+          <w:numId w:val="0"/>
+        </w:numPr>
+        <w:spacing w:after="0"/>
+        <w:ind w:left="360"/>
+        <w:jc w:val="center"/>
+        <w:rPr>
+          <w:sz w:val="32"/>
+          <w:szCs w:val="32"/>
+          <w:lang w:val="pl-PL"/>
+        </w:rPr>
+      </w:pPr>
+    </w:p>
+    <w:p>
+      <w:pPr>
+        <w:pStyle w:val="Nagwek1"/>
+        <w:numPr>
+          <w:ilvl w:val="0"/>
+          <w:numId w:val="0"/>
+        </w:numPr>
+        <w:spacing w:after="0"/>
+        <w:ind w:left="360"/>
+        <w:jc w:val="center"/>
+        <w:rPr>
+          <w:sz w:val="32"/>
+          <w:szCs w:val="32"/>
+          <w:lang w:val="pl-PL"/>
+        </w:rPr>
+      </w:pPr>
+    </w:p>
+    <w:p>
+      <w:pPr>
+        <w:pStyle w:val="Nagwek1"/>
+        <w:numPr>
+          <w:ilvl w:val="0"/>
+          <w:numId w:val="0"/>
+        </w:numPr>
+        <w:spacing w:after="0"/>
+        <w:ind w:left="360"/>
+        <w:jc w:val="center"/>
+        <w:rPr>
+          <w:sz w:val="32"/>
+          <w:szCs w:val="32"/>
+          <w:lang w:val="pl-PL"/>
+        </w:rPr>
+      </w:pPr>
+    </w:p>
+    <w:p>
+      <w:pPr>
+        <w:pStyle w:val="Nagwek1"/>
+        <w:numPr>
+          <w:ilvl w:val="0"/>
+          <w:numId w:val="0"/>
+        </w:numPr>
+        <w:spacing w:after="0"/>
+        <w:ind w:left="360"/>
+        <w:jc w:val="center"/>
+        <w:rPr>
+          <w:sz w:val="32"/>
+          <w:szCs w:val="32"/>
+          <w:lang w:val="pl-PL"/>
+        </w:rPr>
+      </w:pPr>
+    </w:p>
+    <w:p>
+      <w:pPr>
+        <w:pStyle w:val="Nagwek1"/>
+        <w:numPr>
+          <w:ilvl w:val="0"/>
+          <w:numId w:val="0"/>
+        </w:numPr>
+        <w:spacing w:after="0"/>
+        <w:ind w:left="360"/>
+        <w:jc w:val="center"/>
+        <w:rPr>
+          <w:sz w:val="32"/>
+          <w:szCs w:val="32"/>
+          <w:lang w:val="pl-PL"/>
+        </w:rPr>
+      </w:pPr>
+    </w:p>
+    <w:p>
+      <w:pPr>
+        <w:pStyle w:val="Nagwek1"/>
+        <w:numPr>
+          <w:ilvl w:val="0"/>
+          <w:numId w:val="0"/>
+        </w:numPr>
+        <w:spacing w:after="0"/>
+        <w:ind w:left="360"/>
+        <w:jc w:val="center"/>
+        <w:rPr>
+          <w:sz w:val="32"/>
+          <w:szCs w:val="32"/>
+          <w:lang w:val="pl-PL"/>
+        </w:rPr>
+      </w:pPr>
+    </w:p>
+    <w:p>
+      <w:pPr>
+        <w:pStyle w:val="Nagwek1"/>
+        <w:numPr>
+          <w:ilvl w:val="0"/>
+          <w:numId w:val="0"/>
+        </w:numPr>
+        <w:spacing w:after="0"/>
+        <w:ind w:left="360"/>
+        <w:jc w:val="center"/>
+        <w:rPr>
+          <w:sz w:val="32"/>
+          <w:szCs w:val="32"/>
+          <w:lang w:val="pl-PL"/>
+        </w:rPr>
+      </w:pPr>
+    </w:p>
+    <w:p>
+      <w:pPr>
+        <w:pStyle w:val="Nagwek1"/>
+        <w:numPr>
+          <w:ilvl w:val="0"/>
+          <w:numId w:val="0"/>
+        </w:numPr>
+        <w:spacing w:after="0"/>
+        <w:ind w:left="360"/>
+        <w:jc w:val="center"/>
+        <w:rPr>
+          <w:sz w:val="32"/>
+          <w:szCs w:val="32"/>
+          <w:lang w:val="pl-PL"/>
+        </w:rPr>
+      </w:pPr>
+    </w:p>
+    <w:p>
+      <w:pPr>
+        <w:pStyle w:val="Nagwek1"/>
+        <w:numPr>
+          <w:ilvl w:val="0"/>
+          <w:numId w:val="0"/>
+        </w:numPr>
+        <w:spacing w:after="0"/>
+        <w:ind w:left="360"/>
+        <w:jc w:val="center"/>
+        <w:rPr>
+          <w:sz w:val="32"/>
+          <w:szCs w:val="32"/>
+          <w:lang w:val="pl-PL"/>
+        </w:rPr>
+      </w:pPr>
+    </w:p>
+    <w:p>
+      <w:pPr>
+        <w:pStyle w:val="Nagwek1"/>
+        <w:numPr>
+          <w:ilvl w:val="0"/>
+          <w:numId w:val="0"/>
+        </w:numPr>
+        <w:spacing w:after="0"/>
+        <w:ind w:left="360"/>
+        <w:jc w:val="center"/>
+        <w:rPr>
+          <w:sz w:val="32"/>
+          <w:szCs w:val="32"/>
+          <w:lang w:val="pl-PL"/>
+        </w:rPr>
+      </w:pPr>
+    </w:p>
+    <w:p>
+      <w:pPr>
+        <w:pStyle w:val="Nagwek1"/>
+        <w:numPr>
+          <w:ilvl w:val="0"/>
+          <w:numId w:val="0"/>
+        </w:numPr>
+        <w:spacing w:after="0"/>
+        <w:ind w:left="360"/>
+        <w:jc w:val="center"/>
+        <w:rPr>
+          <w:sz w:val="32"/>
+          <w:szCs w:val="32"/>
+          <w:lang w:val="pl-PL"/>
+        </w:rPr>
+      </w:pPr>
+    </w:p>
+    <w:p>
+      <w:pPr>
+        <w:jc w:val="right"/>
+      </w:pPr>
+    </w:p>
+    <w:p>
+      <w:pPr>
+        <w:jc w:val="right"/>
+      </w:pPr>
+    </w:p>
+    <w:p>
+      <w:pPr>
+        <w:jc w:val="right"/>
+      </w:pPr>
+    </w:p>
+    <w:p>
+      <w:pPr>
+        <w:jc w:val="right"/>
+      </w:pPr>
+    </w:p>
+    <w:p>
+      <w:pPr>
+        <w:jc w:val="right"/>
+      </w:pPr>
+    </w:p>
+    <w:p>
+      <w:pPr>
+        <w:jc w:val="right"/>
+      </w:pPr>
+    </w:p>
+    <w:p>
+      <w:pPr>
+        <w:jc w:val="right"/>
+      </w:pPr>
+    </w:p>
+    <w:p/>
+    <w:p>
+      <w:pPr>
+        <w:jc w:val="right"/>
+        <w:rPr>
+          <w:i/>
+        </w:rPr>
+      </w:pPr>
+      <w:r>
+        <w:rPr>
+          <w:i/>
+        </w:rPr>
+        <w:t>Z podziękowaniami dla dr inż. Witolda Dyrki</w:t>
+      </w:r>
+    </w:p>
+    <w:p>
+      <w:pPr>
+        <w:jc w:val="right"/>
+        <w:rPr>
+          <w:i/>
+        </w:rPr>
+      </w:pPr>
+      <w:r>
+        <w:rPr>
+          <w:i/>
+        </w:rPr>
+        <w:t>za cierpliwość, zaangażowanie</w:t>
+      </w:r>
+    </w:p>
+    <w:p>
+      <w:pPr>
+        <w:jc w:val="right"/>
+      </w:pPr>
+      <w:r>
+        <w:rPr>
+          <w:i/>
+        </w:rPr>
+        <w:t>oraz nieocenioną pomoc</w:t>
+      </w:r>
+      <w:r>
+        <w:br w:type="page"/>
+      </w:r>
+    </w:p>
+    <w:p>
+      <w:pPr>
+        <w:pStyle w:val="Nagwek1"/>
+        <w:numPr>
+          <w:ilvl w:val="0"/>
+          <w:numId w:val="0"/>
+        </w:numPr>
+        <w:spacing w:after="0"/>
+        <w:ind w:left="360"/>
+        <w:jc w:val="center"/>
+        <w:rPr>
+          <w:sz w:val="32"/>
+          <w:szCs w:val="32"/>
+        </w:rPr>
+      </w:pPr>
       <w:r>
         <w:rPr>
           <w:sz w:val="32"/>
@@ -1016,7 +1606,7 @@
         </w:rPr>
         <w:fldChar w:fldCharType="separate"/>
       </w:r>
-      <w:hyperlink w:anchor="_Toc534503128" w:history="1">
+      <w:hyperlink w:anchor="_Toc534573608" w:history="1">
         <w:r>
           <w:rPr>
             <w:rStyle w:val="Hipercze"/>
@@ -1043,7 +1633,7 @@
             <w:noProof/>
             <w:webHidden/>
           </w:rPr>
-          <w:instrText xml:space="preserve"> PAGEREF _Toc534503128 \h </w:instrText>
+          <w:instrText xml:space="preserve"> PAGEREF _Toc534573608 \h </w:instrText>
         </w:r>
         <w:r>
           <w:rPr>
@@ -1084,7 +1674,7 @@
           <w:szCs w:val="22"/>
         </w:rPr>
       </w:pPr>
-      <w:hyperlink w:anchor="_Toc534503129" w:history="1">
+      <w:hyperlink w:anchor="_Toc534573609" w:history="1">
         <w:r>
           <w:rPr>
             <w:rStyle w:val="Hipercze"/>
@@ -1111,7 +1701,7 @@
             <w:noProof/>
             <w:webHidden/>
           </w:rPr>
-          <w:instrText xml:space="preserve"> PAGEREF _Toc534503129 \h </w:instrText>
+          <w:instrText xml:space="preserve"> PAGEREF _Toc534573609 \h </w:instrText>
         </w:r>
         <w:r>
           <w:rPr>
@@ -1152,27 +1742,13 @@
           <w:szCs w:val="22"/>
         </w:rPr>
       </w:pPr>
-      <w:hyperlink w:anchor="_Toc534503130" w:history="1">
+      <w:hyperlink w:anchor="_Toc534573610" w:history="1">
         <w:r>
           <w:rPr>
             <w:rStyle w:val="Hipercze"/>
             <w:noProof/>
           </w:rPr>
-          <w:t>CEL</w:t>
-        </w:r>
-        <w:r>
-          <w:rPr>
-            <w:rStyle w:val="Hipercze"/>
-            <w:noProof/>
-          </w:rPr>
-          <w:t xml:space="preserve"> i </w:t>
-        </w:r>
-        <w:r>
-          <w:rPr>
-            <w:rStyle w:val="Hipercze"/>
-            <w:noProof/>
-          </w:rPr>
-          <w:t>ZAKRES PRACY</w:t>
+          <w:t>CEL I ZAKRES PRACY</w:t>
         </w:r>
         <w:r>
           <w:rPr>
@@ -1193,7 +1769,7 @@
             <w:noProof/>
             <w:webHidden/>
           </w:rPr>
-          <w:instrText xml:space="preserve"> PAGEREF _Toc534503130 \h </w:instrText>
+          <w:instrText xml:space="preserve"> PAGEREF _Toc534573610 \h </w:instrText>
         </w:r>
         <w:r>
           <w:rPr>
@@ -1237,7 +1813,7 @@
           <w:szCs w:val="22"/>
         </w:rPr>
       </w:pPr>
-      <w:hyperlink w:anchor="_Toc534503131" w:history="1">
+      <w:hyperlink w:anchor="_Toc534573611" w:history="1">
         <w:r>
           <w:rPr>
             <w:rStyle w:val="Hipercze"/>
@@ -1280,7 +1856,7 @@
             <w:noProof/>
             <w:webHidden/>
           </w:rPr>
-          <w:instrText xml:space="preserve"> PAGEREF _Toc534503131 \h </w:instrText>
+          <w:instrText xml:space="preserve"> PAGEREF _Toc534573611 \h </w:instrText>
         </w:r>
         <w:r>
           <w:rPr>
@@ -1321,7 +1897,7 @@
           <w:szCs w:val="22"/>
         </w:rPr>
       </w:pPr>
-      <w:hyperlink w:anchor="_Toc534503132" w:history="1">
+      <w:hyperlink w:anchor="_Toc534573612" w:history="1">
         <w:r>
           <w:rPr>
             <w:rStyle w:val="Hipercze"/>
@@ -1343,21 +1919,7 @@
             <w:rStyle w:val="Hipercze"/>
             <w:noProof/>
           </w:rPr>
-          <w:t>WPROWADZENIE</w:t>
-        </w:r>
-        <w:r>
-          <w:rPr>
-            <w:rStyle w:val="Hipercze"/>
-            <w:noProof/>
-          </w:rPr>
-          <w:t xml:space="preserve"> do </w:t>
-        </w:r>
-        <w:r>
-          <w:rPr>
-            <w:rStyle w:val="Hipercze"/>
-            <w:noProof/>
-          </w:rPr>
-          <w:t>ALGORYTMÓW EWOLUCYJNYCH</w:t>
+          <w:t>WPROWADZENIE do ALGORYTMÓW EWOLUCYJNYCH</w:t>
         </w:r>
         <w:r>
           <w:rPr>
@@ -1378,7 +1940,7 @@
             <w:noProof/>
             <w:webHidden/>
           </w:rPr>
-          <w:instrText xml:space="preserve"> PAGEREF _Toc534503132 \h </w:instrText>
+          <w:instrText xml:space="preserve"> PAGEREF _Toc534573612 \h </w:instrText>
         </w:r>
         <w:r>
           <w:rPr>
@@ -1419,7 +1981,7 @@
           <w:szCs w:val="22"/>
         </w:rPr>
       </w:pPr>
-      <w:hyperlink w:anchor="_Toc534503133" w:history="1">
+      <w:hyperlink w:anchor="_Toc534573613" w:history="1">
         <w:r>
           <w:rPr>
             <w:rStyle w:val="Hipercze"/>
@@ -1462,7 +2024,7 @@
             <w:noProof/>
             <w:webHidden/>
           </w:rPr>
-          <w:instrText xml:space="preserve"> PAGEREF _Toc534503133 \h </w:instrText>
+          <w:instrText xml:space="preserve"> PAGEREF _Toc534573613 \h </w:instrText>
         </w:r>
         <w:r>
           <w:rPr>
@@ -1503,7 +2065,7 @@
           <w:szCs w:val="22"/>
         </w:rPr>
       </w:pPr>
-      <w:hyperlink w:anchor="_Toc534503134" w:history="1">
+      <w:hyperlink w:anchor="_Toc534573614" w:history="1">
         <w:r>
           <w:rPr>
             <w:rStyle w:val="Hipercze"/>
@@ -1546,7 +2108,7 @@
             <w:noProof/>
             <w:webHidden/>
           </w:rPr>
-          <w:instrText xml:space="preserve"> PAGEREF _Toc534503134 \h </w:instrText>
+          <w:instrText xml:space="preserve"> PAGEREF _Toc534573614 \h </w:instrText>
         </w:r>
         <w:r>
           <w:rPr>
@@ -1587,7 +2149,7 @@
           <w:szCs w:val="22"/>
         </w:rPr>
       </w:pPr>
-      <w:hyperlink w:anchor="_Toc534503135" w:history="1">
+      <w:hyperlink w:anchor="_Toc534573615" w:history="1">
         <w:r>
           <w:rPr>
             <w:rStyle w:val="Hipercze"/>
@@ -1630,7 +2192,7 @@
             <w:noProof/>
             <w:webHidden/>
           </w:rPr>
-          <w:instrText xml:space="preserve"> PAGEREF _Toc534503135 \h </w:instrText>
+          <w:instrText xml:space="preserve"> PAGEREF _Toc534573615 \h </w:instrText>
         </w:r>
         <w:r>
           <w:rPr>
@@ -1671,7 +2233,7 @@
           <w:szCs w:val="22"/>
         </w:rPr>
       </w:pPr>
-      <w:hyperlink w:anchor="_Toc534503136" w:history="1">
+      <w:hyperlink w:anchor="_Toc534573616" w:history="1">
         <w:r>
           <w:rPr>
             <w:rStyle w:val="Hipercze"/>
@@ -1693,35 +2255,7 @@
             <w:rStyle w:val="Hipercze"/>
             <w:noProof/>
           </w:rPr>
-          <w:t>Kodowanie osobników</w:t>
-        </w:r>
-        <w:r>
-          <w:rPr>
-            <w:rStyle w:val="Hipercze"/>
-            <w:noProof/>
-          </w:rPr>
-          <w:t xml:space="preserve"> i </w:t>
-        </w:r>
-        <w:r>
-          <w:rPr>
-            <w:rStyle w:val="Hipercze"/>
-            <w:noProof/>
-          </w:rPr>
-          <w:t>operacje genetyczne</w:t>
-        </w:r>
-        <w:r>
-          <w:rPr>
-            <w:rStyle w:val="Hipercze"/>
-            <w:noProof/>
-          </w:rPr>
-          <w:t xml:space="preserve"> w </w:t>
-        </w:r>
-        <w:r>
-          <w:rPr>
-            <w:rStyle w:val="Hipercze"/>
-            <w:noProof/>
-          </w:rPr>
-          <w:t>algorytmie SGA</w:t>
+          <w:t>Kodowanie osobników i operacje genetyczne w algorytmie SGA</w:t>
         </w:r>
         <w:r>
           <w:rPr>
@@ -1742,7 +2276,7 @@
             <w:noProof/>
             <w:webHidden/>
           </w:rPr>
-          <w:instrText xml:space="preserve"> PAGEREF _Toc534503136 \h </w:instrText>
+          <w:instrText xml:space="preserve"> PAGEREF _Toc534573616 \h </w:instrText>
         </w:r>
         <w:r>
           <w:rPr>
@@ -1783,7 +2317,7 @@
           <w:szCs w:val="22"/>
         </w:rPr>
       </w:pPr>
-      <w:hyperlink w:anchor="_Toc534503137" w:history="1">
+      <w:hyperlink w:anchor="_Toc534573617" w:history="1">
         <w:r>
           <w:rPr>
             <w:rStyle w:val="Hipercze"/>
@@ -1826,7 +2360,7 @@
             <w:noProof/>
             <w:webHidden/>
           </w:rPr>
-          <w:instrText xml:space="preserve"> PAGEREF _Toc534503137 \h </w:instrText>
+          <w:instrText xml:space="preserve"> PAGEREF _Toc534573617 \h </w:instrText>
         </w:r>
         <w:r>
           <w:rPr>
@@ -1867,7 +2401,7 @@
           <w:szCs w:val="22"/>
         </w:rPr>
       </w:pPr>
-      <w:hyperlink w:anchor="_Toc534503138" w:history="1">
+      <w:hyperlink w:anchor="_Toc534573618" w:history="1">
         <w:r>
           <w:rPr>
             <w:rStyle w:val="Hipercze"/>
@@ -1910,7 +2444,7 @@
             <w:noProof/>
             <w:webHidden/>
           </w:rPr>
-          <w:instrText xml:space="preserve"> PAGEREF _Toc534503138 \h </w:instrText>
+          <w:instrText xml:space="preserve"> PAGEREF _Toc534573618 \h </w:instrText>
         </w:r>
         <w:r>
           <w:rPr>
@@ -1951,7 +2485,7 @@
           <w:szCs w:val="22"/>
         </w:rPr>
       </w:pPr>
-      <w:hyperlink w:anchor="_Toc534503139" w:history="1">
+      <w:hyperlink w:anchor="_Toc534573619" w:history="1">
         <w:r>
           <w:rPr>
             <w:rStyle w:val="Hipercze"/>
@@ -1973,21 +2507,7 @@
             <w:rStyle w:val="Hipercze"/>
             <w:noProof/>
           </w:rPr>
-          <w:t>Podstawowe pojęcia związane</w:t>
-        </w:r>
-        <w:r>
-          <w:rPr>
-            <w:rStyle w:val="Hipercze"/>
-            <w:noProof/>
-          </w:rPr>
-          <w:t xml:space="preserve"> z </w:t>
-        </w:r>
-        <w:r>
-          <w:rPr>
-            <w:rStyle w:val="Hipercze"/>
-            <w:noProof/>
-          </w:rPr>
-          <w:t>gramatykami</w:t>
+          <w:t>Podstawowe pojęcia związane z gramatykami</w:t>
         </w:r>
         <w:r>
           <w:rPr>
@@ -2008,7 +2528,7 @@
             <w:noProof/>
             <w:webHidden/>
           </w:rPr>
-          <w:instrText xml:space="preserve"> PAGEREF _Toc534503139 \h </w:instrText>
+          <w:instrText xml:space="preserve"> PAGEREF _Toc534573619 \h </w:instrText>
         </w:r>
         <w:r>
           <w:rPr>
@@ -2049,7 +2569,7 @@
           <w:szCs w:val="22"/>
         </w:rPr>
       </w:pPr>
-      <w:hyperlink w:anchor="_Toc534503140" w:history="1">
+      <w:hyperlink w:anchor="_Toc534573620" w:history="1">
         <w:r>
           <w:rPr>
             <w:rStyle w:val="Hipercze"/>
@@ -2092,7 +2612,7 @@
             <w:noProof/>
             <w:webHidden/>
           </w:rPr>
-          <w:instrText xml:space="preserve"> PAGEREF _Toc534503140 \h </w:instrText>
+          <w:instrText xml:space="preserve"> PAGEREF _Toc534573620 \h </w:instrText>
         </w:r>
         <w:r>
           <w:rPr>
@@ -2133,7 +2653,7 @@
           <w:szCs w:val="22"/>
         </w:rPr>
       </w:pPr>
-      <w:hyperlink w:anchor="_Toc534503141" w:history="1">
+      <w:hyperlink w:anchor="_Toc534573621" w:history="1">
         <w:r>
           <w:rPr>
             <w:rStyle w:val="Hipercze"/>
@@ -2176,7 +2696,7 @@
             <w:noProof/>
             <w:webHidden/>
           </w:rPr>
-          <w:instrText xml:space="preserve"> PAGEREF _Toc534503141 \h </w:instrText>
+          <w:instrText xml:space="preserve"> PAGEREF _Toc534573621 \h </w:instrText>
         </w:r>
         <w:r>
           <w:rPr>
@@ -2217,7 +2737,7 @@
           <w:szCs w:val="22"/>
         </w:rPr>
       </w:pPr>
-      <w:hyperlink w:anchor="_Toc534503142" w:history="1">
+      <w:hyperlink w:anchor="_Toc534573622" w:history="1">
         <w:r>
           <w:rPr>
             <w:rStyle w:val="Hipercze"/>
@@ -2260,7 +2780,7 @@
             <w:noProof/>
             <w:webHidden/>
           </w:rPr>
-          <w:instrText xml:space="preserve"> PAGEREF _Toc534503142 \h </w:instrText>
+          <w:instrText xml:space="preserve"> PAGEREF _Toc534573622 \h </w:instrText>
         </w:r>
         <w:r>
           <w:rPr>
@@ -2301,7 +2821,7 @@
           <w:szCs w:val="22"/>
         </w:rPr>
       </w:pPr>
-      <w:hyperlink w:anchor="_Toc534503143" w:history="1">
+      <w:hyperlink w:anchor="_Toc534573623" w:history="1">
         <w:r>
           <w:rPr>
             <w:rStyle w:val="Hipercze"/>
@@ -2344,7 +2864,7 @@
             <w:noProof/>
             <w:webHidden/>
           </w:rPr>
-          <w:instrText xml:space="preserve"> PAGEREF _Toc534503143 \h </w:instrText>
+          <w:instrText xml:space="preserve"> PAGEREF _Toc534573623 \h </w:instrText>
         </w:r>
         <w:r>
           <w:rPr>
@@ -2388,7 +2908,7 @@
           <w:szCs w:val="22"/>
         </w:rPr>
       </w:pPr>
-      <w:hyperlink w:anchor="_Toc534503144" w:history="1">
+      <w:hyperlink w:anchor="_Toc534573624" w:history="1">
         <w:r>
           <w:rPr>
             <w:rStyle w:val="Hipercze"/>
@@ -2431,7 +2951,7 @@
             <w:noProof/>
             <w:webHidden/>
           </w:rPr>
-          <w:instrText xml:space="preserve"> PAGEREF _Toc534503144 \h </w:instrText>
+          <w:instrText xml:space="preserve"> PAGEREF _Toc534573624 \h </w:instrText>
         </w:r>
         <w:r>
           <w:rPr>
@@ -2472,7 +2992,7 @@
           <w:szCs w:val="22"/>
         </w:rPr>
       </w:pPr>
-      <w:hyperlink w:anchor="_Toc534503145" w:history="1">
+      <w:hyperlink w:anchor="_Toc534573625" w:history="1">
         <w:r>
           <w:rPr>
             <w:rStyle w:val="Hipercze"/>
@@ -2515,7 +3035,7 @@
             <w:noProof/>
             <w:webHidden/>
           </w:rPr>
-          <w:instrText xml:space="preserve"> PAGEREF _Toc534503145 \h </w:instrText>
+          <w:instrText xml:space="preserve"> PAGEREF _Toc534573625 \h </w:instrText>
         </w:r>
         <w:r>
           <w:rPr>
@@ -2556,7 +3076,7 @@
           <w:szCs w:val="22"/>
         </w:rPr>
       </w:pPr>
-      <w:hyperlink w:anchor="_Toc534503146" w:history="1">
+      <w:hyperlink w:anchor="_Toc534573626" w:history="1">
         <w:r>
           <w:rPr>
             <w:rStyle w:val="Hipercze"/>
@@ -2599,7 +3119,7 @@
             <w:noProof/>
             <w:webHidden/>
           </w:rPr>
-          <w:instrText xml:space="preserve"> PAGEREF _Toc534503146 \h </w:instrText>
+          <w:instrText xml:space="preserve"> PAGEREF _Toc534573626 \h </w:instrText>
         </w:r>
         <w:r>
           <w:rPr>
@@ -2640,7 +3160,7 @@
           <w:szCs w:val="22"/>
         </w:rPr>
       </w:pPr>
-      <w:hyperlink w:anchor="_Toc534503147" w:history="1">
+      <w:hyperlink w:anchor="_Toc534573627" w:history="1">
         <w:r>
           <w:rPr>
             <w:rStyle w:val="Hipercze"/>
@@ -2662,21 +3182,7 @@
             <w:rStyle w:val="Hipercze"/>
             <w:noProof/>
           </w:rPr>
-          <w:t>JĘZYK OPISUJĄCY SEKWENCJE NALEŻĄCE</w:t>
-        </w:r>
-        <w:r>
-          <w:rPr>
-            <w:rStyle w:val="Hipercze"/>
-            <w:noProof/>
-          </w:rPr>
-          <w:t xml:space="preserve"> do </w:t>
-        </w:r>
-        <w:r>
-          <w:rPr>
-            <w:rStyle w:val="Hipercze"/>
-            <w:noProof/>
-          </w:rPr>
-          <w:t>RODZINY MOTYWÓW BIAŁKOWYCH</w:t>
+          <w:t>JĘZYK OPISUJĄCY SEKWENCJE NALEŻĄCE do RODZINY MOTYWÓW BIAŁKOWYCH</w:t>
         </w:r>
         <w:r>
           <w:rPr>
@@ -2697,7 +3203,7 @@
             <w:noProof/>
             <w:webHidden/>
           </w:rPr>
-          <w:instrText xml:space="preserve"> PAGEREF _Toc534503147 \h </w:instrText>
+          <w:instrText xml:space="preserve"> PAGEREF _Toc534573627 \h </w:instrText>
         </w:r>
         <w:r>
           <w:rPr>
@@ -2741,7 +3247,7 @@
           <w:szCs w:val="22"/>
         </w:rPr>
       </w:pPr>
-      <w:hyperlink w:anchor="_Toc534503148" w:history="1">
+      <w:hyperlink w:anchor="_Toc534573628" w:history="1">
         <w:r>
           <w:rPr>
             <w:rStyle w:val="Hipercze"/>
@@ -2784,7 +3290,7 @@
             <w:noProof/>
             <w:webHidden/>
           </w:rPr>
-          <w:instrText xml:space="preserve"> PAGEREF _Toc534503148 \h </w:instrText>
+          <w:instrText xml:space="preserve"> PAGEREF _Toc534573628 \h </w:instrText>
         </w:r>
         <w:r>
           <w:rPr>
@@ -2828,7 +3334,7 @@
           <w:szCs w:val="22"/>
         </w:rPr>
       </w:pPr>
-      <w:hyperlink w:anchor="_Toc534503149" w:history="1">
+      <w:hyperlink w:anchor="_Toc534573629" w:history="1">
         <w:r>
           <w:rPr>
             <w:rStyle w:val="Hipercze"/>
@@ -2871,7 +3377,7 @@
             <w:noProof/>
             <w:webHidden/>
           </w:rPr>
-          <w:instrText xml:space="preserve"> PAGEREF _Toc534503149 \h </w:instrText>
+          <w:instrText xml:space="preserve"> PAGEREF _Toc534573629 \h </w:instrText>
         </w:r>
         <w:r>
           <w:rPr>
@@ -2912,7 +3418,7 @@
           <w:szCs w:val="22"/>
         </w:rPr>
       </w:pPr>
-      <w:hyperlink w:anchor="_Toc534503150" w:history="1">
+      <w:hyperlink w:anchor="_Toc534573630" w:history="1">
         <w:r>
           <w:rPr>
             <w:rStyle w:val="Hipercze"/>
@@ -2934,35 +3440,7 @@
             <w:rStyle w:val="Hipercze"/>
             <w:noProof/>
           </w:rPr>
-          <w:t>WPŁYW HIPERPARAMETRÓW ALGORYTMU MASZYNOWEGO UCZENIA</w:t>
-        </w:r>
-        <w:r>
-          <w:rPr>
-            <w:rStyle w:val="Hipercze"/>
-            <w:noProof/>
-          </w:rPr>
-          <w:t xml:space="preserve"> na </w:t>
-        </w:r>
-        <w:r>
-          <w:rPr>
-            <w:rStyle w:val="Hipercze"/>
-            <w:noProof/>
-          </w:rPr>
-          <w:t>PRZEBIEG</w:t>
-        </w:r>
-        <w:r>
-          <w:rPr>
-            <w:rStyle w:val="Hipercze"/>
-            <w:noProof/>
-          </w:rPr>
-          <w:t xml:space="preserve"> i </w:t>
-        </w:r>
-        <w:r>
-          <w:rPr>
-            <w:rStyle w:val="Hipercze"/>
-            <w:noProof/>
-          </w:rPr>
-          <w:t>WYNIKI NAUKI</w:t>
+          <w:t>WPŁYW HIPERPARAMETRÓW ALGORYTMU MASZYNOWEGO UCZENIA NA PRZEBIEG I WYNIKI NAUKI</w:t>
         </w:r>
         <w:r>
           <w:rPr>
@@ -2983,7 +3461,7 @@
             <w:noProof/>
             <w:webHidden/>
           </w:rPr>
-          <w:instrText xml:space="preserve"> PAGEREF _Toc534503150 \h </w:instrText>
+          <w:instrText xml:space="preserve"> PAGEREF _Toc534573630 \h </w:instrText>
         </w:r>
         <w:r>
           <w:rPr>
@@ -3024,7 +3502,7 @@
           <w:szCs w:val="22"/>
         </w:rPr>
       </w:pPr>
-      <w:hyperlink w:anchor="_Toc534503151" w:history="1">
+      <w:hyperlink w:anchor="_Toc534573631" w:history="1">
         <w:r>
           <w:rPr>
             <w:rStyle w:val="Hipercze"/>
@@ -3046,35 +3524,7 @@
             <w:rStyle w:val="Hipercze"/>
             <w:noProof/>
           </w:rPr>
-          <w:t>Wpływ liczby osobników</w:t>
-        </w:r>
-        <w:r>
-          <w:rPr>
-            <w:rStyle w:val="Hipercze"/>
-            <w:noProof/>
-          </w:rPr>
-          <w:t xml:space="preserve"> na </w:t>
-        </w:r>
-        <w:r>
-          <w:rPr>
-            <w:rStyle w:val="Hipercze"/>
-            <w:noProof/>
-          </w:rPr>
-          <w:t>przebieg</w:t>
-        </w:r>
-        <w:r>
-          <w:rPr>
-            <w:rStyle w:val="Hipercze"/>
-            <w:noProof/>
-          </w:rPr>
-          <w:t xml:space="preserve"> i </w:t>
-        </w:r>
-        <w:r>
-          <w:rPr>
-            <w:rStyle w:val="Hipercze"/>
-            <w:noProof/>
-          </w:rPr>
-          <w:t>wyniki nauki</w:t>
+          <w:t>Wpływ liczby osobników na przebieg i wyniki nauki</w:t>
         </w:r>
         <w:r>
           <w:rPr>
@@ -3095,7 +3545,7 @@
             <w:noProof/>
             <w:webHidden/>
           </w:rPr>
-          <w:instrText xml:space="preserve"> PAGEREF _Toc534503151 \h </w:instrText>
+          <w:instrText xml:space="preserve"> PAGEREF _Toc534573631 \h </w:instrText>
         </w:r>
         <w:r>
           <w:rPr>
@@ -3136,7 +3586,7 @@
           <w:szCs w:val="22"/>
         </w:rPr>
       </w:pPr>
-      <w:hyperlink w:anchor="_Toc534503152" w:history="1">
+      <w:hyperlink w:anchor="_Toc534573632" w:history="1">
         <w:r>
           <w:rPr>
             <w:rStyle w:val="Hipercze"/>
@@ -3158,35 +3608,7 @@
             <w:rStyle w:val="Hipercze"/>
             <w:noProof/>
           </w:rPr>
-          <w:t>Wpływ prawdopodobieństwa mutacji</w:t>
-        </w:r>
-        <w:r>
-          <w:rPr>
-            <w:rStyle w:val="Hipercze"/>
-            <w:noProof/>
-          </w:rPr>
-          <w:t xml:space="preserve"> na </w:t>
-        </w:r>
-        <w:r>
-          <w:rPr>
-            <w:rStyle w:val="Hipercze"/>
-            <w:noProof/>
-          </w:rPr>
-          <w:t>przebieg</w:t>
-        </w:r>
-        <w:r>
-          <w:rPr>
-            <w:rStyle w:val="Hipercze"/>
-            <w:noProof/>
-          </w:rPr>
-          <w:t xml:space="preserve"> i </w:t>
-        </w:r>
-        <w:r>
-          <w:rPr>
-            <w:rStyle w:val="Hipercze"/>
-            <w:noProof/>
-          </w:rPr>
-          <w:t>wyniki nauki</w:t>
+          <w:t>Wpływ prawdopodobieństwa mutacji na przebieg i wyniki nauki</w:t>
         </w:r>
         <w:r>
           <w:rPr>
@@ -3207,7 +3629,7 @@
             <w:noProof/>
             <w:webHidden/>
           </w:rPr>
-          <w:instrText xml:space="preserve"> PAGEREF _Toc534503152 \h </w:instrText>
+          <w:instrText xml:space="preserve"> PAGEREF _Toc534573632 \h </w:instrText>
         </w:r>
         <w:r>
           <w:rPr>
@@ -3248,7 +3670,7 @@
           <w:szCs w:val="22"/>
         </w:rPr>
       </w:pPr>
-      <w:hyperlink w:anchor="_Toc534503153" w:history="1">
+      <w:hyperlink w:anchor="_Toc534573633" w:history="1">
         <w:r>
           <w:rPr>
             <w:rStyle w:val="Hipercze"/>
@@ -3270,35 +3692,7 @@
             <w:rStyle w:val="Hipercze"/>
             <w:noProof/>
           </w:rPr>
-          <w:t>Wpływ maksymalnej skali mutacji</w:t>
-        </w:r>
-        <w:r>
-          <w:rPr>
-            <w:rStyle w:val="Hipercze"/>
-            <w:noProof/>
-          </w:rPr>
-          <w:t xml:space="preserve"> na </w:t>
-        </w:r>
-        <w:r>
-          <w:rPr>
-            <w:rStyle w:val="Hipercze"/>
-            <w:noProof/>
-          </w:rPr>
-          <w:t>przebieg</w:t>
-        </w:r>
-        <w:r>
-          <w:rPr>
-            <w:rStyle w:val="Hipercze"/>
-            <w:noProof/>
-          </w:rPr>
-          <w:t xml:space="preserve"> i </w:t>
-        </w:r>
-        <w:r>
-          <w:rPr>
-            <w:rStyle w:val="Hipercze"/>
-            <w:noProof/>
-          </w:rPr>
-          <w:t>wyniki nauki</w:t>
+          <w:t>Wpływ maksymalnej skali mutacji na przebieg i wyniki nauki</w:t>
         </w:r>
         <w:r>
           <w:rPr>
@@ -3319,7 +3713,7 @@
             <w:noProof/>
             <w:webHidden/>
           </w:rPr>
-          <w:instrText xml:space="preserve"> PAGEREF _Toc534503153 \h </w:instrText>
+          <w:instrText xml:space="preserve"> PAGEREF _Toc534573633 \h </w:instrText>
         </w:r>
         <w:r>
           <w:rPr>
@@ -3360,7 +3754,7 @@
           <w:szCs w:val="22"/>
         </w:rPr>
       </w:pPr>
-      <w:hyperlink w:anchor="_Toc534503154" w:history="1">
+      <w:hyperlink w:anchor="_Toc534573634" w:history="1">
         <w:r>
           <w:rPr>
             <w:rStyle w:val="Hipercze"/>
@@ -3382,35 +3776,7 @@
             <w:rStyle w:val="Hipercze"/>
             <w:noProof/>
           </w:rPr>
-          <w:t>Wpływ prawdopodobieństwo krzyżowania</w:t>
-        </w:r>
-        <w:r>
-          <w:rPr>
-            <w:rStyle w:val="Hipercze"/>
-            <w:noProof/>
-          </w:rPr>
-          <w:t xml:space="preserve"> na </w:t>
-        </w:r>
-        <w:r>
-          <w:rPr>
-            <w:rStyle w:val="Hipercze"/>
-            <w:noProof/>
-          </w:rPr>
-          <w:t>przebieg</w:t>
-        </w:r>
-        <w:r>
-          <w:rPr>
-            <w:rStyle w:val="Hipercze"/>
-            <w:noProof/>
-          </w:rPr>
-          <w:t xml:space="preserve"> i </w:t>
-        </w:r>
-        <w:r>
-          <w:rPr>
-            <w:rStyle w:val="Hipercze"/>
-            <w:noProof/>
-          </w:rPr>
-          <w:t>wyniki nauki</w:t>
+          <w:t>Wpływ prawdopodobieństwo krzyżowania na przebieg i wyniki nauki</w:t>
         </w:r>
         <w:r>
           <w:rPr>
@@ -3431,7 +3797,7 @@
             <w:noProof/>
             <w:webHidden/>
           </w:rPr>
-          <w:instrText xml:space="preserve"> PAGEREF _Toc534503154 \h </w:instrText>
+          <w:instrText xml:space="preserve"> PAGEREF _Toc534573634 \h </w:instrText>
         </w:r>
         <w:r>
           <w:rPr>
@@ -3472,7 +3838,7 @@
           <w:szCs w:val="22"/>
         </w:rPr>
       </w:pPr>
-      <w:hyperlink w:anchor="_Toc534503155" w:history="1">
+      <w:hyperlink w:anchor="_Toc534573635" w:history="1">
         <w:r>
           <w:rPr>
             <w:rStyle w:val="Hipercze"/>
@@ -3494,21 +3860,7 @@
             <w:rStyle w:val="Hipercze"/>
             <w:noProof/>
           </w:rPr>
-          <w:t>WPŁYW LICZBY SYMBOLI NIETERMINALNYCH</w:t>
-        </w:r>
-        <w:r>
-          <w:rPr>
-            <w:rStyle w:val="Hipercze"/>
-            <w:noProof/>
-          </w:rPr>
-          <w:t xml:space="preserve"> na </w:t>
-        </w:r>
-        <w:r>
-          <w:rPr>
-            <w:rStyle w:val="Hipercze"/>
-            <w:noProof/>
-          </w:rPr>
-          <w:t>WYNIKI NAUKI</w:t>
+          <w:t>WPŁYW LICZBY SYMBOLI NIETERMINALNYCH NA WYNIKI NAUKI</w:t>
         </w:r>
         <w:r>
           <w:rPr>
@@ -3529,7 +3881,7 @@
             <w:noProof/>
             <w:webHidden/>
           </w:rPr>
-          <w:instrText xml:space="preserve"> PAGEREF _Toc534503155 \h </w:instrText>
+          <w:instrText xml:space="preserve"> PAGEREF _Toc534573635 \h </w:instrText>
         </w:r>
         <w:r>
           <w:rPr>
@@ -3570,7 +3922,7 @@
           <w:szCs w:val="22"/>
         </w:rPr>
       </w:pPr>
-      <w:hyperlink w:anchor="_Toc534503156" w:history="1">
+      <w:hyperlink w:anchor="_Toc534573636" w:history="1">
         <w:r>
           <w:rPr>
             <w:rStyle w:val="Hipercze"/>
@@ -3592,21 +3944,7 @@
             <w:rStyle w:val="Hipercze"/>
             <w:noProof/>
           </w:rPr>
-          <w:t>TESTOWANIE MASZYNOWEGO UCZENIA</w:t>
-        </w:r>
-        <w:r>
-          <w:rPr>
-            <w:rStyle w:val="Hipercze"/>
-            <w:noProof/>
-          </w:rPr>
-          <w:t xml:space="preserve"> na </w:t>
-        </w:r>
-        <w:r>
-          <w:rPr>
-            <w:rStyle w:val="Hipercze"/>
-            <w:noProof/>
-          </w:rPr>
-          <w:t>JĘZYKU OBEJMUJĄCYM SEKWENCJE AMINOKWASOWE RODZINY MOTYWÓW BIAŁKOWYCH</w:t>
+          <w:t>TESTOWANIE MASZYNOWEGO UCZENIA NA JĘZYKU OBEJMUJĄCYM SEKWENCJE AMINOKWASOWE RODZINY MOTYWÓW BIAŁKOWYCH</w:t>
         </w:r>
         <w:r>
           <w:rPr>
@@ -3627,7 +3965,7 @@
             <w:noProof/>
             <w:webHidden/>
           </w:rPr>
-          <w:instrText xml:space="preserve"> PAGEREF _Toc534503156 \h </w:instrText>
+          <w:instrText xml:space="preserve"> PAGEREF _Toc534573636 \h </w:instrText>
         </w:r>
         <w:r>
           <w:rPr>
@@ -3671,7 +4009,7 @@
           <w:szCs w:val="22"/>
         </w:rPr>
       </w:pPr>
-      <w:hyperlink w:anchor="_Toc534503157" w:history="1">
+      <w:hyperlink w:anchor="_Toc534573637" w:history="1">
         <w:r>
           <w:rPr>
             <w:rStyle w:val="Hipercze"/>
@@ -3714,7 +4052,7 @@
             <w:noProof/>
             <w:webHidden/>
           </w:rPr>
-          <w:instrText xml:space="preserve"> PAGEREF _Toc534503157 \h </w:instrText>
+          <w:instrText xml:space="preserve"> PAGEREF _Toc534573637 \h </w:instrText>
         </w:r>
         <w:r>
           <w:rPr>
@@ -3755,7 +4093,7 @@
           <w:szCs w:val="22"/>
         </w:rPr>
       </w:pPr>
-      <w:hyperlink w:anchor="_Toc534503158" w:history="1">
+      <w:hyperlink w:anchor="_Toc534573638" w:history="1">
         <w:r>
           <w:rPr>
             <w:rStyle w:val="Hipercze"/>
@@ -3782,7 +4120,7 @@
             <w:noProof/>
             <w:webHidden/>
           </w:rPr>
-          <w:instrText xml:space="preserve"> PAGEREF _Toc534503158 \h </w:instrText>
+          <w:instrText xml:space="preserve"> PAGEREF _Toc534573638 \h </w:instrText>
         </w:r>
         <w:r>
           <w:rPr>
@@ -3848,7 +4186,7 @@
         </w:rPr>
         <w:br w:type="page"/>
       </w:r>
-      <w:bookmarkStart w:id="1" w:name="_Toc534503129"/>
+      <w:bookmarkStart w:id="1" w:name="_Toc534573609"/>
       <w:r>
         <w:rPr>
           <w:lang w:val="pl-PL"/>
@@ -3897,7 +4235,13 @@
         <w:t xml:space="preserve">tworzących rozpatrywany łańcuch polipeptydowy. </w:t>
       </w:r>
       <w:r>
-        <w:t>Struktura pierwszorzędowa białka warunkuje jego budowę przestrzenną która ma wpływ na jego właściwości fizykochemiczne. Badanie struktury pierwszorzędowej jest prostsze niż badanie budowy przestrzennej białka, w związku z czym sposoby umożliwiające uzyskanie informacji pozwalających na zakwalifikowanie białek do określonych grup na podstawie ich struktury pierwszorzędowej mogą być bardzo przydatne w wielu dziedzinach nauki.</w:t>
+        <w:t>Struktura pierwszorzędowa białka warunkuje jego budowę przestrzenną</w:t>
+      </w:r>
+      <w:r>
+        <w:t>,</w:t>
+      </w:r>
+      <w:r>
+        <w:t xml:space="preserve"> która ma wpływ na jego właściwości fizykochemiczne. Badanie struktury pierwszorzędowej jest prostsze niż badanie budowy przestrzennej białka, w związku z czym sposoby umożliwiające uzyskanie informacji pozwalających na zakwalifikowanie białek do określonych grup na podstawie ich struktury pierwszorzędowej mogą być bardzo przydatne w wielu dziedzinach nauki.</w:t>
       </w:r>
       <w:r>
         <w:t xml:space="preserve"> </w:t>
@@ -3938,8 +4282,6 @@
       <w:r>
         <w:t xml:space="preserve"> to</w:t>
       </w:r>
-      <w:bookmarkStart w:id="2" w:name="_GoBack"/>
-      <w:bookmarkEnd w:id="2"/>
       <w:r>
         <w:t> </w:t>
       </w:r>
@@ -3980,7 +4322,7 @@
         <w:t xml:space="preserve"> do </w:t>
       </w:r>
       <w:r>
-        <w:t>określonej rodziny białek,</w:t>
+        <w:t>określonej rodziny białek lub czy występuje w nim określone miejsce wiążące</w:t>
       </w:r>
       <w:r>
         <w:t xml:space="preserve"> na </w:t>
@@ -4013,7 +4355,7 @@
           <w:lang w:val="pl-PL"/>
         </w:rPr>
       </w:pPr>
-      <w:bookmarkStart w:id="3" w:name="_Toc534503130"/>
+      <w:bookmarkStart w:id="2" w:name="_Toc534573610"/>
       <w:r>
         <w:rPr>
           <w:lang w:val="pl-PL"/>
@@ -4044,7 +4386,7 @@
         </w:rPr>
         <w:t>ZAKRES PRACY</w:t>
       </w:r>
-      <w:bookmarkEnd w:id="3"/>
+      <w:bookmarkEnd w:id="2"/>
     </w:p>
     <w:p>
       <w:pPr>
@@ -4114,7 +4456,43 @@
           <w:szCs w:val="24"/>
           <w:lang w:val="pl-PL"/>
         </w:rPr>
-        <w:t>przykładzie prostego algorytmu genetycznego (ang. Simple Genetic Algorithm, SGA)</w:t>
+        <w:t xml:space="preserve">przykładzie prostego algorytmu genetycznego (ang. Simple </w:t>
+      </w:r>
+      <w:proofErr w:type="spellStart"/>
+      <w:r>
+        <w:rPr>
+          <w:sz w:val="24"/>
+          <w:szCs w:val="24"/>
+          <w:lang w:val="pl-PL"/>
+        </w:rPr>
+        <w:t>Genetic</w:t>
+      </w:r>
+      <w:proofErr w:type="spellEnd"/>
+      <w:r>
+        <w:rPr>
+          <w:sz w:val="24"/>
+          <w:szCs w:val="24"/>
+          <w:lang w:val="pl-PL"/>
+        </w:rPr>
+        <w:t xml:space="preserve"> </w:t>
+      </w:r>
+      <w:proofErr w:type="spellStart"/>
+      <w:r>
+        <w:rPr>
+          <w:sz w:val="24"/>
+          <w:szCs w:val="24"/>
+          <w:lang w:val="pl-PL"/>
+        </w:rPr>
+        <w:t>Algorithm</w:t>
+      </w:r>
+      <w:proofErr w:type="spellEnd"/>
+      <w:r>
+        <w:rPr>
+          <w:sz w:val="24"/>
+          <w:szCs w:val="24"/>
+          <w:lang w:val="pl-PL"/>
+        </w:rPr>
+        <w:t>, SGA)</w:t>
       </w:r>
       <w:r>
         <w:rPr>
@@ -4490,30 +4868,278 @@
         <w:pStyle w:val="Nagwek1"/>
         <w:spacing w:before="240" w:after="240"/>
       </w:pPr>
-      <w:bookmarkStart w:id="4" w:name="_Toc534503131"/>
+      <w:bookmarkStart w:id="3" w:name="_Toc534573611"/>
       <w:r>
         <w:lastRenderedPageBreak/>
         <w:t>ALGORYTMY EWOLUCYJNE</w:t>
+      </w:r>
+      <w:bookmarkEnd w:id="3"/>
+    </w:p>
+    <w:p>
+      <w:pPr>
+        <w:pStyle w:val="Nagwek2"/>
+        <w:spacing w:before="240" w:after="240"/>
+      </w:pPr>
+      <w:bookmarkStart w:id="4" w:name="_Toc534573612"/>
+      <w:r>
+        <w:t>WPROWADZENIE</w:t>
+      </w:r>
+      <w:r>
+        <w:t xml:space="preserve"> do </w:t>
+      </w:r>
+      <w:r>
+        <w:t>ALGORYT</w:t>
+      </w:r>
+      <w:r>
+        <w:t>MÓ</w:t>
+      </w:r>
+      <w:r>
+        <w:t>W </w:t>
+      </w:r>
+      <w:r>
+        <w:t>EWOLUCYJNYCH</w:t>
       </w:r>
       <w:bookmarkEnd w:id="4"/>
     </w:p>
     <w:p>
       <w:pPr>
+        <w:spacing w:before="240" w:after="240" w:line="260" w:lineRule="atLeast"/>
+        <w:jc w:val="both"/>
+      </w:pPr>
+      <w:r>
+        <w:t>Algorytmy ewolucyjne służą</w:t>
+      </w:r>
+      <w:r>
+        <w:t xml:space="preserve"> do </w:t>
+      </w:r>
+      <w:r>
+        <w:t>przeszukiwania przestrzeni alternat</w:t>
+      </w:r>
+      <w:r>
+        <w:t>ywnych rozwiązań</w:t>
+      </w:r>
+      <w:r>
+        <w:t xml:space="preserve"> w </w:t>
+      </w:r>
+      <w:r>
+        <w:t>celu wyszuk</w:t>
+      </w:r>
+      <w:r>
+        <w:t>ania rozwiązania optymalnego lub rozwiązania</w:t>
+      </w:r>
+      <w:r>
+        <w:t>,</w:t>
+      </w:r>
+      <w:r>
+        <w:t xml:space="preserve"> które będzie</w:t>
+      </w:r>
+      <w:r>
+        <w:t xml:space="preserve"> do </w:t>
+      </w:r>
+      <w:r>
+        <w:t>niego</w:t>
+      </w:r>
+      <w:r>
+        <w:t xml:space="preserve"> w </w:t>
+      </w:r>
+      <w:r>
+        <w:t>wystarczającym stopniu zbliżone</w:t>
+      </w:r>
+      <w:r>
+        <w:t xml:space="preserve"> w </w:t>
+      </w:r>
+      <w:r>
+        <w:t>określonym, rozsądnym czasie</w:t>
+      </w:r>
+      <w:r>
+        <w:t xml:space="preserve"> </w:t>
+      </w:r>
+      <w:r>
+        <w:t>[</w:t>
+      </w:r>
+      <w:r>
+        <w:t>3</w:t>
+      </w:r>
+      <w:r>
+        <w:t>]</w:t>
+      </w:r>
+      <w:r>
+        <w:t>.</w:t>
+      </w:r>
+    </w:p>
+    <w:p>
+      <w:pPr>
+        <w:spacing w:before="240" w:after="240" w:line="260" w:lineRule="atLeast"/>
+        <w:jc w:val="both"/>
+      </w:pPr>
+      <w:r>
+        <w:t>Terminologia wykorzystywana przy opisywaniu algorytmó</w:t>
+      </w:r>
+      <w:r>
+        <w:t>w </w:t>
+      </w:r>
+      <w:r>
+        <w:t>ewolucyjnych jest inspirowana terminologią wykorzystywaną</w:t>
+      </w:r>
+      <w:r>
+        <w:t xml:space="preserve"> do </w:t>
+      </w:r>
+      <w:r>
+        <w:t>opisywania procesó</w:t>
+      </w:r>
+      <w:r>
+        <w:t>w </w:t>
+      </w:r>
+      <w:r>
+        <w:t>ewolucyjnych</w:t>
+      </w:r>
+      <w:r>
+        <w:t xml:space="preserve"> w </w:t>
+      </w:r>
+      <w:r>
+        <w:t>przyrodzie</w:t>
+      </w:r>
+      <w:r>
+        <w:t xml:space="preserve">. </w:t>
+      </w:r>
+      <w:r>
+        <w:t>Z</w:t>
+      </w:r>
+      <w:r>
+        <w:t>biór rozwiązań rozpatrywanego problemu nazywamy populacją, która składa</w:t>
+      </w:r>
+      <w:r>
+        <w:t xml:space="preserve"> się z </w:t>
+      </w:r>
+      <w:r>
+        <w:t>pojedynczych osobnikó</w:t>
+      </w:r>
+      <w:r>
+        <w:t>w </w:t>
+      </w:r>
+      <w:r>
+        <w:t>(będących pojedynczymi rozwiązaniami problemu). Roz</w:t>
+      </w:r>
+      <w:r>
+        <w:t>wiązywany problem określamy</w:t>
+      </w:r>
+      <w:r>
+        <w:t xml:space="preserve"> mianem środowiska</w:t>
+      </w:r>
+      <w:r>
+        <w:t>.</w:t>
+      </w:r>
+      <w:r>
+        <w:t xml:space="preserve"> </w:t>
+      </w:r>
+      <w:r>
+        <w:t>W</w:t>
+      </w:r>
+      <w:r>
+        <w:t> </w:t>
+      </w:r>
+      <w:r>
+        <w:t>zależności</w:t>
+      </w:r>
+      <w:r>
+        <w:t xml:space="preserve"> od </w:t>
+      </w:r>
+      <w:r>
+        <w:t>jakości danego rozwiązania, każdemu osobnikowi przypisywana jest wartość liczbowa, która określana jest mianem przystosowania.</w:t>
+      </w:r>
+      <w:r>
+        <w:t xml:space="preserve"> </w:t>
+      </w:r>
+      <w:r>
+        <w:t>Każdy osobnik określany jest przez zesta</w:t>
+      </w:r>
+      <w:r>
+        <w:t>w </w:t>
+      </w:r>
+      <w:r>
+        <w:t>cech określany jako fenotyp, który</w:t>
+      </w:r>
+      <w:r>
+        <w:t xml:space="preserve"> z </w:t>
+      </w:r>
+      <w:r>
+        <w:t>kolei jest kodowany przez zesta</w:t>
+      </w:r>
+      <w:r>
+        <w:t>w </w:t>
+      </w:r>
+      <w:r>
+        <w:t>parametró</w:t>
+      </w:r>
+      <w:r>
+        <w:t>w </w:t>
+      </w:r>
+      <w:r>
+        <w:t>nazywany genotypem. Dla rozpatrywanego środowiska można określić funkcję przyst</w:t>
+      </w:r>
+      <w:r>
+        <w:t xml:space="preserve">osowania, która każdemu osobnikowi </w:t>
+      </w:r>
+      <w:r>
+        <w:t>przypisuje konkretną wartość przystosowania</w:t>
+      </w:r>
+      <w:r>
+        <w:t xml:space="preserve"> w </w:t>
+      </w:r>
+      <w:r>
+        <w:t>zależności</w:t>
+      </w:r>
+      <w:r>
+        <w:t xml:space="preserve"> od </w:t>
+      </w:r>
+      <w:r>
+        <w:t>opisującego danego osobnika fenotypu. Genotyp osobnika składa</w:t>
+      </w:r>
+      <w:r>
+        <w:t xml:space="preserve"> się z </w:t>
+      </w:r>
+      <w:r>
+        <w:t>chromosomó</w:t>
+      </w:r>
+      <w:r>
+        <w:t>w </w:t>
+      </w:r>
+      <w:r>
+        <w:t>(lub pojedynczego c</w:t>
+      </w:r>
+      <w:r>
+        <w:t>hromosomu)</w:t>
+      </w:r>
+      <w:r>
+        <w:t>,</w:t>
+      </w:r>
+      <w:r>
+        <w:t xml:space="preserve"> które składają</w:t>
+      </w:r>
+      <w:r>
+        <w:t xml:space="preserve"> się z </w:t>
+      </w:r>
+      <w:r>
+        <w:t>elementarny</w:t>
+      </w:r>
+      <w:r>
+        <w:t>ch jednostek nazywanych genami</w:t>
+      </w:r>
+      <w:r>
+        <w:t xml:space="preserve"> [4]</w:t>
+      </w:r>
+      <w:r>
+        <w:t>.</w:t>
+      </w:r>
+    </w:p>
+    <w:p>
+      <w:pPr>
         <w:pStyle w:val="Nagwek2"/>
         <w:spacing w:before="240" w:after="240"/>
       </w:pPr>
-      <w:bookmarkStart w:id="5" w:name="_Toc534503132"/>
-      <w:r>
-        <w:t>WPROWADZENIE</w:t>
-      </w:r>
-      <w:r>
-        <w:t xml:space="preserve"> do </w:t>
-      </w:r>
-      <w:r>
-        <w:t>ALGORYT</w:t>
-      </w:r>
-      <w:r>
-        <w:t>MÓ</w:t>
+      <w:bookmarkStart w:id="5" w:name="_Toc534573613"/>
+      <w:r>
+        <w:t>DZIAŁANIE ALGORYTMÓ</w:t>
       </w:r>
       <w:r>
         <w:t>W </w:t>
@@ -4522,236 +5148,6 @@
         <w:t>EWOLUCYJNYCH</w:t>
       </w:r>
       <w:bookmarkEnd w:id="5"/>
-    </w:p>
-    <w:p>
-      <w:pPr>
-        <w:spacing w:before="240" w:after="240" w:line="260" w:lineRule="atLeast"/>
-        <w:jc w:val="both"/>
-      </w:pPr>
-      <w:r>
-        <w:t>Algorytmy ewolucyjne służą</w:t>
-      </w:r>
-      <w:r>
-        <w:t xml:space="preserve"> do </w:t>
-      </w:r>
-      <w:r>
-        <w:t>przeszukiwania przestrzeni alternat</w:t>
-      </w:r>
-      <w:r>
-        <w:t>ywnych rozwiązań</w:t>
-      </w:r>
-      <w:r>
-        <w:t xml:space="preserve"> w </w:t>
-      </w:r>
-      <w:r>
-        <w:t>celu wyszuk</w:t>
-      </w:r>
-      <w:r>
-        <w:t>ania rozwiązania optymalnego, lub rozwiązania które będzie</w:t>
-      </w:r>
-      <w:r>
-        <w:t xml:space="preserve"> do </w:t>
-      </w:r>
-      <w:r>
-        <w:t>niego</w:t>
-      </w:r>
-      <w:r>
-        <w:t xml:space="preserve"> w </w:t>
-      </w:r>
-      <w:r>
-        <w:t>wystarczającym stopniu zbliżone</w:t>
-      </w:r>
-      <w:r>
-        <w:t xml:space="preserve"> w </w:t>
-      </w:r>
-      <w:r>
-        <w:t>określonym, rozsądnym czasie</w:t>
-      </w:r>
-      <w:r>
-        <w:t xml:space="preserve"> </w:t>
-      </w:r>
-      <w:r>
-        <w:t>[</w:t>
-      </w:r>
-      <w:r>
-        <w:t>3</w:t>
-      </w:r>
-      <w:r>
-        <w:t>]</w:t>
-      </w:r>
-      <w:r>
-        <w:t>.</w:t>
-      </w:r>
-    </w:p>
-    <w:p>
-      <w:pPr>
-        <w:spacing w:before="240" w:after="240" w:line="260" w:lineRule="atLeast"/>
-        <w:jc w:val="both"/>
-      </w:pPr>
-      <w:r>
-        <w:t>Terminologia wykorzystywana przy opisywaniu algorytmó</w:t>
-      </w:r>
-      <w:r>
-        <w:t>w </w:t>
-      </w:r>
-      <w:r>
-        <w:t>ewolucyjnych jest inspirowana terminologią wykorzystywaną</w:t>
-      </w:r>
-      <w:r>
-        <w:t xml:space="preserve"> do </w:t>
-      </w:r>
-      <w:r>
-        <w:t>opisywania procesó</w:t>
-      </w:r>
-      <w:r>
-        <w:t>w </w:t>
-      </w:r>
-      <w:r>
-        <w:t>ewolucyjnych</w:t>
-      </w:r>
-      <w:r>
-        <w:t xml:space="preserve"> w </w:t>
-      </w:r>
-      <w:r>
-        <w:t>przyrodzie</w:t>
-      </w:r>
-      <w:r>
-        <w:t xml:space="preserve">. </w:t>
-      </w:r>
-      <w:r>
-        <w:t>Z</w:t>
-      </w:r>
-      <w:r>
-        <w:t>biór rozwiązań rozpatrywanego problemu nazywamy populacją, która składa</w:t>
-      </w:r>
-      <w:r>
-        <w:t xml:space="preserve"> się z </w:t>
-      </w:r>
-      <w:r>
-        <w:t>pojedynczych osobnikó</w:t>
-      </w:r>
-      <w:r>
-        <w:t>w </w:t>
-      </w:r>
-      <w:r>
-        <w:t>(będących pojedynczymi rozwiązaniami problemu). Roz</w:t>
-      </w:r>
-      <w:r>
-        <w:t>wiązywany problem określamy</w:t>
-      </w:r>
-      <w:r>
-        <w:t xml:space="preserve"> mianem środowiska</w:t>
-      </w:r>
-      <w:r>
-        <w:t>.</w:t>
-      </w:r>
-      <w:r>
-        <w:t xml:space="preserve"> w </w:t>
-      </w:r>
-      <w:r>
-        <w:t>zależności</w:t>
-      </w:r>
-      <w:r>
-        <w:t xml:space="preserve"> od </w:t>
-      </w:r>
-      <w:r>
-        <w:t>jakości danego rozwiązania, każdemu osobnikowi przypisywana jest wartość liczbowa, która określana jest mianem przystosowania.</w:t>
-      </w:r>
-      <w:r>
-        <w:t xml:space="preserve"> </w:t>
-      </w:r>
-      <w:r>
-        <w:t>Każdy osobnik określany jest przez zesta</w:t>
-      </w:r>
-      <w:r>
-        <w:t>w </w:t>
-      </w:r>
-      <w:r>
-        <w:t>cech określany jako fenotyp, który</w:t>
-      </w:r>
-      <w:r>
-        <w:t xml:space="preserve"> z </w:t>
-      </w:r>
-      <w:r>
-        <w:t>kolei jest kodowany przez zesta</w:t>
-      </w:r>
-      <w:r>
-        <w:t>w </w:t>
-      </w:r>
-      <w:r>
-        <w:t>parametró</w:t>
-      </w:r>
-      <w:r>
-        <w:t>w </w:t>
-      </w:r>
-      <w:r>
-        <w:t>nazywany genotypem. Dla rozpatrywanego środowiska można określić funkcję przyst</w:t>
-      </w:r>
-      <w:r>
-        <w:t xml:space="preserve">osowania, która każdemu osobnikowi </w:t>
-      </w:r>
-      <w:r>
-        <w:t>przypisuje konkretną wartość przystosowania</w:t>
-      </w:r>
-      <w:r>
-        <w:t xml:space="preserve"> w </w:t>
-      </w:r>
-      <w:r>
-        <w:t>zależności</w:t>
-      </w:r>
-      <w:r>
-        <w:t xml:space="preserve"> od </w:t>
-      </w:r>
-      <w:r>
-        <w:t>opisującego danego osobnika fenotypu. Genotyp osobnika składa</w:t>
-      </w:r>
-      <w:r>
-        <w:t xml:space="preserve"> się z </w:t>
-      </w:r>
-      <w:r>
-        <w:t>chromosomó</w:t>
-      </w:r>
-      <w:r>
-        <w:t>w </w:t>
-      </w:r>
-      <w:r>
-        <w:t>(lub pojedynczego c</w:t>
-      </w:r>
-      <w:r>
-        <w:t>hromosomu) które składają</w:t>
-      </w:r>
-      <w:r>
-        <w:t xml:space="preserve"> się z </w:t>
-      </w:r>
-      <w:r>
-        <w:t>elementarny</w:t>
-      </w:r>
-      <w:r>
-        <w:t>ch jednostek nazywanych genami</w:t>
-      </w:r>
-      <w:r>
-        <w:t xml:space="preserve"> [4]</w:t>
-      </w:r>
-      <w:r>
-        <w:t>.</w:t>
-      </w:r>
-    </w:p>
-    <w:p>
-      <w:pPr>
-        <w:pStyle w:val="Nagwek2"/>
-        <w:spacing w:before="240" w:after="240"/>
-      </w:pPr>
-      <w:bookmarkStart w:id="6" w:name="_Toc534503133"/>
-      <w:r>
-        <w:t>DZIAŁANIE ALGORYTMÓ</w:t>
-      </w:r>
-      <w:r>
-        <w:t>W </w:t>
-      </w:r>
-      <w:r>
-        <w:t>EWOLUCYJNYCH</w:t>
-      </w:r>
-      <w:bookmarkEnd w:id="6"/>
     </w:p>
     <w:p>
       <w:pPr>
@@ -5084,6 +5480,79 @@
     </w:p>
     <w:p>
       <w:pPr>
+        <w:pStyle w:val="Legenda"/>
+      </w:pPr>
+      <w:bookmarkStart w:id="6" w:name="_Ref515877234"/>
+      <w:r>
+        <w:t xml:space="preserve">Rysunek </w:t>
+      </w:r>
+      <w:r>
+        <w:fldChar w:fldCharType="begin"/>
+      </w:r>
+      <w:r>
+        <w:instrText xml:space="preserve"> STYLEREF 1 \s </w:instrText>
+      </w:r>
+      <w:r>
+        <w:fldChar w:fldCharType="separate"/>
+      </w:r>
+      <w:r>
+        <w:rPr>
+          <w:noProof/>
+        </w:rPr>
+        <w:t>1</w:t>
+      </w:r>
+      <w:r>
+        <w:fldChar w:fldCharType="end"/>
+      </w:r>
+      <w:r>
+        <w:t>.</w:t>
+      </w:r>
+      <w:r>
+        <w:fldChar w:fldCharType="begin"/>
+      </w:r>
+      <w:r>
+        <w:instrText xml:space="preserve"> SEQ Rysunek \* ARABIC \s 1 </w:instrText>
+      </w:r>
+      <w:r>
+        <w:fldChar w:fldCharType="separate"/>
+      </w:r>
+      <w:r>
+        <w:rPr>
+          <w:noProof/>
+        </w:rPr>
+        <w:t>1</w:t>
+      </w:r>
+      <w:r>
+        <w:fldChar w:fldCharType="end"/>
+      </w:r>
+      <w:bookmarkEnd w:id="6"/>
+      <w:r>
+        <w:t xml:space="preserve"> </w:t>
+      </w:r>
+      <w:r>
+        <w:t>-</w:t>
+      </w:r>
+      <w:r>
+        <w:t xml:space="preserve"> S</w:t>
+      </w:r>
+      <w:r>
+        <w:t>chemat działania algorytmu ewolucyjnego</w:t>
+      </w:r>
+      <w:r>
+        <w:t xml:space="preserve"> [</w:t>
+      </w:r>
+      <w:r>
+        <w:t xml:space="preserve">na podstawie </w:t>
+      </w:r>
+      <w:r>
+        <w:t>4]</w:t>
+      </w:r>
+      <w:r>
+        <w:t>.</w:t>
+      </w:r>
+    </w:p>
+    <w:p>
+      <w:pPr>
         <w:spacing w:before="240" w:after="240" w:line="220" w:lineRule="atLeast"/>
         <w:jc w:val="center"/>
         <w:rPr>
@@ -5091,154 +5560,108 @@
           <w:szCs w:val="20"/>
         </w:rPr>
       </w:pPr>
-      <w:bookmarkStart w:id="7" w:name="_Ref515877234"/>
-      <w:r>
-        <w:rPr>
-          <w:sz w:val="18"/>
-          <w:szCs w:val="20"/>
-        </w:rPr>
-        <w:t xml:space="preserve">Rysunek </w:t>
-      </w:r>
-      <w:r>
-        <w:rPr>
-          <w:sz w:val="18"/>
-          <w:szCs w:val="20"/>
-        </w:rPr>
-        <w:fldChar w:fldCharType="begin"/>
-      </w:r>
-      <w:r>
-        <w:rPr>
-          <w:sz w:val="18"/>
-          <w:szCs w:val="20"/>
-        </w:rPr>
-        <w:instrText xml:space="preserve"> STYLEREF 1 \s </w:instrText>
-      </w:r>
-      <w:r>
-        <w:rPr>
-          <w:sz w:val="18"/>
-          <w:szCs w:val="20"/>
-        </w:rPr>
-        <w:fldChar w:fldCharType="separate"/>
-      </w:r>
-      <w:r>
-        <w:rPr>
-          <w:noProof/>
-          <w:sz w:val="18"/>
-          <w:szCs w:val="20"/>
-        </w:rPr>
-        <w:t>1</w:t>
-      </w:r>
-      <w:r>
-        <w:rPr>
-          <w:sz w:val="18"/>
-          <w:szCs w:val="20"/>
-        </w:rPr>
-        <w:fldChar w:fldCharType="end"/>
-      </w:r>
-      <w:r>
-        <w:rPr>
-          <w:sz w:val="18"/>
-          <w:szCs w:val="20"/>
-        </w:rPr>
-        <w:t>.</w:t>
-      </w:r>
-      <w:r>
-        <w:rPr>
-          <w:sz w:val="18"/>
-          <w:szCs w:val="20"/>
-        </w:rPr>
-        <w:fldChar w:fldCharType="begin"/>
-      </w:r>
-      <w:r>
-        <w:rPr>
-          <w:sz w:val="18"/>
-          <w:szCs w:val="20"/>
-        </w:rPr>
-        <w:instrText xml:space="preserve"> SEQ Rysunek \* ARABIC \s 1 </w:instrText>
-      </w:r>
-      <w:r>
-        <w:rPr>
-          <w:sz w:val="18"/>
-          <w:szCs w:val="20"/>
-        </w:rPr>
-        <w:fldChar w:fldCharType="separate"/>
-      </w:r>
-      <w:r>
-        <w:rPr>
-          <w:noProof/>
-          <w:sz w:val="18"/>
-          <w:szCs w:val="20"/>
-        </w:rPr>
-        <w:t>1</w:t>
-      </w:r>
-      <w:r>
-        <w:rPr>
-          <w:sz w:val="18"/>
-          <w:szCs w:val="20"/>
-        </w:rPr>
-        <w:fldChar w:fldCharType="end"/>
-      </w:r>
-      <w:bookmarkEnd w:id="7"/>
-      <w:r>
-        <w:rPr>
-          <w:sz w:val="18"/>
-          <w:szCs w:val="20"/>
-        </w:rPr>
-        <w:t>-schemat działania algorytmu ewolucyjnego</w:t>
-      </w:r>
-      <w:r>
-        <w:rPr>
-          <w:sz w:val="18"/>
-          <w:szCs w:val="20"/>
-        </w:rPr>
-        <w:t xml:space="preserve"> [</w:t>
-      </w:r>
-      <w:r>
-        <w:rPr>
-          <w:sz w:val="18"/>
-          <w:szCs w:val="20"/>
-        </w:rPr>
-        <w:t xml:space="preserve">na podstawie </w:t>
-      </w:r>
-      <w:r>
-        <w:rPr>
-          <w:sz w:val="18"/>
-          <w:szCs w:val="20"/>
-        </w:rPr>
-        <w:t>4]</w:t>
-      </w:r>
     </w:p>
     <w:p>
       <w:pPr>
-        <w:spacing w:before="240" w:after="240" w:line="220" w:lineRule="atLeast"/>
-        <w:jc w:val="center"/>
-        <w:rPr>
-          <w:sz w:val="18"/>
-          <w:szCs w:val="20"/>
-        </w:rPr>
-      </w:pPr>
+        <w:pStyle w:val="Nagwek2"/>
+        <w:spacing w:before="240" w:after="240"/>
+      </w:pPr>
+      <w:bookmarkStart w:id="7" w:name="_Toc534573614"/>
+      <w:r>
+        <w:t>PROSTY ALGORYTM GENETYCZNY</w:t>
+      </w:r>
+      <w:bookmarkEnd w:id="7"/>
     </w:p>
     <w:p>
       <w:pPr>
-        <w:pStyle w:val="Nagwek2"/>
+        <w:pStyle w:val="Nagwek3"/>
         <w:spacing w:before="240" w:after="240"/>
       </w:pPr>
-      <w:bookmarkStart w:id="8" w:name="_Toc534503134"/>
-      <w:r>
-        <w:t>PROSTY ALGORYTM GENETYCZNY</w:t>
+      <w:bookmarkStart w:id="8" w:name="_Toc534573615"/>
+      <w:proofErr w:type="spellStart"/>
+      <w:r>
+        <w:t>Właściwości</w:t>
+      </w:r>
+      <w:proofErr w:type="spellEnd"/>
+      <w:r>
+        <w:t xml:space="preserve"> </w:t>
+      </w:r>
+      <w:proofErr w:type="spellStart"/>
+      <w:r>
+        <w:t>prostego</w:t>
+      </w:r>
+      <w:proofErr w:type="spellEnd"/>
+      <w:r>
+        <w:t xml:space="preserve"> </w:t>
+      </w:r>
+      <w:proofErr w:type="spellStart"/>
+      <w:r>
+        <w:t>algorytmu</w:t>
+      </w:r>
+      <w:proofErr w:type="spellEnd"/>
+      <w:r>
+        <w:t xml:space="preserve"> </w:t>
+      </w:r>
+      <w:proofErr w:type="spellStart"/>
+      <w:r>
+        <w:t>genetycznego</w:t>
       </w:r>
       <w:bookmarkEnd w:id="8"/>
+      <w:proofErr w:type="spellEnd"/>
     </w:p>
     <w:p>
       <w:pPr>
-        <w:pStyle w:val="Nagwek3"/>
-        <w:spacing w:before="240" w:after="240"/>
-      </w:pPr>
-      <w:bookmarkStart w:id="9" w:name="_Toc534503135"/>
-      <w:r>
-        <w:t>Właściwości prostego algorytmu genetycznego</w:t>
-      </w:r>
-      <w:bookmarkEnd w:id="9"/>
+        <w:spacing w:before="240" w:after="240" w:line="260" w:lineRule="atLeast"/>
+        <w:jc w:val="both"/>
+      </w:pPr>
+      <w:r>
+        <w:t>Jako p</w:t>
+      </w:r>
+      <w:r>
+        <w:t>rosty algorytm genetyczny</w:t>
+      </w:r>
+      <w:r>
+        <w:t xml:space="preserve"> określa</w:t>
+      </w:r>
+      <w:r>
+        <w:t xml:space="preserve"> się </w:t>
+      </w:r>
+      <w:r>
+        <w:t>zaproponowany</w:t>
+      </w:r>
+      <w:r>
+        <w:t xml:space="preserve"> w </w:t>
+      </w:r>
+      <w:r>
+        <w:t>1975 roku przez Johna Hollanda</w:t>
+      </w:r>
+      <w:r>
+        <w:t xml:space="preserve"> </w:t>
+      </w:r>
+      <w:r>
+        <w:t>[5]</w:t>
+      </w:r>
+      <w:r>
+        <w:t xml:space="preserve"> algorytm mający początkowo</w:t>
+      </w:r>
+      <w:r>
+        <w:t xml:space="preserve"> za </w:t>
+      </w:r>
+      <w:r>
+        <w:t>zadanie modelowanie procesu ewolucji. Jego dz</w:t>
+      </w:r>
+      <w:r>
+        <w:t>iałanie z</w:t>
+      </w:r>
+      <w:r>
+        <w:t>ostało zilustrowane</w:t>
+      </w:r>
+      <w:r>
+        <w:t xml:space="preserve"> na </w:t>
+      </w:r>
+      <w:r>
+        <w:t>Rys. 1.2.</w:t>
+      </w:r>
     </w:p>
     <w:p>
       <w:pPr>
@@ -5246,52 +5669,58 @@
         <w:jc w:val="both"/>
       </w:pPr>
       <w:r>
-        <w:t>Jako p</w:t>
-      </w:r>
-      <w:r>
-        <w:t>rosty algorytm genetyczny</w:t>
-      </w:r>
-      <w:r>
-        <w:t xml:space="preserve"> określa</w:t>
-      </w:r>
-      <w:r>
-        <w:t xml:space="preserve"> się </w:t>
-      </w:r>
-      <w:r>
-        <w:t>zaproponowany</w:t>
+        <w:t>W procesie inicjacji tworzona jest</w:t>
+      </w:r>
+      <w:r>
+        <w:t xml:space="preserve"> pierwsza</w:t>
+      </w:r>
+      <w:r>
+        <w:t xml:space="preserve"> populacja bazowa</w:t>
+      </w:r>
+      <w:r>
+        <w:t xml:space="preserve"> (P</w:t>
+      </w:r>
+      <w:r>
+        <w:rPr>
+          <w:vertAlign w:val="superscript"/>
+        </w:rPr>
+        <w:t>b</w:t>
+      </w:r>
+      <w:r>
+        <w:t>)</w:t>
+      </w:r>
+      <w:r>
+        <w:t xml:space="preserve"> (osobniki należące</w:t>
+      </w:r>
+      <w:r>
+        <w:t xml:space="preserve"> do </w:t>
+      </w:r>
+      <w:r>
+        <w:t>niej</w:t>
+      </w:r>
+      <w:r>
+        <w:t xml:space="preserve"> są </w:t>
+      </w:r>
+      <w:r>
+        <w:t>generowane</w:t>
       </w:r>
       <w:r>
         <w:t xml:space="preserve"> w </w:t>
       </w:r>
       <w:r>
-        <w:t>1975 roku przez Johna Hollanda</w:t>
+        <w:t>sposób losowy). Populacja bazowa</w:t>
       </w:r>
       <w:r>
         <w:t xml:space="preserve"> </w:t>
       </w:r>
       <w:r>
-        <w:t>[5]</w:t>
-      </w:r>
-      <w:r>
-        <w:t xml:space="preserve"> algorytm mający początkowo</w:t>
-      </w:r>
-      <w:r>
-        <w:t xml:space="preserve"> za </w:t>
-      </w:r>
-      <w:r>
-        <w:t>zadanie modelowanie procesu ewolucji. Jego dz</w:t>
-      </w:r>
-      <w:r>
-        <w:t>iałanie z</w:t>
-      </w:r>
-      <w:r>
-        <w:t>ostało zilustrowane</w:t>
-      </w:r>
-      <w:r>
-        <w:t xml:space="preserve"> na </w:t>
-      </w:r>
-      <w:r>
-        <w:t>Rys. 1.2.</w:t>
+        <w:t>jest następnie poddawana ocenie,</w:t>
+      </w:r>
+      <w:r>
+        <w:t xml:space="preserve"> w </w:t>
+      </w:r>
+      <w:r>
+        <w:t>wyniku której każdemu osobnikowi przypisywana jest wartość przystosowania.</w:t>
       </w:r>
     </w:p>
     <w:p>
@@ -5300,58 +5729,58 @@
         <w:jc w:val="both"/>
       </w:pPr>
       <w:r>
-        <w:t>W procesie inicjacji tworzona jest</w:t>
-      </w:r>
-      <w:r>
-        <w:t xml:space="preserve"> pierwsza</w:t>
-      </w:r>
-      <w:r>
-        <w:t xml:space="preserve"> populacja bazowa</w:t>
-      </w:r>
-      <w:r>
-        <w:t xml:space="preserve"> (P</w:t>
-      </w:r>
-      <w:r>
-        <w:rPr>
-          <w:vertAlign w:val="superscript"/>
-        </w:rPr>
-        <w:t>b</w:t>
-      </w:r>
-      <w:r>
-        <w:t>)</w:t>
-      </w:r>
-      <w:r>
-        <w:t xml:space="preserve"> (osobniki należące</w:t>
+        <w:t>Po inicjacji rozpoczyna</w:t>
+      </w:r>
+      <w:r>
+        <w:t xml:space="preserve"> się </w:t>
+      </w:r>
+      <w:r>
+        <w:t>pętla</w:t>
+      </w:r>
+      <w:r>
+        <w:t>,</w:t>
+      </w:r>
+      <w:r>
+        <w:t xml:space="preserve"> w </w:t>
+      </w:r>
+      <w:r>
+        <w:t>której wykonywane</w:t>
+      </w:r>
+      <w:r>
+        <w:t xml:space="preserve"> są </w:t>
+      </w:r>
+      <w:r>
+        <w:t>kolejno procesy: reprodukcji, operacji genetycznych</w:t>
+      </w:r>
+      <w:r>
+        <w:t xml:space="preserve"> oraz </w:t>
+      </w:r>
+      <w:r>
+        <w:t>oceny</w:t>
+      </w:r>
+      <w:r>
+        <w:t>. Procesy te powtarzane</w:t>
+      </w:r>
+      <w:r>
+        <w:t xml:space="preserve"> są </w:t>
+      </w:r>
+      <w:r>
+        <w:t>aż</w:t>
       </w:r>
       <w:r>
         <w:t xml:space="preserve"> do </w:t>
       </w:r>
       <w:r>
-        <w:t>niej</w:t>
-      </w:r>
-      <w:r>
-        <w:t xml:space="preserve"> są </w:t>
-      </w:r>
-      <w:r>
-        <w:t>generowane</w:t>
+        <w:t>momentu</w:t>
+      </w:r>
+      <w:r>
+        <w:t>,</w:t>
       </w:r>
       <w:r>
         <w:t xml:space="preserve"> w </w:t>
       </w:r>
       <w:r>
-        <w:t>sposób losowy). Populacja bazowa</w:t>
-      </w:r>
-      <w:r>
-        <w:t xml:space="preserve"> </w:t>
-      </w:r>
-      <w:r>
-        <w:t>jest następnie poddawana ocenie,</w:t>
-      </w:r>
-      <w:r>
-        <w:t xml:space="preserve"> w </w:t>
-      </w:r>
-      <w:r>
-        <w:t>wyniku której każdemu osobnikowi przypisywana jest wartość przystosowania.</w:t>
+        <w:t>którym spełniony zostanie warunek stopu, którym może być np. określona liczba obiegów pętli.</w:t>
       </w:r>
     </w:p>
     <w:p>
@@ -5360,118 +5789,70 @@
         <w:jc w:val="both"/>
       </w:pPr>
       <w:r>
-        <w:t>Po inicjacji rozpoczyna</w:t>
-      </w:r>
-      <w:r>
-        <w:t xml:space="preserve"> się </w:t>
-      </w:r>
-      <w:r>
-        <w:t>pętla</w:t>
+        <w:t>Proces reprodukcji polega</w:t>
+      </w:r>
+      <w:r>
+        <w:t xml:space="preserve"> na </w:t>
+      </w:r>
+      <w:r>
+        <w:t>losowaniu osobników (z prawdopodobieństwem proporcjonalnym</w:t>
+      </w:r>
+      <w:r>
+        <w:t xml:space="preserve"> do </w:t>
+      </w:r>
+      <w:r>
+        <w:t>określonego podczas oceny przystosowania)</w:t>
+      </w:r>
+      <w:r>
+        <w:t xml:space="preserve"> z </w:t>
+      </w:r>
+      <w:r>
+        <w:t>obecnej populacji bazowej, wylosowany osobnik jest kopiowany, zaś stworzona</w:t>
       </w:r>
       <w:r>
         <w:t xml:space="preserve"> w </w:t>
       </w:r>
       <w:r>
-        <w:t>której wykonywane</w:t>
-      </w:r>
-      <w:r>
-        <w:t xml:space="preserve"> są </w:t>
-      </w:r>
-      <w:r>
-        <w:t>kolejno procesy: reprodukcji, operacji genetycznych</w:t>
-      </w:r>
-      <w:r>
-        <w:t xml:space="preserve"> oraz </w:t>
-      </w:r>
-      <w:r>
-        <w:t>oceny</w:t>
-      </w:r>
-      <w:r>
-        <w:t>. Procesy te powtarzane</w:t>
-      </w:r>
-      <w:r>
-        <w:t xml:space="preserve"> są </w:t>
-      </w:r>
-      <w:r>
-        <w:t>aż</w:t>
+        <w:t>ten sposób kopia jest przenoszona</w:t>
       </w:r>
       <w:r>
         <w:t xml:space="preserve"> do </w:t>
       </w:r>
       <w:r>
-        <w:t>momentu</w:t>
+        <w:t>populacji tymczasowej (P</w:t>
+      </w:r>
+      <w:r>
+        <w:rPr>
+          <w:vertAlign w:val="superscript"/>
+        </w:rPr>
+        <w:t>T</w:t>
+      </w:r>
+      <w:r>
+        <w:t>). Proces losowania</w:t>
+      </w:r>
+      <w:r>
+        <w:t xml:space="preserve"> i </w:t>
+      </w:r>
+      <w:r>
+        <w:t>kopiowania osobników jest powtarzany</w:t>
+      </w:r>
+      <w:r>
+        <w:t xml:space="preserve"> do </w:t>
+      </w:r>
+      <w:r>
+        <w:t>momentu,</w:t>
       </w:r>
       <w:r>
         <w:t xml:space="preserve"> w </w:t>
       </w:r>
       <w:r>
-        <w:t>którym spełniony zostanie warunek stopu, którym może być np. określona liczba obiegów pętli.</w:t>
-      </w:r>
-    </w:p>
-    <w:p>
-      <w:pPr>
-        <w:spacing w:before="240" w:after="240" w:line="260" w:lineRule="atLeast"/>
-        <w:jc w:val="both"/>
-      </w:pPr>
-      <w:r>
-        <w:t>Proces reprodukcji polega</w:t>
-      </w:r>
-      <w:r>
-        <w:t xml:space="preserve"> na </w:t>
-      </w:r>
-      <w:r>
-        <w:t>losowaniu osobników (z prawdopodobieństwem proporcjonalnym</w:t>
-      </w:r>
-      <w:r>
-        <w:t xml:space="preserve"> do </w:t>
-      </w:r>
-      <w:r>
-        <w:t>określonego podczas oceny przystosowania)</w:t>
-      </w:r>
-      <w:r>
-        <w:t xml:space="preserve"> z </w:t>
-      </w:r>
-      <w:r>
-        <w:t>obecnej populacji bazowej, wylosowany osobnik jest kopiowany, zaś stworzona</w:t>
-      </w:r>
-      <w:r>
-        <w:t xml:space="preserve"> w </w:t>
-      </w:r>
-      <w:r>
-        <w:t>ten sposób kopia jest przenoszona</w:t>
-      </w:r>
-      <w:r>
-        <w:t xml:space="preserve"> do </w:t>
-      </w:r>
-      <w:r>
-        <w:t>populacji tymczasowej (P</w:t>
-      </w:r>
-      <w:r>
-        <w:rPr>
-          <w:vertAlign w:val="superscript"/>
-        </w:rPr>
-        <w:t>T</w:t>
-      </w:r>
-      <w:r>
-        <w:t>). Proces losowania</w:t>
-      </w:r>
-      <w:r>
-        <w:t xml:space="preserve"> i </w:t>
-      </w:r>
-      <w:r>
-        <w:t>kopiowania osobników jest powtarzany</w:t>
-      </w:r>
-      <w:r>
-        <w:t xml:space="preserve"> do </w:t>
-      </w:r>
-      <w:r>
-        <w:t>momentu,</w:t>
-      </w:r>
-      <w:r>
-        <w:t xml:space="preserve"> w </w:t>
-      </w:r>
-      <w:r>
-        <w:t>którym populacja tymczasowa osiąga wielkość populacji bazowej. Następnie populacja tymczasowa poddawana jest operacjom genetycznym, po których następuje ocena populacji tymczasowej która staje</w:t>
+        <w:t>którym populacja tymczasowa osiąga wielkość populacji bazowej. Następnie populacja tymczasowa poddawana jest operacjom genetycznym, po których następuje ocena populacji tymczasowej</w:t>
+      </w:r>
+      <w:r>
+        <w:t>,</w:t>
+      </w:r>
+      <w:r>
+        <w:t xml:space="preserve"> która staje</w:t>
       </w:r>
       <w:r>
         <w:t xml:space="preserve"> się od </w:t>
@@ -5542,6 +5923,166 @@
     </w:p>
     <w:p>
       <w:pPr>
+        <w:pStyle w:val="Legenda"/>
+        <w:rPr>
+          <w:noProof/>
+        </w:rPr>
+      </w:pPr>
+      <w:bookmarkStart w:id="9" w:name="_Ref515877301"/>
+      <w:r>
+        <w:rPr>
+          <w:noProof/>
+        </w:rPr>
+        <w:t xml:space="preserve">Rysunek </w:t>
+      </w:r>
+      <w:r>
+        <w:rPr>
+          <w:noProof/>
+          <w:lang w:val="en-GB"/>
+        </w:rPr>
+        <w:fldChar w:fldCharType="begin"/>
+      </w:r>
+      <w:r>
+        <w:rPr>
+          <w:noProof/>
+        </w:rPr>
+        <w:instrText xml:space="preserve"> STYLEREF 1 \s </w:instrText>
+      </w:r>
+      <w:r>
+        <w:rPr>
+          <w:noProof/>
+          <w:lang w:val="en-GB"/>
+        </w:rPr>
+        <w:fldChar w:fldCharType="separate"/>
+      </w:r>
+      <w:r>
+        <w:rPr>
+          <w:noProof/>
+        </w:rPr>
+        <w:t>1</w:t>
+      </w:r>
+      <w:r>
+        <w:rPr>
+          <w:noProof/>
+          <w:lang w:val="en-GB"/>
+        </w:rPr>
+        <w:fldChar w:fldCharType="end"/>
+      </w:r>
+      <w:r>
+        <w:rPr>
+          <w:noProof/>
+        </w:rPr>
+        <w:t>.</w:t>
+      </w:r>
+      <w:r>
+        <w:rPr>
+          <w:noProof/>
+          <w:lang w:val="en-GB"/>
+        </w:rPr>
+        <w:fldChar w:fldCharType="begin"/>
+      </w:r>
+      <w:r>
+        <w:rPr>
+          <w:noProof/>
+        </w:rPr>
+        <w:instrText xml:space="preserve"> SEQ Rysunek \* ARABIC \s 1 </w:instrText>
+      </w:r>
+      <w:r>
+        <w:rPr>
+          <w:noProof/>
+          <w:lang w:val="en-GB"/>
+        </w:rPr>
+        <w:fldChar w:fldCharType="separate"/>
+      </w:r>
+      <w:r>
+        <w:rPr>
+          <w:noProof/>
+        </w:rPr>
+        <w:t>2</w:t>
+      </w:r>
+      <w:r>
+        <w:rPr>
+          <w:noProof/>
+          <w:lang w:val="en-GB"/>
+        </w:rPr>
+        <w:fldChar w:fldCharType="end"/>
+      </w:r>
+      <w:bookmarkEnd w:id="9"/>
+      <w:r>
+        <w:rPr>
+          <w:noProof/>
+        </w:rPr>
+        <w:t xml:space="preserve"> </w:t>
+      </w:r>
+      <w:r>
+        <w:rPr>
+          <w:noProof/>
+        </w:rPr>
+        <w:t>-</w:t>
+      </w:r>
+      <w:r>
+        <w:rPr>
+          <w:noProof/>
+        </w:rPr>
+        <w:t xml:space="preserve"> S</w:t>
+      </w:r>
+      <w:r>
+        <w:rPr>
+          <w:noProof/>
+        </w:rPr>
+        <w:t>c</w:t>
+      </w:r>
+      <w:r>
+        <w:rPr>
+          <w:noProof/>
+        </w:rPr>
+        <w:t>h</w:t>
+      </w:r>
+      <w:r>
+        <w:rPr>
+          <w:noProof/>
+        </w:rPr>
+        <w:t>emat działania</w:t>
+      </w:r>
+      <w:r>
+        <w:rPr>
+          <w:noProof/>
+        </w:rPr>
+        <w:t xml:space="preserve"> algorytmu SGA</w:t>
+      </w:r>
+      <w:r>
+        <w:rPr>
+          <w:noProof/>
+        </w:rPr>
+        <w:t>[</w:t>
+      </w:r>
+      <w:r>
+        <w:rPr>
+          <w:noProof/>
+        </w:rPr>
+        <w:t xml:space="preserve">na podstawie </w:t>
+      </w:r>
+      <w:r>
+        <w:rPr>
+          <w:noProof/>
+        </w:rPr>
+        <w:t>4</w:t>
+      </w:r>
+      <w:r>
+        <w:rPr>
+          <w:noProof/>
+        </w:rPr>
+        <w:t>]</w:t>
+      </w:r>
+      <w:r>
+        <w:rPr>
+          <w:noProof/>
+        </w:rPr>
+        <w:t>.</w:t>
+      </w:r>
+    </w:p>
+    <w:p>
+      <w:pPr>
         <w:widowControl w:val="0"/>
         <w:spacing w:before="240" w:after="240" w:line="260" w:lineRule="atLeast"/>
         <w:jc w:val="center"/>
@@ -5551,188 +6092,16 @@
           <w:szCs w:val="20"/>
         </w:rPr>
       </w:pPr>
-      <w:bookmarkStart w:id="10" w:name="_Ref515877301"/>
-      <w:r>
-        <w:rPr>
-          <w:noProof/>
-          <w:sz w:val="18"/>
-          <w:szCs w:val="20"/>
-        </w:rPr>
-        <w:t xml:space="preserve">Rysunek </w:t>
-      </w:r>
-      <w:r>
-        <w:rPr>
-          <w:noProof/>
-          <w:sz w:val="18"/>
-          <w:szCs w:val="20"/>
-          <w:lang w:val="en-GB"/>
-        </w:rPr>
-        <w:fldChar w:fldCharType="begin"/>
-      </w:r>
-      <w:r>
-        <w:rPr>
-          <w:noProof/>
-          <w:sz w:val="18"/>
-          <w:szCs w:val="20"/>
-        </w:rPr>
-        <w:instrText xml:space="preserve"> STYLEREF 1 \s </w:instrText>
-      </w:r>
-      <w:r>
-        <w:rPr>
-          <w:noProof/>
-          <w:sz w:val="18"/>
-          <w:szCs w:val="20"/>
-          <w:lang w:val="en-GB"/>
-        </w:rPr>
-        <w:fldChar w:fldCharType="separate"/>
-      </w:r>
-      <w:r>
-        <w:rPr>
-          <w:noProof/>
-          <w:sz w:val="18"/>
-          <w:szCs w:val="20"/>
-        </w:rPr>
-        <w:t>1</w:t>
-      </w:r>
-      <w:r>
-        <w:rPr>
-          <w:noProof/>
-          <w:sz w:val="18"/>
-          <w:szCs w:val="20"/>
-          <w:lang w:val="en-GB"/>
-        </w:rPr>
-        <w:fldChar w:fldCharType="end"/>
-      </w:r>
-      <w:r>
-        <w:rPr>
-          <w:noProof/>
-          <w:sz w:val="18"/>
-          <w:szCs w:val="20"/>
-        </w:rPr>
-        <w:t>.</w:t>
-      </w:r>
-      <w:r>
-        <w:rPr>
-          <w:noProof/>
-          <w:sz w:val="18"/>
-          <w:szCs w:val="20"/>
-          <w:lang w:val="en-GB"/>
-        </w:rPr>
-        <w:fldChar w:fldCharType="begin"/>
-      </w:r>
-      <w:r>
-        <w:rPr>
-          <w:noProof/>
-          <w:sz w:val="18"/>
-          <w:szCs w:val="20"/>
-        </w:rPr>
-        <w:instrText xml:space="preserve"> SEQ Rysunek \* ARABIC \s 1 </w:instrText>
-      </w:r>
-      <w:r>
-        <w:rPr>
-          <w:noProof/>
-          <w:sz w:val="18"/>
-          <w:szCs w:val="20"/>
-          <w:lang w:val="en-GB"/>
-        </w:rPr>
-        <w:fldChar w:fldCharType="separate"/>
-      </w:r>
-      <w:r>
-        <w:rPr>
-          <w:noProof/>
-          <w:sz w:val="18"/>
-          <w:szCs w:val="20"/>
-        </w:rPr>
-        <w:t>2</w:t>
-      </w:r>
-      <w:r>
-        <w:rPr>
-          <w:noProof/>
-          <w:sz w:val="18"/>
-          <w:szCs w:val="20"/>
-          <w:lang w:val="en-GB"/>
-        </w:rPr>
-        <w:fldChar w:fldCharType="end"/>
-      </w:r>
-      <w:bookmarkEnd w:id="10"/>
-      <w:r>
-        <w:rPr>
-          <w:noProof/>
-          <w:sz w:val="18"/>
-          <w:szCs w:val="20"/>
-        </w:rPr>
-        <w:t>-</w:t>
-      </w:r>
-      <w:r>
-        <w:rPr>
-          <w:noProof/>
-          <w:sz w:val="18"/>
-          <w:szCs w:val="20"/>
-        </w:rPr>
-        <w:t>shcemat działania</w:t>
-      </w:r>
-      <w:r>
-        <w:rPr>
-          <w:noProof/>
-          <w:sz w:val="18"/>
-          <w:szCs w:val="20"/>
-        </w:rPr>
-        <w:t xml:space="preserve"> algorytmu SGA</w:t>
-      </w:r>
-      <w:r>
-        <w:rPr>
-          <w:noProof/>
-          <w:sz w:val="18"/>
-          <w:szCs w:val="20"/>
-        </w:rPr>
-        <w:t>[</w:t>
-      </w:r>
-      <w:r>
-        <w:rPr>
-          <w:noProof/>
-          <w:sz w:val="18"/>
-          <w:szCs w:val="20"/>
-        </w:rPr>
-        <w:t xml:space="preserve">na podstawie </w:t>
-      </w:r>
-      <w:r>
-        <w:rPr>
-          <w:noProof/>
-          <w:sz w:val="18"/>
-          <w:szCs w:val="20"/>
-        </w:rPr>
-        <w:t>4</w:t>
-      </w:r>
-      <w:r>
-        <w:rPr>
-          <w:noProof/>
-          <w:sz w:val="18"/>
-          <w:szCs w:val="20"/>
-        </w:rPr>
-        <w:t>]</w:t>
-      </w:r>
     </w:p>
     <w:p>
       <w:pPr>
-        <w:widowControl w:val="0"/>
-        <w:spacing w:before="240" w:after="240" w:line="260" w:lineRule="atLeast"/>
-        <w:jc w:val="center"/>
-        <w:rPr>
-          <w:noProof/>
-          <w:sz w:val="18"/>
-          <w:szCs w:val="20"/>
-        </w:rPr>
-      </w:pPr>
-    </w:p>
-    <w:p>
-      <w:pPr>
         <w:pStyle w:val="Nagwek3"/>
         <w:spacing w:before="240" w:after="240"/>
         <w:rPr>
           <w:lang w:val="pl-PL"/>
         </w:rPr>
       </w:pPr>
-      <w:bookmarkStart w:id="11" w:name="_Toc534503136"/>
+      <w:bookmarkStart w:id="10" w:name="_Toc534573616"/>
       <w:r>
         <w:rPr>
           <w:lang w:val="pl-PL"/>
@@ -5769,7 +6138,7 @@
         </w:rPr>
         <w:t>algorytmie SGA</w:t>
       </w:r>
-      <w:bookmarkEnd w:id="11"/>
+      <w:bookmarkEnd w:id="10"/>
     </w:p>
     <w:p>
       <w:pPr>
@@ -6019,126 +6388,73 @@
     </w:p>
     <w:p>
       <w:pPr>
-        <w:spacing w:before="240" w:after="240" w:line="220" w:lineRule="atLeast"/>
-        <w:jc w:val="center"/>
-        <w:rPr>
-          <w:sz w:val="18"/>
-          <w:szCs w:val="20"/>
-        </w:rPr>
-      </w:pPr>
-      <w:r>
-        <w:rPr>
-          <w:sz w:val="18"/>
-          <w:szCs w:val="20"/>
-        </w:rPr>
+        <w:pStyle w:val="Legenda"/>
+      </w:pPr>
+      <w:r>
         <w:t xml:space="preserve">Rysunek </w:t>
       </w:r>
       <w:r>
-        <w:rPr>
-          <w:sz w:val="18"/>
-          <w:szCs w:val="20"/>
-        </w:rPr>
         <w:fldChar w:fldCharType="begin"/>
       </w:r>
       <w:r>
-        <w:rPr>
-          <w:sz w:val="18"/>
-          <w:szCs w:val="20"/>
-        </w:rPr>
         <w:instrText xml:space="preserve"> STYLEREF 1 \s </w:instrText>
       </w:r>
       <w:r>
-        <w:rPr>
-          <w:sz w:val="18"/>
-          <w:szCs w:val="20"/>
-        </w:rPr>
         <w:fldChar w:fldCharType="separate"/>
       </w:r>
       <w:r>
         <w:rPr>
           <w:noProof/>
-          <w:sz w:val="18"/>
-          <w:szCs w:val="20"/>
         </w:rPr>
         <w:t>1</w:t>
       </w:r>
       <w:r>
-        <w:rPr>
-          <w:sz w:val="18"/>
-          <w:szCs w:val="20"/>
-        </w:rPr>
         <w:fldChar w:fldCharType="end"/>
       </w:r>
       <w:r>
-        <w:rPr>
-          <w:sz w:val="18"/>
-          <w:szCs w:val="20"/>
-        </w:rPr>
         <w:t>.</w:t>
       </w:r>
       <w:r>
-        <w:rPr>
-          <w:sz w:val="18"/>
-          <w:szCs w:val="20"/>
-        </w:rPr>
         <w:fldChar w:fldCharType="begin"/>
       </w:r>
       <w:r>
-        <w:rPr>
-          <w:sz w:val="18"/>
-          <w:szCs w:val="20"/>
-        </w:rPr>
         <w:instrText xml:space="preserve"> SEQ Rysunek \* ARABIC \s 1 </w:instrText>
       </w:r>
       <w:r>
-        <w:rPr>
-          <w:sz w:val="18"/>
-          <w:szCs w:val="20"/>
-        </w:rPr>
         <w:fldChar w:fldCharType="separate"/>
       </w:r>
       <w:r>
         <w:rPr>
           <w:noProof/>
-          <w:sz w:val="18"/>
-          <w:szCs w:val="20"/>
         </w:rPr>
         <w:t>3</w:t>
       </w:r>
       <w:r>
-        <w:rPr>
-          <w:sz w:val="18"/>
-          <w:szCs w:val="20"/>
-        </w:rPr>
         <w:fldChar w:fldCharType="end"/>
       </w:r>
       <w:r>
-        <w:rPr>
-          <w:sz w:val="18"/>
-          <w:szCs w:val="20"/>
-        </w:rPr>
-        <w:t xml:space="preserve">-Schemat procesu krzyżowania </w:t>
-      </w:r>
-      <w:r>
-        <w:rPr>
-          <w:sz w:val="18"/>
-          <w:szCs w:val="20"/>
-        </w:rPr>
+        <w:t xml:space="preserve"> </w:t>
+      </w:r>
+      <w:r>
+        <w:t>-</w:t>
+      </w:r>
+      <w:r>
+        <w:t xml:space="preserve"> </w:t>
+      </w:r>
+      <w:r>
+        <w:t xml:space="preserve">Schemat procesu krzyżowania </w:t>
+      </w:r>
+      <w:r>
         <w:t>[</w:t>
       </w:r>
       <w:r>
-        <w:rPr>
-          <w:sz w:val="18"/>
-          <w:szCs w:val="20"/>
-        </w:rPr>
         <w:t xml:space="preserve">na podstawie </w:t>
       </w:r>
       <w:r>
-        <w:rPr>
-          <w:sz w:val="18"/>
-          <w:szCs w:val="20"/>
-        </w:rPr>
         <w:t>6]</w:t>
+      </w:r>
+      <w:r>
+        <w:t>.</w:t>
       </w:r>
     </w:p>
     <w:p>
@@ -6223,19 +6539,7 @@
                     <w:szCs w:val="20"/>
                     <w:lang w:val="en-GB"/>
                   </w:rPr>
-                  <m:t>P</m:t>
-                </m:r>
-                <m:r>
-                  <m:rPr>
-                    <m:sty m:val="p"/>
-                  </m:rPr>
-                  <w:rPr>
-                    <w:rFonts w:ascii="Cambria Math" w:hAnsi="Cambria Math"/>
-                    <w:sz w:val="22"/>
-                    <w:szCs w:val="20"/>
-                    <w:lang w:val="en-GB"/>
-                  </w:rPr>
-                  <m:t>r(X)=</m:t>
+                  <m:t>Pr(X)=</m:t>
                 </m:r>
                 <m:f>
                   <m:fPr>
@@ -6420,7 +6724,13 @@
         <w:t xml:space="preserve">Gdzie </w:t>
       </w:r>
       <w:r>
-        <w:t>X oznacza osobnika, Φ(X)oznacza wartość przystosowania</w:t>
+        <w:t>X oznacza osobnika, Φ(X)</w:t>
+      </w:r>
+      <w:r>
+        <w:t xml:space="preserve"> </w:t>
+      </w:r>
+      <w:r>
+        <w:t>oznacza wartość przystosowania</w:t>
       </w:r>
       <w:r>
         <w:t>. Metoda ta jest nazwana reprodukcją proporcjonalną, bądź reprodukcją ruletkową</w:t>
@@ -6537,17 +6847,32 @@
         <w:pStyle w:val="Nagwek3"/>
         <w:spacing w:before="240" w:after="240"/>
       </w:pPr>
-      <w:bookmarkStart w:id="12" w:name="_Toc534503137"/>
-      <w:r>
-        <w:t>Słabości algorytmó</w:t>
-      </w:r>
-      <w:r>
-        <w:t>w </w:t>
-      </w:r>
+      <w:bookmarkStart w:id="11" w:name="_Toc534573617"/>
+      <w:proofErr w:type="spellStart"/>
+      <w:r>
+        <w:t>Słabości</w:t>
+      </w:r>
+      <w:proofErr w:type="spellEnd"/>
+      <w:r>
+        <w:t xml:space="preserve"> </w:t>
+      </w:r>
+      <w:proofErr w:type="spellStart"/>
+      <w:r>
+        <w:t>algorytmó</w:t>
+      </w:r>
+      <w:r>
+        <w:t>w</w:t>
+      </w:r>
+      <w:proofErr w:type="spellEnd"/>
+      <w:r>
+        <w:t> </w:t>
+      </w:r>
+      <w:proofErr w:type="spellStart"/>
       <w:r>
         <w:t>ewolucyjnych</w:t>
       </w:r>
-      <w:bookmarkEnd w:id="12"/>
+      <w:bookmarkEnd w:id="11"/>
+      <w:proofErr w:type="spellEnd"/>
     </w:p>
     <w:p>
       <w:pPr>
@@ -6825,7 +7150,7 @@
         <w:t xml:space="preserve"> i </w:t>
       </w:r>
       <w:r>
-        <w:t>prawdopodobieństwem mutacji,</w:t>
+        <w:t>prawdopodobieństwem mutacji</w:t>
       </w:r>
       <w:r>
         <w:t xml:space="preserve"> oraz </w:t>
@@ -6925,7 +7250,7 @@
           <w:szCs w:val="22"/>
         </w:rPr>
       </w:pPr>
-      <w:bookmarkStart w:id="13" w:name="_Ref515877205"/>
+      <w:bookmarkStart w:id="12" w:name="_Ref515877205"/>
       <w:r>
         <w:t xml:space="preserve">Rysunek </w:t>
       </w:r>
@@ -6968,7 +7293,7 @@
       <w:r>
         <w:fldChar w:fldCharType="end"/>
       </w:r>
-      <w:bookmarkEnd w:id="13"/>
+      <w:bookmarkEnd w:id="12"/>
       <w:r>
         <w:t xml:space="preserve"> - przedstawienie prawdopodobnego procesu zwiększania przystosowania populacji bazowej wraz</w:t>
       </w:r>
@@ -7102,10 +7427,16 @@
         <w:t>1</w:t>
       </w:r>
       <w:r>
-        <w:t xml:space="preserve">)). </w:t>
+        <w:t>))</w:t>
+      </w:r>
+      <w:r>
+        <w:t xml:space="preserve"> </w:t>
       </w:r>
       <w:r>
         <w:t>[7]</w:t>
+      </w:r>
+      <w:r>
+        <w:t>.</w:t>
       </w:r>
     </w:p>
     <w:p>
@@ -7113,11 +7444,11 @@
         <w:pStyle w:val="Nagwek2"/>
         <w:spacing w:before="240" w:after="240"/>
       </w:pPr>
-      <w:bookmarkStart w:id="14" w:name="_Toc534503138"/>
+      <w:bookmarkStart w:id="13" w:name="_Toc534573618"/>
       <w:r>
         <w:t>GRAMATYKI</w:t>
       </w:r>
-      <w:bookmarkEnd w:id="14"/>
+      <w:bookmarkEnd w:id="13"/>
     </w:p>
     <w:p>
       <w:pPr>
@@ -7127,17 +7458,37 @@
           <w:lang w:val="pl-PL"/>
         </w:rPr>
       </w:pPr>
-      <w:bookmarkStart w:id="15" w:name="_Toc534503139"/>
-      <w:r>
-        <w:t>Podstawowe pojęcia związane</w:t>
-      </w:r>
+      <w:bookmarkStart w:id="14" w:name="_Toc534573619"/>
+      <w:proofErr w:type="spellStart"/>
+      <w:r>
+        <w:t>Podstawowe</w:t>
+      </w:r>
+      <w:proofErr w:type="spellEnd"/>
+      <w:r>
+        <w:t xml:space="preserve"> </w:t>
+      </w:r>
+      <w:proofErr w:type="spellStart"/>
+      <w:r>
+        <w:t>pojęcia</w:t>
+      </w:r>
+      <w:proofErr w:type="spellEnd"/>
+      <w:r>
+        <w:t xml:space="preserve"> </w:t>
+      </w:r>
+      <w:proofErr w:type="spellStart"/>
+      <w:r>
+        <w:t>związane</w:t>
+      </w:r>
+      <w:proofErr w:type="spellEnd"/>
       <w:r>
         <w:t xml:space="preserve"> z </w:t>
       </w:r>
+      <w:proofErr w:type="spellStart"/>
       <w:r>
         <w:t>gramatykami</w:t>
       </w:r>
-      <w:bookmarkEnd w:id="15"/>
+      <w:bookmarkEnd w:id="14"/>
+      <w:proofErr w:type="spellEnd"/>
     </w:p>
     <w:p>
       <w:pPr>
@@ -7376,10 +7727,16 @@
         <w:t>konkretnego alfabetu.</w:t>
       </w:r>
       <w:r>
-        <w:t xml:space="preserve"> w </w:t>
+        <w:t xml:space="preserve"> W</w:t>
+      </w:r>
+      <w:r>
+        <w:t> </w:t>
       </w:r>
       <w:r>
         <w:t>przypadku</w:t>
+      </w:r>
+      <w:r>
+        <w:t>,</w:t>
       </w:r>
       <w:r>
         <w:t xml:space="preserve"> w </w:t>
@@ -7650,11 +8007,21 @@
         <w:pStyle w:val="Nagwek3"/>
         <w:spacing w:before="240" w:after="240"/>
       </w:pPr>
-      <w:bookmarkStart w:id="16" w:name="_Toc534503140"/>
-      <w:r>
-        <w:t>Gramatyki formalne</w:t>
-      </w:r>
-      <w:bookmarkEnd w:id="16"/>
+      <w:bookmarkStart w:id="15" w:name="_Toc534573620"/>
+      <w:proofErr w:type="spellStart"/>
+      <w:r>
+        <w:t>Gramatyki</w:t>
+      </w:r>
+      <w:proofErr w:type="spellEnd"/>
+      <w:r>
+        <w:t xml:space="preserve"> </w:t>
+      </w:r>
+      <w:proofErr w:type="spellStart"/>
+      <w:r>
+        <w:t>formalne</w:t>
+      </w:r>
+      <w:bookmarkEnd w:id="15"/>
+      <w:proofErr w:type="spellEnd"/>
     </w:p>
     <w:p>
       <w:pPr>
@@ -7702,7 +8069,10 @@
         <w:jc w:val="both"/>
       </w:pPr>
       <w:r>
-        <w:t>Symboli terminalnych (zbiór symboli alfabetu</w:t>
+        <w:t>s</w:t>
+      </w:r>
+      <w:r>
+        <w:t>ymboli terminalnych (zbiór symboli alfabetu</w:t>
       </w:r>
       <w:r>
         <w:t xml:space="preserve"> na </w:t>
@@ -7724,7 +8094,10 @@
         <w:jc w:val="both"/>
       </w:pPr>
       <w:r>
-        <w:t>Symboli nieterminalnych (dowolny skończony zbiór składający</w:t>
+        <w:t>s</w:t>
+      </w:r>
+      <w:r>
+        <w:t>ymboli nieterminalnych (dowolny skończony zbiór składający</w:t>
       </w:r>
       <w:r>
         <w:t xml:space="preserve"> się z </w:t>
@@ -7752,7 +8125,10 @@
         <w:jc w:val="both"/>
       </w:pPr>
       <w:r>
-        <w:t>Symbolu startowego (</w:t>
+        <w:t>s</w:t>
+      </w:r>
+      <w:r>
+        <w:t>ymbolu startowego (</w:t>
       </w:r>
       <w:r>
         <w:t>należący</w:t>
@@ -7786,7 +8162,10 @@
         <w:jc w:val="both"/>
       </w:pPr>
       <w:r>
-        <w:t xml:space="preserve">Skończonego zbioru reguł przepisywania (produkcji), </w:t>
+        <w:t>s</w:t>
+      </w:r>
+      <w:r>
+        <w:t xml:space="preserve">kończonego zbioru reguł przepisywania (produkcji), </w:t>
       </w:r>
       <w:r>
         <w:t>gdzie</w:t>
@@ -7927,16 +8306,55 @@
         <w:t>1, natomiast opisująca go gramatyka zawiera symbo</w:t>
       </w:r>
       <w:r>
-        <w:t>le pomocnicze A, B</w:t>
+        <w:t>le pomocnicze</w:t>
+      </w:r>
+      <w:r>
+        <w:t>: „</w:t>
+      </w:r>
+      <w:r>
+        <w:t>A</w:t>
+      </w:r>
+      <w:r>
+        <w:t>”</w:t>
+      </w:r>
+      <w:r>
+        <w:t xml:space="preserve">, </w:t>
+      </w:r>
+      <w:r>
+        <w:t>„</w:t>
+      </w:r>
+      <w:r>
+        <w:t>B</w:t>
+      </w:r>
+      <w:r>
+        <w:t>”</w:t>
       </w:r>
       <w:r>
         <w:t xml:space="preserve"> i </w:t>
       </w:r>
       <w:r>
-        <w:t>C, gdzie</w:t>
-      </w:r>
-      <w:r>
-        <w:t xml:space="preserve"> a </w:t>
+        <w:t>„</w:t>
+      </w:r>
+      <w:r>
+        <w:t>C</w:t>
+      </w:r>
+      <w:r>
+        <w:t>”</w:t>
+      </w:r>
+      <w:r>
+        <w:tab/>
+      </w:r>
+      <w:r>
+        <w:t>, gdzie</w:t>
+      </w:r>
+      <w:r>
+        <w:t xml:space="preserve"> </w:t>
+      </w:r>
+      <w:r>
+        <w:t>„A”</w:t>
+      </w:r>
+      <w:r>
+        <w:t> </w:t>
       </w:r>
       <w:r>
         <w:t>jest symbolem startowym, natomiast zbiór</w:t>
@@ -8022,9 +8440,188 @@
         <w:pStyle w:val="Nagwek3"/>
         <w:spacing w:before="240" w:after="240"/>
       </w:pPr>
-      <w:bookmarkStart w:id="17" w:name="_Toc534503141"/>
-      <w:r>
-        <w:t>Probabilistyczne gramatyki bezkontekstowe</w:t>
+      <w:bookmarkStart w:id="16" w:name="_Toc534573621"/>
+      <w:proofErr w:type="spellStart"/>
+      <w:r>
+        <w:t>Probabilistyczne</w:t>
+      </w:r>
+      <w:proofErr w:type="spellEnd"/>
+      <w:r>
+        <w:t xml:space="preserve"> </w:t>
+      </w:r>
+      <w:proofErr w:type="spellStart"/>
+      <w:r>
+        <w:t>gramatyki</w:t>
+      </w:r>
+      <w:proofErr w:type="spellEnd"/>
+      <w:r>
+        <w:t xml:space="preserve"> </w:t>
+      </w:r>
+      <w:proofErr w:type="spellStart"/>
+      <w:r>
+        <w:t>bezkontekstowe</w:t>
+      </w:r>
+      <w:bookmarkEnd w:id="16"/>
+      <w:proofErr w:type="spellEnd"/>
+    </w:p>
+    <w:p>
+      <w:pPr>
+        <w:spacing w:before="240" w:after="240" w:line="260" w:lineRule="atLeast"/>
+        <w:jc w:val="both"/>
+      </w:pPr>
+      <w:r>
+        <w:t>Gramatyki formalne,</w:t>
+      </w:r>
+      <w:r>
+        <w:t xml:space="preserve"> w </w:t>
+      </w:r>
+      <w:r>
+        <w:t>zależności</w:t>
+      </w:r>
+      <w:r>
+        <w:t xml:space="preserve"> od </w:t>
+      </w:r>
+      <w:r>
+        <w:t>postaci jaką przyjmują należące</w:t>
+      </w:r>
+      <w:r>
+        <w:t xml:space="preserve"> do </w:t>
+      </w:r>
+      <w:r>
+        <w:t>niej reguły można podzielić</w:t>
+      </w:r>
+      <w:r>
+        <w:t xml:space="preserve"> na </w:t>
+      </w:r>
+      <w:r>
+        <w:t>różne klasy. P</w:t>
+      </w:r>
+      <w:r>
+        <w:t>rzykładem takiej klasy gramatyk</w:t>
+      </w:r>
+      <w:r>
+        <w:t xml:space="preserve"> są </w:t>
+      </w:r>
+      <w:r>
+        <w:t>gramatyki bezkontekstowe,</w:t>
+      </w:r>
+      <w:r>
+        <w:t xml:space="preserve"> w </w:t>
+      </w:r>
+      <w:r>
+        <w:t>których wszystkie</w:t>
+      </w:r>
+      <w:r>
+        <w:t xml:space="preserve"> produkcje przyjmują postać </w:t>
+      </w:r>
+      <w:r>
+        <w:t>A</w:t>
+      </w:r>
+      <w:r>
+        <w:t>→</w:t>
+      </w:r>
+      <w:r>
+        <w:rPr>
+          <w:i/>
+          <w:lang w:val="en-GB"/>
+        </w:rPr>
+        <w:t>Γ</w:t>
+      </w:r>
+      <w:r>
+        <w:t>, gdzie</w:t>
+      </w:r>
+      <w:r>
+        <w:t xml:space="preserve"> </w:t>
+      </w:r>
+      <w:r>
+        <w:t>A</w:t>
+      </w:r>
+      <w:r>
+        <w:t xml:space="preserve"> to </w:t>
+      </w:r>
+      <w:r>
+        <w:t xml:space="preserve">dowolny symbol nieterminalny, zaś </w:t>
+      </w:r>
+      <w:r>
+        <w:rPr>
+          <w:i/>
+          <w:lang w:val="en-GB"/>
+        </w:rPr>
+        <w:t>Γ</w:t>
+      </w:r>
+      <w:r>
+        <w:t xml:space="preserve"> jest dowolnym zbiorem symboli nieterminalnych</w:t>
+      </w:r>
+      <w:r>
+        <w:t xml:space="preserve"> i </w:t>
+      </w:r>
+      <w:r>
+        <w:t>terminalnych.</w:t>
+      </w:r>
+    </w:p>
+    <w:p>
+      <w:pPr>
+        <w:spacing w:before="240" w:after="240" w:line="260" w:lineRule="atLeast"/>
+        <w:jc w:val="both"/>
+      </w:pPr>
+      <w:r>
+        <w:t>Probabilistyczna gramatyka bezkontekstowa</w:t>
+      </w:r>
+      <w:r>
+        <w:t xml:space="preserve"> </w:t>
+      </w:r>
+      <w:r>
+        <w:t>jest rozszerzeniem gramatyki bezkontekstowej, które każdej produkcji przypisuje</w:t>
+      </w:r>
+      <w:r>
+        <w:t xml:space="preserve"> odpowiadającą jej wartość prawdopodobieństwa wystąpienia danej produkcji</w:t>
+      </w:r>
+      <w:r>
+        <w:t xml:space="preserve"> względem jej poprzednika</w:t>
+      </w:r>
+      <w:r>
+        <w:t>. Prawdopodobieństwa dla konkretnych produkcji</w:t>
+      </w:r>
+      <w:r>
+        <w:t xml:space="preserve"> są </w:t>
+      </w:r>
+      <w:r>
+        <w:t>przypisywane</w:t>
+      </w:r>
+      <w:r>
+        <w:t xml:space="preserve"> w </w:t>
+      </w:r>
+      <w:r>
+        <w:t>ten sposób, aby suma prawdopodobieńst</w:t>
+      </w:r>
+      <w:r>
+        <w:t>w </w:t>
+      </w:r>
+      <w:r>
+        <w:t>wszystkich produkcji</w:t>
+      </w:r>
+      <w:r>
+        <w:t xml:space="preserve"> o </w:t>
+      </w:r>
+      <w:r>
+        <w:t>w</w:t>
+      </w:r>
+      <w:r>
+        <w:t>spólnym poprzedniku wynosiła 1.</w:t>
+      </w:r>
+      <w:r>
+        <w:br w:type="page"/>
+      </w:r>
+    </w:p>
+    <w:p>
+      <w:pPr>
+        <w:pStyle w:val="Nagwek2"/>
+        <w:spacing w:before="240" w:after="240"/>
+      </w:pPr>
+      <w:bookmarkStart w:id="17" w:name="_Toc534573622"/>
+      <w:r>
+        <w:lastRenderedPageBreak/>
+        <w:t>ANALIZATORY SKŁADNIOWE</w:t>
       </w:r>
       <w:bookmarkEnd w:id="17"/>
     </w:p>
@@ -8034,87 +8631,33 @@
         <w:jc w:val="both"/>
       </w:pPr>
       <w:r>
-        <w:t>Gramatyki formalne,</w:t>
-      </w:r>
-      <w:r>
-        <w:t xml:space="preserve"> w </w:t>
-      </w:r>
-      <w:r>
-        <w:t>zależności</w:t>
-      </w:r>
-      <w:r>
-        <w:t xml:space="preserve"> od </w:t>
-      </w:r>
-      <w:r>
-        <w:t>postaci jaką przyjmują należące</w:t>
+        <w:t xml:space="preserve">Analizatory składniowe, nazywane również </w:t>
+      </w:r>
+      <w:proofErr w:type="spellStart"/>
+      <w:r>
+        <w:t>parserami</w:t>
+      </w:r>
+      <w:proofErr w:type="spellEnd"/>
+      <w:r>
+        <w:t>,</w:t>
+      </w:r>
+      <w:r>
+        <w:t xml:space="preserve"> to </w:t>
+      </w:r>
+      <w:r>
+        <w:t>programy służące</w:t>
       </w:r>
       <w:r>
         <w:t xml:space="preserve"> do </w:t>
       </w:r>
       <w:r>
-        <w:t>niej reguły można podzielić</w:t>
-      </w:r>
-      <w:r>
-        <w:t xml:space="preserve"> na </w:t>
-      </w:r>
-      <w:r>
-        <w:t>różne klasy. P</w:t>
-      </w:r>
-      <w:r>
-        <w:t>rzykładem takiej klasy gramatyk</w:t>
-      </w:r>
-      <w:r>
-        <w:t xml:space="preserve"> są </w:t>
-      </w:r>
-      <w:r>
-        <w:t>gramatyki bezkontekstowe,</w:t>
-      </w:r>
-      <w:r>
-        <w:t xml:space="preserve"> w </w:t>
-      </w:r>
-      <w:r>
-        <w:t>których wszystkie</w:t>
-      </w:r>
-      <w:r>
-        <w:t xml:space="preserve"> produkcje przyjmują postać </w:t>
-      </w:r>
-      <w:r>
-        <w:t>A</w:t>
-      </w:r>
-      <w:r>
-        <w:t>→</w:t>
-      </w:r>
-      <w:r>
-        <w:rPr>
-          <w:i/>
-          <w:lang w:val="en-GB"/>
-        </w:rPr>
-        <w:t>Γ</w:t>
-      </w:r>
-      <w:r>
-        <w:t>, gdzie</w:t>
-      </w:r>
-      <w:r>
-        <w:t xml:space="preserve"> a to </w:t>
-      </w:r>
-      <w:r>
-        <w:t xml:space="preserve">dowolny symbol nieterminalny, zaś </w:t>
-      </w:r>
-      <w:r>
-        <w:rPr>
-          <w:i/>
-          <w:lang w:val="en-GB"/>
-        </w:rPr>
-        <w:t>Γ</w:t>
-      </w:r>
-      <w:r>
-        <w:t xml:space="preserve"> jest dowolnym zbiorem symboli nieterminalnych</w:t>
+        <w:t>analizy składniowej konkretnych danych wejściowych</w:t>
       </w:r>
       <w:r>
         <w:t xml:space="preserve"> i </w:t>
       </w:r>
       <w:r>
-        <w:t>terminalnych.</w:t>
+        <w:t>określenia ich struktury gramatycznej.</w:t>
       </w:r>
     </w:p>
     <w:p>
@@ -8123,181 +8666,115 @@
         <w:jc w:val="both"/>
       </w:pPr>
       <w:r>
-        <w:t>Probabilistyczna gramatyka bezkontekstowa</w:t>
+        <w:t>W celu sprawdzenia</w:t>
+      </w:r>
+      <w:r>
+        <w:t>,</w:t>
+      </w:r>
+      <w:r>
+        <w:t xml:space="preserve"> czy </w:t>
+      </w:r>
+      <w:r>
+        <w:t>konkretne słowo należy</w:t>
+      </w:r>
+      <w:r>
+        <w:t xml:space="preserve"> do </w:t>
+      </w:r>
+      <w:r>
+        <w:t xml:space="preserve">danej gramatyki bezkontekstowej niegenerującej symbolu pustego można użyć </w:t>
+      </w:r>
+      <w:proofErr w:type="spellStart"/>
+      <w:r>
+        <w:t>parsera</w:t>
+      </w:r>
+      <w:proofErr w:type="spellEnd"/>
+      <w:r>
+        <w:t xml:space="preserve"> korzystającego</w:t>
+      </w:r>
+      <w:r>
+        <w:t xml:space="preserve"> z </w:t>
+      </w:r>
+      <w:r>
+        <w:t xml:space="preserve">algorytmu </w:t>
+      </w:r>
+      <w:proofErr w:type="spellStart"/>
+      <w:r>
+        <w:t>Cocke'a-Youngera-K</w:t>
+      </w:r>
+      <w:r>
+        <w:t>asamiego</w:t>
+      </w:r>
+      <w:proofErr w:type="spellEnd"/>
+      <w:r>
+        <w:t xml:space="preserve"> (algorytm CKY lub CYK) </w:t>
+      </w:r>
+      <w:r>
+        <w:t>[9]</w:t>
+      </w:r>
+      <w:r>
+        <w:t>.</w:t>
+      </w:r>
+      <w:r>
+        <w:t xml:space="preserve"> Schemat działania algorytmu CKY został przedstawiony</w:t>
+      </w:r>
+      <w:r>
+        <w:t xml:space="preserve"> na </w:t>
+      </w:r>
+      <w:r>
+        <w:t>Rys.</w:t>
       </w:r>
       <w:r>
         <w:t xml:space="preserve"> </w:t>
       </w:r>
       <w:r>
-        <w:t>jest rozszerzeniem gramatyki bezkontekstowej, które każdej produkcji przypisuje</w:t>
-      </w:r>
-      <w:r>
-        <w:t xml:space="preserve"> odpowiadającą jej wartość prawdopodobieństwa wystąpienia danej produkcji</w:t>
-      </w:r>
-      <w:r>
-        <w:t xml:space="preserve"> względem jej poprzednika</w:t>
-      </w:r>
-      <w:r>
-        <w:t>. Prawdopodobieństwa dla konkretnych produkcji</w:t>
-      </w:r>
-      <w:r>
-        <w:t xml:space="preserve"> są </w:t>
-      </w:r>
-      <w:r>
-        <w:t>przypisywane</w:t>
+        <w:t>1.</w:t>
+      </w:r>
+      <w:r>
+        <w:t>3.</w:t>
+      </w:r>
+      <w:r>
+        <w:t xml:space="preserve"> </w:t>
+      </w:r>
+      <w:r>
+        <w:t>Sprawdzana gramatyka musi zostać sprowadzona</w:t>
+      </w:r>
+      <w:r>
+        <w:t xml:space="preserve"> do </w:t>
+      </w:r>
+      <w:r>
+        <w:t>postaci normalnej Chomsky’ego (forma,</w:t>
       </w:r>
       <w:r>
         <w:t xml:space="preserve"> w </w:t>
       </w:r>
       <w:r>
-        <w:t>ten sposób, aby suma prawdopodobieńst</w:t>
-      </w:r>
-      <w:r>
-        <w:t>w </w:t>
-      </w:r>
-      <w:r>
-        <w:t>wszystkich produkcji</w:t>
-      </w:r>
-      <w:r>
-        <w:t xml:space="preserve"> o </w:t>
-      </w:r>
-      <w:r>
-        <w:t>w</w:t>
-      </w:r>
-      <w:r>
-        <w:t>spólnym poprzedniku wynosiła 1.</w:t>
-      </w:r>
-      <w:r>
-        <w:br w:type="page"/>
-      </w:r>
-    </w:p>
-    <w:p>
-      <w:pPr>
-        <w:pStyle w:val="Nagwek2"/>
-        <w:spacing w:before="240" w:after="240"/>
-      </w:pPr>
-      <w:bookmarkStart w:id="18" w:name="_Toc534503142"/>
-      <w:r>
-        <w:lastRenderedPageBreak/>
-        <w:t>ANALIZATORY SKŁADNIOWE</w:t>
-      </w:r>
-      <w:bookmarkEnd w:id="18"/>
-    </w:p>
-    <w:p>
-      <w:pPr>
-        <w:spacing w:before="240" w:after="240" w:line="260" w:lineRule="atLeast"/>
-        <w:jc w:val="both"/>
-      </w:pPr>
-      <w:r>
-        <w:t>Analizatory składniowe, nazywane również parserami,</w:t>
-      </w:r>
-      <w:r>
-        <w:t xml:space="preserve"> to </w:t>
-      </w:r>
-      <w:r>
-        <w:t>programy służące</w:t>
+        <w:t xml:space="preserve">której wszystkie produkcje danej gramatyki </w:t>
+      </w:r>
+      <w:r>
+        <w:t>zostały sprowadzone</w:t>
       </w:r>
       <w:r>
         <w:t xml:space="preserve"> do </w:t>
       </w:r>
       <w:r>
-        <w:t>analizy składniowej konkretnych danych wejściowych</w:t>
-      </w:r>
-      <w:r>
-        <w:t xml:space="preserve"> i </w:t>
-      </w:r>
-      <w:r>
-        <w:t>określenia ich struktury gramatycznej.</w:t>
-      </w:r>
-    </w:p>
-    <w:p>
-      <w:pPr>
-        <w:spacing w:before="240" w:after="240" w:line="260" w:lineRule="atLeast"/>
-        <w:jc w:val="both"/>
-      </w:pPr>
-      <w:r>
-        <w:t>Aby sprawdzić,</w:t>
-      </w:r>
-      <w:r>
-        <w:t xml:space="preserve"> czy </w:t>
-      </w:r>
-      <w:r>
-        <w:t>konkretne słowo należy</w:t>
-      </w:r>
-      <w:r>
-        <w:t xml:space="preserve"> do </w:t>
-      </w:r>
-      <w:r>
-        <w:t>danej gramatyki bezkontekstowej niegenerującej symbolu pustego można użyć parsera korzystającego</w:t>
-      </w:r>
-      <w:r>
-        <w:t xml:space="preserve"> z </w:t>
-      </w:r>
-      <w:r>
-        <w:t>algorytmu Cocke'a-Youngera-K</w:t>
-      </w:r>
-      <w:r>
-        <w:t xml:space="preserve">asamiego (algorytm CKY lub CYK) </w:t>
-      </w:r>
-      <w:r>
-        <w:t>[9]</w:t>
-      </w:r>
-      <w:r>
-        <w:t>.</w:t>
-      </w:r>
-      <w:r>
-        <w:t xml:space="preserve"> Schemat działania algorytmu CKY został przedstawiony</w:t>
-      </w:r>
-      <w:r>
-        <w:t xml:space="preserve"> na </w:t>
-      </w:r>
-      <w:r>
-        <w:t>Rys.</w:t>
-      </w:r>
-      <w:r>
-        <w:t xml:space="preserve"> </w:t>
-      </w:r>
-      <w:r>
-        <w:t>1.</w:t>
-      </w:r>
-      <w:r>
-        <w:t>3.</w:t>
-      </w:r>
-      <w:r>
-        <w:t xml:space="preserve"> </w:t>
-      </w:r>
-      <w:r>
-        <w:t>Sprawdzana gramatyka musi zostać sprowadzona</w:t>
-      </w:r>
-      <w:r>
-        <w:t xml:space="preserve"> do </w:t>
-      </w:r>
-      <w:r>
-        <w:t>postaci normalnej Chomsky’ego (forma,</w:t>
-      </w:r>
-      <w:r>
-        <w:t xml:space="preserve"> w </w:t>
-      </w:r>
-      <w:r>
-        <w:t xml:space="preserve">której wszystkie produkcje danej gramatyki </w:t>
-      </w:r>
-      <w:r>
-        <w:t>zostały sprowadzone</w:t>
-      </w:r>
-      <w:r>
-        <w:t xml:space="preserve"> do </w:t>
-      </w:r>
-      <w:r>
         <w:t xml:space="preserve">postaci: </w:t>
       </w:r>
       <w:r>
-        <w:t>(A</w:t>
+        <w:t>(</w:t>
+      </w:r>
+      <w:proofErr w:type="spellStart"/>
+      <w:r>
+        <w:t>A</w:t>
       </w:r>
       <w:r>
         <w:t>→</w:t>
       </w:r>
       <w:r>
-        <w:t>a) lub (B</w:t>
+        <w:t>a</w:t>
+      </w:r>
+      <w:proofErr w:type="spellEnd"/>
+      <w:r>
+        <w:t>) lub (B</w:t>
       </w:r>
       <w:r>
         <w:t>→</w:t>
@@ -8419,7 +8896,7 @@
           <w:noProof/>
         </w:rPr>
       </w:pPr>
-      <w:bookmarkStart w:id="19" w:name="_Ref515877120"/>
+      <w:bookmarkStart w:id="18" w:name="_Ref515877120"/>
       <w:r>
         <w:rPr>
           <w:noProof/>
@@ -8510,17 +8987,23 @@
         </w:rPr>
         <w:t xml:space="preserve"> </w:t>
       </w:r>
-      <w:bookmarkEnd w:id="19"/>
+      <w:bookmarkEnd w:id="18"/>
       <w:r>
         <w:rPr>
           <w:noProof/>
         </w:rPr>
-        <w:t>implementacja probabilistycznej wersji algorytmu CKY</w:t>
+        <w:t>I</w:t>
       </w:r>
       <w:r>
         <w:rPr>
           <w:noProof/>
         </w:rPr>
+        <w:t>mplementacja probabilistycznej wersji algorytmu CKY</w:t>
+      </w:r>
+      <w:r>
+        <w:rPr>
+          <w:noProof/>
+        </w:rPr>
         <w:t xml:space="preserve"> w </w:t>
       </w:r>
       <w:r>
@@ -8569,7 +9052,7 @@
         <w:rPr>
           <w:noProof/>
         </w:rPr>
-        <w:t>zdanie,</w:t>
+        <w:t>zdanie</w:t>
       </w:r>
       <w:r>
         <w:rPr>
@@ -8615,68 +9098,68 @@
         <w:rPr>
           <w:noProof/>
         </w:rPr>
-        <w:t>Jak widać</w:t>
+        <w:t>Przy</w:t>
       </w:r>
       <w:r>
         <w:rPr>
           <w:noProof/>
         </w:rPr>
-        <w:t xml:space="preserve"> na </w:t>
+        <w:t xml:space="preserve"> analizie składniowej</w:t>
       </w:r>
       <w:r>
         <w:rPr>
           <w:noProof/>
         </w:rPr>
-        <w:t>Rys. 1.5, przy</w:t>
+        <w:t xml:space="preserve"> z </w:t>
       </w:r>
       <w:r>
         <w:rPr>
           <w:noProof/>
         </w:rPr>
-        <w:t xml:space="preserve"> analizie składniowej</w:t>
+        <w:t>wykorzystan</w:t>
       </w:r>
       <w:r>
         <w:rPr>
           <w:noProof/>
         </w:rPr>
-        <w:t xml:space="preserve"> z </w:t>
+        <w:t>iem parsera CKY występują 3</w:t>
       </w:r>
       <w:r>
         <w:rPr>
           <w:noProof/>
         </w:rPr>
-        <w:t>wykorzystan</w:t>
+        <w:t xml:space="preserve"> zagnieżdżone</w:t>
       </w:r>
       <w:r>
         <w:rPr>
           <w:noProof/>
         </w:rPr>
-        <w:t>iem parsera CKY występują 3</w:t>
+        <w:t xml:space="preserve"> w </w:t>
       </w:r>
       <w:r>
         <w:rPr>
           <w:noProof/>
         </w:rPr>
+        <w:t xml:space="preserve">sobie </w:t>
+      </w:r>
+      <w:r>
+        <w:rPr>
+          <w:noProof/>
+        </w:rPr>
+        <w:lastRenderedPageBreak/>
+        <w:t>pętle</w:t>
+      </w:r>
+      <w:r>
+        <w:rPr>
+          <w:noProof/>
+        </w:rPr>
+        <w:t>,</w:t>
+      </w:r>
+      <w:r>
+        <w:rPr>
+          <w:noProof/>
+        </w:rPr>
         <w:t xml:space="preserve"> </w:t>
-      </w:r>
-      <w:r>
-        <w:rPr>
-          <w:noProof/>
-        </w:rPr>
-        <w:lastRenderedPageBreak/>
-        <w:t>zagnieżdżone</w:t>
-      </w:r>
-      <w:r>
-        <w:rPr>
-          <w:noProof/>
-        </w:rPr>
-        <w:t xml:space="preserve"> w </w:t>
-      </w:r>
-      <w:r>
-        <w:rPr>
-          <w:noProof/>
-        </w:rPr>
-        <w:t xml:space="preserve">sobie pętle </w:t>
       </w:r>
       <w:r>
         <w:rPr>
@@ -8767,7 +9250,7 @@
         <w:rPr>
           <w:noProof/>
         </w:rPr>
-        <w:t xml:space="preserve"> , co oznacza,</w:t>
+        <w:t>, co oznacza,</w:t>
       </w:r>
       <w:r>
         <w:rPr>
@@ -8828,6 +9311,12 @@
         <w:rPr>
           <w:noProof/>
         </w:rPr>
+        <w:t xml:space="preserve"> (Rys. 1.5)</w:t>
+      </w:r>
+      <w:r>
+        <w:rPr>
+          <w:noProof/>
+        </w:rPr>
         <w:t>.</w:t>
       </w:r>
     </w:p>
@@ -8838,17 +9327,18 @@
           <w:noProof/>
         </w:rPr>
       </w:pPr>
-      <w:bookmarkStart w:id="20" w:name="_Toc534503143"/>
+      <w:bookmarkStart w:id="19" w:name="_Toc534573623"/>
       <w:r>
         <w:rPr>
           <w:noProof/>
         </w:rPr>
         <w:t>UCZENIE GRAMATYK</w:t>
       </w:r>
-      <w:bookmarkEnd w:id="20"/>
+      <w:bookmarkEnd w:id="19"/>
     </w:p>
     <w:p>
       <w:pPr>
+        <w:spacing w:after="240"/>
         <w:jc w:val="both"/>
       </w:pPr>
       <w:r>
@@ -8869,6 +9359,7 @@
     </w:p>
     <w:p>
       <w:pPr>
+        <w:spacing w:after="240"/>
         <w:jc w:val="both"/>
       </w:pPr>
       <w:r>
@@ -8881,7 +9372,13 @@
         <w:t>odnalezieniu minimalnej liczby reguł, umożliwiającej wyprowadzenie wszystkich sekwencji ze zbioru uczącego.</w:t>
       </w:r>
       <w:r>
-        <w:t xml:space="preserve"> w </w:t>
+        <w:t xml:space="preserve"> </w:t>
+      </w:r>
+      <w:r>
+        <w:t>W</w:t>
+      </w:r>
+      <w:r>
+        <w:t> </w:t>
       </w:r>
       <w:r>
         <w:t>przypadku nauki gramatyki probabilistycznej celem staje</w:t>
@@ -8907,6 +9404,7 @@
     </w:p>
     <w:p>
       <w:pPr>
+        <w:spacing w:after="240"/>
         <w:jc w:val="both"/>
       </w:pPr>
       <w:r>
@@ -8986,12 +9484,12 @@
         <w:pStyle w:val="Nagwek1"/>
         <w:spacing w:after="240"/>
       </w:pPr>
-      <w:bookmarkStart w:id="21" w:name="_Toc534503144"/>
+      <w:bookmarkStart w:id="20" w:name="_Toc534573624"/>
       <w:r>
         <w:lastRenderedPageBreak/>
         <w:t>BADANE JĘZYKI</w:t>
       </w:r>
-      <w:bookmarkEnd w:id="21"/>
+      <w:bookmarkEnd w:id="20"/>
     </w:p>
     <w:p>
       <w:pPr>
@@ -9026,14 +9524,92 @@
         <w:rPr>
           <w:i/>
         </w:rPr>
-        <w:t>GA-based Learning of Context-Free Grammar</w:t>
-      </w:r>
+        <w:t>GA-</w:t>
+      </w:r>
+      <w:proofErr w:type="spellStart"/>
       <w:r>
         <w:rPr>
           <w:i/>
         </w:rPr>
-        <w:t>s using Tabular Representations</w:t>
-      </w:r>
+        <w:t>based</w:t>
+      </w:r>
+      <w:proofErr w:type="spellEnd"/>
+      <w:r>
+        <w:rPr>
+          <w:i/>
+        </w:rPr>
+        <w:t xml:space="preserve"> Learning of </w:t>
+      </w:r>
+      <w:proofErr w:type="spellStart"/>
+      <w:r>
+        <w:rPr>
+          <w:i/>
+        </w:rPr>
+        <w:t>Context-Free</w:t>
+      </w:r>
+      <w:proofErr w:type="spellEnd"/>
+      <w:r>
+        <w:rPr>
+          <w:i/>
+        </w:rPr>
+        <w:t xml:space="preserve"> </w:t>
+      </w:r>
+      <w:proofErr w:type="spellStart"/>
+      <w:r>
+        <w:rPr>
+          <w:i/>
+        </w:rPr>
+        <w:t>Grammar</w:t>
+      </w:r>
+      <w:r>
+        <w:rPr>
+          <w:i/>
+        </w:rPr>
+        <w:t>s</w:t>
+      </w:r>
+      <w:proofErr w:type="spellEnd"/>
+      <w:r>
+        <w:rPr>
+          <w:i/>
+        </w:rPr>
+        <w:t xml:space="preserve"> </w:t>
+      </w:r>
+      <w:proofErr w:type="spellStart"/>
+      <w:r>
+        <w:rPr>
+          <w:i/>
+        </w:rPr>
+        <w:t>using</w:t>
+      </w:r>
+      <w:proofErr w:type="spellEnd"/>
+      <w:r>
+        <w:rPr>
+          <w:i/>
+        </w:rPr>
+        <w:t xml:space="preserve"> </w:t>
+      </w:r>
+      <w:proofErr w:type="spellStart"/>
+      <w:r>
+        <w:rPr>
+          <w:i/>
+        </w:rPr>
+        <w:t>Tabular</w:t>
+      </w:r>
+      <w:proofErr w:type="spellEnd"/>
+      <w:r>
+        <w:rPr>
+          <w:i/>
+        </w:rPr>
+        <w:t xml:space="preserve"> </w:t>
+      </w:r>
+      <w:proofErr w:type="spellStart"/>
+      <w:r>
+        <w:rPr>
+          <w:i/>
+        </w:rPr>
+        <w:t>Representations</w:t>
+      </w:r>
+      <w:proofErr w:type="spellEnd"/>
       <w:r>
         <w:t>”</w:t>
       </w:r>
@@ -9042,9 +9618,6 @@
       </w:r>
       <w:r>
         <w:t>[12]</w:t>
-      </w:r>
-      <w:r>
-        <w:t>,</w:t>
       </w:r>
       <w:r>
         <w:t xml:space="preserve"> oraz </w:t>
@@ -9064,11 +9637,11 @@
         <w:pStyle w:val="Nagwek2"/>
         <w:spacing w:after="240"/>
       </w:pPr>
-      <w:bookmarkStart w:id="22" w:name="_Toc534503145"/>
+      <w:bookmarkStart w:id="21" w:name="_Toc534573625"/>
       <w:r>
         <w:t>PIERWSZY JĘZYK TESTOWY</w:t>
       </w:r>
-      <w:bookmarkEnd w:id="22"/>
+      <w:bookmarkEnd w:id="21"/>
     </w:p>
     <w:p>
       <w:pPr>
@@ -9399,6 +9972,18 @@
           <w:tab w:val="left" w:pos="284"/>
         </w:tabs>
         <w:adjustRightInd w:val="0"/>
+        <w:spacing w:line="260" w:lineRule="atLeast"/>
+        <w:jc w:val="both"/>
+        <w:textAlignment w:val="baseline"/>
+      </w:pPr>
+    </w:p>
+    <w:p>
+      <w:pPr>
+        <w:widowControl w:val="0"/>
+        <w:tabs>
+          <w:tab w:val="left" w:pos="284"/>
+        </w:tabs>
+        <w:adjustRightInd w:val="0"/>
         <w:spacing w:after="240" w:line="260" w:lineRule="atLeast"/>
         <w:jc w:val="both"/>
         <w:textAlignment w:val="baseline"/>
@@ -9489,6 +10074,18 @@
           <w:tab w:val="left" w:pos="284"/>
         </w:tabs>
         <w:adjustRightInd w:val="0"/>
+        <w:spacing w:line="260" w:lineRule="atLeast"/>
+        <w:jc w:val="both"/>
+        <w:textAlignment w:val="baseline"/>
+      </w:pPr>
+    </w:p>
+    <w:p>
+      <w:pPr>
+        <w:widowControl w:val="0"/>
+        <w:tabs>
+          <w:tab w:val="left" w:pos="284"/>
+        </w:tabs>
+        <w:adjustRightInd w:val="0"/>
         <w:spacing w:after="240" w:line="260" w:lineRule="atLeast"/>
         <w:jc w:val="both"/>
         <w:textAlignment w:val="baseline"/>
@@ -9623,31 +10220,10 @@
           <w:tab w:val="left" w:pos="284"/>
         </w:tabs>
         <w:adjustRightInd w:val="0"/>
-        <w:spacing w:after="240" w:line="260" w:lineRule="atLeast"/>
+        <w:spacing w:line="260" w:lineRule="atLeast"/>
         <w:jc w:val="both"/>
         <w:textAlignment w:val="baseline"/>
       </w:pPr>
-      <w:r>
-        <w:t>Analogiczne nazewnictwo stosuję</w:t>
-      </w:r>
-      <w:r>
-        <w:t xml:space="preserve"> w </w:t>
-      </w:r>
-      <w:r>
-        <w:t>przypadku reguł, które zostały podzielone</w:t>
-      </w:r>
-      <w:r>
-        <w:t xml:space="preserve"> na </w:t>
-      </w:r>
-      <w:r>
-        <w:t>reguły leksykalne (generujące symbole terminalne)</w:t>
-      </w:r>
-      <w:r>
-        <w:t xml:space="preserve"> oraz </w:t>
-      </w:r>
-      <w:r>
-        <w:t>reguły strukturalne (generujące symbole nieterminalne).</w:t>
-      </w:r>
     </w:p>
     <w:p>
       <w:pPr>
@@ -9661,28 +10237,25 @@
         <w:textAlignment w:val="baseline"/>
       </w:pPr>
       <w:r>
-        <w:t>Na potrzeby testowania maszynowego uczenia, dla powyższej gramatyki, wygenerowano gramatykę pokrywającą, czyli gramatykę zawierającą reguły umożliwiające generowanie dowolnego zestawu symboli nieterminalnych</w:t>
-      </w:r>
-      <w:r>
-        <w:t xml:space="preserve"> z </w:t>
-      </w:r>
-      <w:r>
-        <w:t>każdego symbolu strukturalnego</w:t>
+        <w:t>Analogiczne nazewnictwo stosuję</w:t>
+      </w:r>
+      <w:r>
+        <w:t xml:space="preserve"> w </w:t>
+      </w:r>
+      <w:r>
+        <w:t>przypadku reguł, które zostały podzielone</w:t>
+      </w:r>
+      <w:r>
+        <w:t xml:space="preserve"> na </w:t>
+      </w:r>
+      <w:r>
+        <w:t>reguły leksykalne (generujące symbole terminalne)</w:t>
       </w:r>
       <w:r>
         <w:t xml:space="preserve"> oraz </w:t>
       </w:r>
       <w:r>
-        <w:t>każdego symbolu terminalnego</w:t>
-      </w:r>
-      <w:r>
-        <w:t xml:space="preserve"> z </w:t>
-      </w:r>
-      <w:r>
-        <w:t>dowolnego symbolu leksykalnego.</w:t>
-      </w:r>
-      <w:r>
-        <w:t>[13]</w:t>
+        <w:t>reguły strukturalne (generujące symbole nieterminalne).</w:t>
       </w:r>
     </w:p>
     <w:p>
@@ -9697,40 +10270,28 @@
         <w:textAlignment w:val="baseline"/>
       </w:pPr>
       <w:r>
-        <w:t>Gramatyka pokrywająca została dodatkowo rozszerzona</w:t>
-      </w:r>
-      <w:r>
-        <w:t xml:space="preserve"> o </w:t>
-      </w:r>
-      <w:r>
-        <w:t xml:space="preserve">jeden dodatkowy </w:t>
-      </w:r>
-      <w:r>
-        <w:t>symbol strukturalny</w:t>
-      </w:r>
-      <w:r>
-        <w:t xml:space="preserve"> „U”</w:t>
-      </w:r>
-      <w:r>
-        <w:t>,</w:t>
-      </w:r>
-      <w:r>
-        <w:t xml:space="preserve"> w </w:t>
-      </w:r>
-      <w:r>
-        <w:t>związku</w:t>
+        <w:t>Na potrzeby testowania maszynowego uczenia, dla powyższej gramatyki, wygenerowano gramatykę pokrywającą, czyli gramatykę zawierającą reguły umożliwiające generowanie dowolnego zestawu symboli nieterminalnych</w:t>
       </w:r>
       <w:r>
         <w:t xml:space="preserve"> z </w:t>
       </w:r>
       <w:r>
-        <w:t>czym zawierała 9 reguł leksykalnych</w:t>
+        <w:t>każdego symbolu strukturalnego</w:t>
       </w:r>
       <w:r>
         <w:t xml:space="preserve"> oraz </w:t>
       </w:r>
       <w:r>
-        <w:t>196 reguł strukturalnych.</w:t>
+        <w:t>każdego symbolu terminalnego</w:t>
+      </w:r>
+      <w:r>
+        <w:t xml:space="preserve"> z </w:t>
+      </w:r>
+      <w:r>
+        <w:t>dowolnego symbolu leksykalnego.</w:t>
+      </w:r>
+      <w:r>
+        <w:t>[13]</w:t>
       </w:r>
     </w:p>
     <w:p>
@@ -9745,6 +10306,54 @@
         <w:textAlignment w:val="baseline"/>
       </w:pPr>
       <w:r>
+        <w:t>Gramatyka pokrywająca została dodatkowo rozszerzona</w:t>
+      </w:r>
+      <w:r>
+        <w:t xml:space="preserve"> o </w:t>
+      </w:r>
+      <w:r>
+        <w:t xml:space="preserve">jeden dodatkowy </w:t>
+      </w:r>
+      <w:r>
+        <w:t>symbol strukturalny</w:t>
+      </w:r>
+      <w:r>
+        <w:t xml:space="preserve"> „U”</w:t>
+      </w:r>
+      <w:r>
+        <w:t>,</w:t>
+      </w:r>
+      <w:r>
+        <w:t xml:space="preserve"> w </w:t>
+      </w:r>
+      <w:r>
+        <w:t>związku</w:t>
+      </w:r>
+      <w:r>
+        <w:t xml:space="preserve"> z </w:t>
+      </w:r>
+      <w:r>
+        <w:t>czym zawierała 9 reguł leksykalnych</w:t>
+      </w:r>
+      <w:r>
+        <w:t xml:space="preserve"> oraz </w:t>
+      </w:r>
+      <w:r>
+        <w:t>196 reguł strukturalnych.</w:t>
+      </w:r>
+    </w:p>
+    <w:p>
+      <w:pPr>
+        <w:widowControl w:val="0"/>
+        <w:tabs>
+          <w:tab w:val="left" w:pos="284"/>
+        </w:tabs>
+        <w:adjustRightInd w:val="0"/>
+        <w:spacing w:after="240" w:line="260" w:lineRule="atLeast"/>
+        <w:jc w:val="both"/>
+        <w:textAlignment w:val="baseline"/>
+      </w:pPr>
+      <w:r>
         <w:t>Gramatyka ta będzie</w:t>
       </w:r>
       <w:r>
@@ -9763,6 +10372,7 @@
         <w:textAlignment w:val="baseline"/>
       </w:pPr>
       <w:r>
+        <w:lastRenderedPageBreak/>
         <w:t xml:space="preserve">Podczas wszystkich </w:t>
       </w:r>
       <w:r>
@@ -9790,11 +10400,7 @@
         <w:t xml:space="preserve"> do </w:t>
       </w:r>
       <w:r>
-        <w:t xml:space="preserve">nauczenia pierwszej gramatyki </w:t>
-      </w:r>
-      <w:r>
-        <w:lastRenderedPageBreak/>
-        <w:t>docelowej</w:t>
+        <w:t>nauczenia pierwszej gramatyki docelowej</w:t>
       </w:r>
       <w:r>
         <w:t xml:space="preserve"> w </w:t>
@@ -9848,10 +10454,58 @@
         <w:t xml:space="preserve"> i </w:t>
       </w:r>
       <w:r>
-        <w:t xml:space="preserve">zawierał 7 sekwencji: {„abc”, „aabbcc”, „aaabbbc”, „abcc”, </w:t>
-      </w:r>
-      <w:r>
-        <w:t xml:space="preserve">„abccc”, „aabbcc”, „aaaabbbbc”} </w:t>
+        <w:t>zawierał 7 sekwencji: {„abc”, „</w:t>
+      </w:r>
+      <w:proofErr w:type="spellStart"/>
+      <w:r>
+        <w:t>aabbcc</w:t>
+      </w:r>
+      <w:proofErr w:type="spellEnd"/>
+      <w:r>
+        <w:t>”, „</w:t>
+      </w:r>
+      <w:proofErr w:type="spellStart"/>
+      <w:r>
+        <w:t>aaabbbc</w:t>
+      </w:r>
+      <w:proofErr w:type="spellEnd"/>
+      <w:r>
+        <w:t>”, „</w:t>
+      </w:r>
+      <w:proofErr w:type="spellStart"/>
+      <w:r>
+        <w:t>abcc</w:t>
+      </w:r>
+      <w:proofErr w:type="spellEnd"/>
+      <w:r>
+        <w:t xml:space="preserve">”, </w:t>
+      </w:r>
+      <w:r>
+        <w:t>„</w:t>
+      </w:r>
+      <w:proofErr w:type="spellStart"/>
+      <w:r>
+        <w:t>abccc</w:t>
+      </w:r>
+      <w:proofErr w:type="spellEnd"/>
+      <w:r>
+        <w:t>”, „</w:t>
+      </w:r>
+      <w:proofErr w:type="spellStart"/>
+      <w:r>
+        <w:t>aabbcc</w:t>
+      </w:r>
+      <w:proofErr w:type="spellEnd"/>
+      <w:r>
+        <w:t>”, „</w:t>
+      </w:r>
+      <w:proofErr w:type="spellStart"/>
+      <w:r>
+        <w:t>aaaabbbbc</w:t>
+      </w:r>
+      <w:proofErr w:type="spellEnd"/>
+      <w:r>
+        <w:t xml:space="preserve">”} </w:t>
       </w:r>
       <w:r>
         <w:t>[14]</w:t>
@@ -9887,9 +10541,6 @@
         <w:t xml:space="preserve"> (rozłączny ze zbiorem uczącym)</w:t>
       </w:r>
       <w:r>
-        <w:t>,</w:t>
-      </w:r>
-      <w:r>
         <w:t xml:space="preserve"> oraz </w:t>
       </w:r>
       <w:r>
@@ -9968,7 +10619,7 @@
         <w:t xml:space="preserve">przypadku zbioru </w:t>
       </w:r>
       <w:r>
-        <w:t>sekwencji pozytywnych,</w:t>
+        <w:t>sekwencji pozytywnych</w:t>
       </w:r>
       <w:r>
         <w:t xml:space="preserve"> oraz </w:t>
@@ -10051,14 +10702,14 @@
           <w:lang w:val="pl-PL"/>
         </w:rPr>
       </w:pPr>
-      <w:bookmarkStart w:id="23" w:name="_Toc534503146"/>
+      <w:bookmarkStart w:id="22" w:name="_Toc534573626"/>
       <w:r>
         <w:rPr>
           <w:lang w:val="pl-PL"/>
         </w:rPr>
         <w:t>DRUGI JĘZYK TESTOWY</w:t>
       </w:r>
-      <w:bookmarkEnd w:id="23"/>
+      <w:bookmarkEnd w:id="22"/>
     </w:p>
     <w:p>
       <w:pPr>
@@ -10219,16 +10870,7 @@
           <w:rPr>
             <w:rFonts w:ascii="Cambria Math" w:hAnsi="Cambria Math"/>
           </w:rPr>
-          <m:t xml:space="preserve"> m≥1}</m:t>
-        </m:r>
-        <m:r>
-          <m:rPr>
-            <m:sty m:val="bi"/>
-          </m:rPr>
-          <w:rPr>
-            <w:rFonts w:ascii="Cambria Math" w:hAnsi="Cambria Math"/>
-          </w:rPr>
-          <m:t xml:space="preserve"> </m:t>
+          <m:t xml:space="preserve"> m≥1} </m:t>
         </m:r>
       </m:oMath>
       <w:r>
@@ -10347,6 +10989,18 @@
         <w:jc w:val="both"/>
         <w:textAlignment w:val="baseline"/>
       </w:pPr>
+    </w:p>
+    <w:p>
+      <w:pPr>
+        <w:widowControl w:val="0"/>
+        <w:tabs>
+          <w:tab w:val="left" w:pos="284"/>
+        </w:tabs>
+        <w:adjustRightInd w:val="0"/>
+        <w:spacing w:line="260" w:lineRule="atLeast"/>
+        <w:jc w:val="both"/>
+        <w:textAlignment w:val="baseline"/>
+      </w:pPr>
       <w:r>
         <w:t>Gramatyka opisująca ten język,</w:t>
       </w:r>
@@ -10362,6 +11016,18 @@
       <w:r>
         <w:t>z:</w:t>
       </w:r>
+    </w:p>
+    <w:p>
+      <w:pPr>
+        <w:widowControl w:val="0"/>
+        <w:tabs>
+          <w:tab w:val="left" w:pos="284"/>
+        </w:tabs>
+        <w:adjustRightInd w:val="0"/>
+        <w:spacing w:line="260" w:lineRule="atLeast"/>
+        <w:jc w:val="both"/>
+        <w:textAlignment w:val="baseline"/>
+      </w:pPr>
     </w:p>
     <w:p>
       <w:pPr>
@@ -10423,6 +11089,18 @@
     <w:p>
       <w:pPr>
         <w:widowControl w:val="0"/>
+        <w:tabs>
+          <w:tab w:val="left" w:pos="284"/>
+        </w:tabs>
+        <w:adjustRightInd w:val="0"/>
+        <w:spacing w:line="260" w:lineRule="atLeast"/>
+        <w:jc w:val="both"/>
+        <w:textAlignment w:val="baseline"/>
+      </w:pPr>
+    </w:p>
+    <w:p>
+      <w:pPr>
+        <w:widowControl w:val="0"/>
         <w:adjustRightInd w:val="0"/>
         <w:spacing w:after="240" w:line="260" w:lineRule="atLeast"/>
         <w:jc w:val="both"/>
@@ -10691,7 +11369,7 @@
         <w:t>m</w:t>
       </w:r>
       <w:r>
-        <w:t>: „U”,</w:t>
+        <w:t>: „U”</w:t>
       </w:r>
       <w:r>
         <w:t xml:space="preserve"> oraz </w:t>
@@ -10733,14 +11411,34 @@
         <w:t>6 reguł leksykalnych</w:t>
       </w:r>
       <w:r>
-        <w:t xml:space="preserve"> oraz </w:t>
-      </w:r>
-      <w:r>
-        <w:t>75 reguł strukturalnych,</w:t>
+        <w:t xml:space="preserve"> </w:t>
+      </w:r>
+      <w:r>
+        <w:lastRenderedPageBreak/>
+        <w:t>oraz </w:t>
+      </w:r>
+      <w:r>
+        <w:t>75 reguł struk</w:t>
+      </w:r>
+      <w:r>
+        <w:t>turalnych</w:t>
       </w:r>
       <w:r>
         <w:t>.</w:t>
       </w:r>
+    </w:p>
+    <w:p>
+      <w:pPr>
+        <w:widowControl w:val="0"/>
+        <w:tabs>
+          <w:tab w:val="left" w:pos="284"/>
+        </w:tabs>
+        <w:adjustRightInd w:val="0"/>
+        <w:spacing w:line="260" w:lineRule="atLeast"/>
+        <w:ind w:left="360"/>
+        <w:jc w:val="both"/>
+        <w:textAlignment w:val="baseline"/>
+      </w:pPr>
     </w:p>
     <w:p>
       <w:pPr>
@@ -10790,11 +11488,7 @@
         <w:t>[14]</w:t>
       </w:r>
       <w:r>
-        <w:t xml:space="preserve">, </w:t>
-      </w:r>
-      <w:r>
-        <w:lastRenderedPageBreak/>
-        <w:t>wygenerowano zbiory uczące</w:t>
+        <w:t>, wygenerowano zbiory uczące</w:t>
       </w:r>
       <w:r>
         <w:t xml:space="preserve"> i </w:t>
@@ -10821,10 +11515,47 @@
         <w:t xml:space="preserve"> się z </w:t>
       </w:r>
       <w:r>
-        <w:t>pięciu sekwencji: {„ac</w:t>
-      </w:r>
-      <w:r>
-        <w:t xml:space="preserve">”, „bc”, „acc”, „bcc”, „accc”}. </w:t>
+        <w:t>pięciu sekwencji: {„</w:t>
+      </w:r>
+      <w:proofErr w:type="spellStart"/>
+      <w:r>
+        <w:t>ac</w:t>
+      </w:r>
+      <w:proofErr w:type="spellEnd"/>
+      <w:r>
+        <w:t>”, „</w:t>
+      </w:r>
+      <w:proofErr w:type="spellStart"/>
+      <w:r>
+        <w:t>bc</w:t>
+      </w:r>
+      <w:proofErr w:type="spellEnd"/>
+      <w:r>
+        <w:t>”, „</w:t>
+      </w:r>
+      <w:proofErr w:type="spellStart"/>
+      <w:r>
+        <w:t>acc</w:t>
+      </w:r>
+      <w:proofErr w:type="spellEnd"/>
+      <w:r>
+        <w:t>”, „</w:t>
+      </w:r>
+      <w:proofErr w:type="spellStart"/>
+      <w:r>
+        <w:t>bcc</w:t>
+      </w:r>
+      <w:proofErr w:type="spellEnd"/>
+      <w:r>
+        <w:t>”, „</w:t>
+      </w:r>
+      <w:proofErr w:type="spellStart"/>
+      <w:r>
+        <w:t>accc</w:t>
+      </w:r>
+      <w:proofErr w:type="spellEnd"/>
+      <w:r>
+        <w:t xml:space="preserve">”}. </w:t>
       </w:r>
       <w:r>
         <w:t>Zbiór walidujący składał</w:t>
@@ -10914,7 +11645,7 @@
         <w:t xml:space="preserve">przypadku zbioru </w:t>
       </w:r>
       <w:r>
-        <w:t>sekwencji pozytywnych,</w:t>
+        <w:t>sekwencji pozytywnych</w:t>
       </w:r>
       <w:r>
         <w:t xml:space="preserve"> oraz </w:t>
@@ -10988,7 +11719,7 @@
           <w:lang w:val="pl-PL"/>
         </w:rPr>
       </w:pPr>
-      <w:bookmarkStart w:id="24" w:name="_Toc534503147"/>
+      <w:bookmarkStart w:id="23" w:name="_Toc534573627"/>
       <w:r>
         <w:rPr>
           <w:lang w:val="pl-PL"/>
@@ -11025,7 +11756,7 @@
         </w:rPr>
         <w:t>BIAŁKOWYCH</w:t>
       </w:r>
-      <w:bookmarkEnd w:id="24"/>
+      <w:bookmarkEnd w:id="23"/>
     </w:p>
     <w:p>
       <w:pPr>
@@ -11159,7 +11890,13 @@
         <w:t xml:space="preserve"> na </w:t>
       </w:r>
       <w:r>
-        <w:t xml:space="preserve">niewielką liczbę sekwencji </w:t>
+        <w:t>niewielką liczbę sekwencji</w:t>
+      </w:r>
+      <w:r>
+        <w:t>,</w:t>
+      </w:r>
+      <w:r>
+        <w:t xml:space="preserve"> </w:t>
       </w:r>
       <w:r>
         <w:t>które zawierają</w:t>
@@ -11306,6 +12043,9 @@
         <w:t xml:space="preserve"> wykorzystując architekturę</w:t>
       </w:r>
       <w:r>
+        <w:t>,</w:t>
+      </w:r>
+      <w:r>
         <w:t xml:space="preserve"> </w:t>
       </w:r>
       <w:r>
@@ -11315,7 +12055,71 @@
         <w:t xml:space="preserve"> w </w:t>
       </w:r>
       <w:r>
-        <w:t>artykule „Estimating probabilistic context-free grammars for proteins using contact map constraints”</w:t>
+        <w:t>artykule „</w:t>
+      </w:r>
+      <w:proofErr w:type="spellStart"/>
+      <w:r>
+        <w:t>Estimating</w:t>
+      </w:r>
+      <w:proofErr w:type="spellEnd"/>
+      <w:r>
+        <w:t xml:space="preserve"> </w:t>
+      </w:r>
+      <w:proofErr w:type="spellStart"/>
+      <w:r>
+        <w:t>probabilistic</w:t>
+      </w:r>
+      <w:proofErr w:type="spellEnd"/>
+      <w:r>
+        <w:t xml:space="preserve"> </w:t>
+      </w:r>
+      <w:proofErr w:type="spellStart"/>
+      <w:r>
+        <w:t>context-free</w:t>
+      </w:r>
+      <w:proofErr w:type="spellEnd"/>
+      <w:r>
+        <w:t xml:space="preserve"> </w:t>
+      </w:r>
+      <w:proofErr w:type="spellStart"/>
+      <w:r>
+        <w:t>grammars</w:t>
+      </w:r>
+      <w:proofErr w:type="spellEnd"/>
+      <w:r>
+        <w:t xml:space="preserve"> for </w:t>
+      </w:r>
+      <w:proofErr w:type="spellStart"/>
+      <w:r>
+        <w:t>proteins</w:t>
+      </w:r>
+      <w:proofErr w:type="spellEnd"/>
+      <w:r>
+        <w:t xml:space="preserve"> </w:t>
+      </w:r>
+      <w:proofErr w:type="spellStart"/>
+      <w:r>
+        <w:t>using</w:t>
+      </w:r>
+      <w:proofErr w:type="spellEnd"/>
+      <w:r>
+        <w:t xml:space="preserve"> </w:t>
+      </w:r>
+      <w:proofErr w:type="spellStart"/>
+      <w:r>
+        <w:t>contact</w:t>
+      </w:r>
+      <w:proofErr w:type="spellEnd"/>
+      <w:r>
+        <w:t xml:space="preserve"> map </w:t>
+      </w:r>
+      <w:proofErr w:type="spellStart"/>
+      <w:r>
+        <w:t>constraints</w:t>
+      </w:r>
+      <w:proofErr w:type="spellEnd"/>
+      <w:r>
+        <w:t>”</w:t>
       </w:r>
       <w:r>
         <w:t>[16]</w:t>
@@ -11356,13 +12160,16 @@
           <w:numId w:val="18"/>
         </w:numPr>
         <w:adjustRightInd w:val="0"/>
-        <w:spacing w:after="240" w:line="260" w:lineRule="atLeast"/>
+        <w:spacing w:line="260" w:lineRule="atLeast"/>
         <w:ind w:left="708"/>
         <w:jc w:val="both"/>
         <w:textAlignment w:val="baseline"/>
       </w:pPr>
       <w:r>
         <w:t>20 symboli terminalnych oznaczonych przez litery odpowiadające standardowym jednoliterowym oznaczeniom aminokwasów</w:t>
+      </w:r>
+      <w:r>
+        <w:t>,</w:t>
       </w:r>
     </w:p>
     <w:p>
@@ -11373,7 +12180,7 @@
           <w:numId w:val="18"/>
         </w:numPr>
         <w:adjustRightInd w:val="0"/>
-        <w:spacing w:after="240" w:line="260" w:lineRule="atLeast"/>
+        <w:spacing w:line="260" w:lineRule="atLeast"/>
         <w:ind w:left="708"/>
         <w:jc w:val="both"/>
         <w:textAlignment w:val="baseline"/>
@@ -11415,13 +12222,13 @@
         <w:t xml:space="preserve"> do </w:t>
       </w:r>
       <w:r>
-        <w:t>3 zostały wykorzystane jako nieterminalne symbole strukturalne, natomiast symbole „4”, „5”</w:t>
-      </w:r>
-      <w:r>
-        <w:t xml:space="preserve"> oraz </w:t>
-      </w:r>
-      <w:r>
-        <w:t>„6” zostały wykorzystane jako nieterminalne</w:t>
+        <w:t xml:space="preserve">3 zostały wykorzystane jako nieterminalne symbole strukturalne, natomiast symbole </w:t>
+      </w:r>
+      <w:r>
+        <w:t>od 4 do 6</w:t>
+      </w:r>
+      <w:r>
+        <w:t xml:space="preserve"> jako nieterminalne</w:t>
       </w:r>
       <w:r>
         <w:t xml:space="preserve"> symbole</w:t>
@@ -11441,12 +12248,12 @@
         <w:pStyle w:val="Nagwek1"/>
         <w:spacing w:after="240"/>
       </w:pPr>
-      <w:bookmarkStart w:id="25" w:name="_Toc534503148"/>
+      <w:bookmarkStart w:id="24" w:name="_Toc534573628"/>
       <w:r>
         <w:lastRenderedPageBreak/>
         <w:t>ZASTOSOWANY ALGORYTM MASZYNOWEGO UCZENIA</w:t>
       </w:r>
-      <w:bookmarkEnd w:id="25"/>
+      <w:bookmarkEnd w:id="24"/>
     </w:p>
     <w:p>
       <w:pPr>
@@ -11653,7 +12460,15 @@
         <w:textAlignment w:val="baseline"/>
       </w:pPr>
       <w:r>
-        <w:t>parametry funkcji uczenia maszynowego (nazywane dalej: „hiperparametrami”)</w:t>
+        <w:t>parametry funkcji uczenia maszynowego (nazywane dalej: „</w:t>
+      </w:r>
+      <w:proofErr w:type="spellStart"/>
+      <w:r>
+        <w:t>hiperparametrami</w:t>
+      </w:r>
+      <w:proofErr w:type="spellEnd"/>
+      <w:r>
+        <w:t>”)</w:t>
       </w:r>
       <w:r>
         <w:t xml:space="preserve"> do </w:t>
@@ -11668,7 +12483,26 @@
         <w:t xml:space="preserve"> w </w:t>
       </w:r>
       <w:r>
-        <w:t>populacji (n), prawdopodobieństwo mutacji (pm), maksymalna skala mutacji (sm),</w:t>
+        <w:t>populacji (n), prawdopodobieństwo mutacji (</w:t>
+      </w:r>
+      <w:proofErr w:type="spellStart"/>
+      <w:r>
+        <w:t>pm</w:t>
+      </w:r>
+      <w:proofErr w:type="spellEnd"/>
+      <w:r>
+        <w:t>)</w:t>
+      </w:r>
+      <w:r>
+        <w:t>, maksymalna skala mutacji (</w:t>
+      </w:r>
+      <w:proofErr w:type="spellStart"/>
+      <w:r>
+        <w:t>sm</w:t>
+      </w:r>
+      <w:proofErr w:type="spellEnd"/>
+      <w:r>
+        <w:t>)</w:t>
       </w:r>
       <w:r>
         <w:t xml:space="preserve"> oraz </w:t>
@@ -11677,7 +12511,15 @@
         <w:t>praw</w:t>
       </w:r>
       <w:r>
-        <w:t>dopodobieństwo krzyżowania (pk),</w:t>
+        <w:t>dopodobieństwo krzyżowania (</w:t>
+      </w:r>
+      <w:proofErr w:type="spellStart"/>
+      <w:r>
+        <w:t>pk</w:t>
+      </w:r>
+      <w:proofErr w:type="spellEnd"/>
+      <w:r>
+        <w:t>),</w:t>
       </w:r>
     </w:p>
     <w:p>
@@ -11982,6 +12824,9 @@
         <w:t>. Analiza składniowa</w:t>
       </w:r>
       <w:r>
+        <w:t>,</w:t>
+      </w:r>
+      <w:r>
         <w:t xml:space="preserve"> w </w:t>
       </w:r>
       <w:r>
@@ -12003,6 +12848,9 @@
         <w:t>jest generowana przez gramatykę probabilistyczną</w:t>
       </w:r>
       <w:r>
+        <w:t>,</w:t>
+      </w:r>
+      <w:r>
         <w:t xml:space="preserve"> odbywa</w:t>
       </w:r>
       <w:r>
@@ -12024,7 +12872,10 @@
         <w:t xml:space="preserve"> że </w:t>
       </w:r>
       <w:r>
-        <w:t>analiza składniowa jest najbardziej czasochłonną częścią programu,</w:t>
+        <w:t>analiza składniowa jest najbardzie</w:t>
+      </w:r>
+      <w:r>
+        <w:t>j czasochłonną częścią programu</w:t>
       </w:r>
       <w:r>
         <w:t xml:space="preserve"> oraz </w:t>
@@ -12326,7 +13177,10 @@
         <w:fldChar w:fldCharType="end"/>
       </w:r>
       <w:r>
-        <w:t xml:space="preserve"> – funkcja odpowiadająca</w:t>
+        <w:t xml:space="preserve"> – F</w:t>
+      </w:r>
+      <w:r>
+        <w:t>unkcja odpowiadająca</w:t>
       </w:r>
       <w:r>
         <w:t xml:space="preserve"> za </w:t>
@@ -12341,13 +13195,37 @@
         <w:t>danej populacji</w:t>
       </w:r>
       <w:r>
-        <w:t>. Funkcja jako dane wejściowe przyjmuje: population - populację</w:t>
+        <w:t xml:space="preserve">. Funkcja jako dane wejściowe przyjmuje: </w:t>
+      </w:r>
+      <w:proofErr w:type="spellStart"/>
+      <w:r>
+        <w:t>population</w:t>
+      </w:r>
+      <w:proofErr w:type="spellEnd"/>
+      <w:r>
+        <w:t xml:space="preserve"> - populację</w:t>
       </w:r>
       <w:r>
         <w:t xml:space="preserve"> na </w:t>
       </w:r>
       <w:r>
-        <w:t>której przeprowadza mutacje, mutationProb – prawdopodobieństwo zajścia mutacji, mutationScale – maksymalną skalę mutacji. Funkcja zwraca populację po przeprowadzeniu mutacji.</w:t>
+        <w:t xml:space="preserve">której przeprowadza mutacje, </w:t>
+      </w:r>
+      <w:proofErr w:type="spellStart"/>
+      <w:r>
+        <w:t>mutationProb</w:t>
+      </w:r>
+      <w:proofErr w:type="spellEnd"/>
+      <w:r>
+        <w:t xml:space="preserve"> – prawdopodobieństwo zajścia mutacji, </w:t>
+      </w:r>
+      <w:proofErr w:type="spellStart"/>
+      <w:r>
+        <w:t>mutationScale</w:t>
+      </w:r>
+      <w:proofErr w:type="spellEnd"/>
+      <w:r>
+        <w:t xml:space="preserve"> – maksymalną skalę mutacji. Funkcja zwraca populację po przeprowadzeniu mutacji.</w:t>
       </w:r>
     </w:p>
     <w:p>
@@ -12834,7 +13712,7 @@
           <w:szCs w:val="24"/>
           <w:lang w:val="pl-PL"/>
         </w:rPr>
-        <w:t xml:space="preserve"> </w:t>
+        <w:t>,</w:t>
       </w:r>
     </w:p>
     <w:p>
@@ -12965,7 +13843,13 @@
         <w:t>nauczania (walidacji).</w:t>
       </w:r>
       <w:r>
-        <w:t xml:space="preserve"> w </w:t>
+        <w:t xml:space="preserve"> </w:t>
+      </w:r>
+      <w:r>
+        <w:t>W</w:t>
+      </w:r>
+      <w:r>
+        <w:t> </w:t>
       </w:r>
       <w:r>
         <w:t>tym celu, dla co dziesiątego pokolenia</w:t>
@@ -13004,7 +13888,13 @@
         <w:t xml:space="preserve"> i </w:t>
       </w:r>
       <w:r>
-        <w:t>negatywnej które</w:t>
+        <w:t>negatywnej</w:t>
+      </w:r>
+      <w:r>
+        <w:t>,</w:t>
+      </w:r>
+      <w:r>
+        <w:t xml:space="preserve"> które</w:t>
       </w:r>
       <w:r>
         <w:t xml:space="preserve"> są </w:t>
@@ -13022,7 +13912,13 @@
         <w:t>.</w:t>
       </w:r>
       <w:r>
-        <w:t xml:space="preserve"> na </w:t>
+        <w:t xml:space="preserve"> </w:t>
+      </w:r>
+      <w:r>
+        <w:t>N</w:t>
+      </w:r>
+      <w:r>
+        <w:t>a </w:t>
       </w:r>
       <w:r>
         <w:t>podstawie uzyskanych</w:t>
@@ -13057,12 +13953,10 @@
         <w:pStyle w:val="Nagwek1"/>
         <w:spacing w:after="240"/>
       </w:pPr>
-      <w:bookmarkStart w:id="26" w:name="_Toc534503149"/>
       <w:r>
         <w:lastRenderedPageBreak/>
-        <w:t>PRZEBIEG EKSPERYMENTU</w:t>
-      </w:r>
-      <w:bookmarkEnd w:id="26"/>
+        <w:t>PRZEPROWADZONE EKSPERYMENTY</w:t>
+      </w:r>
     </w:p>
     <w:p>
       <w:pPr>
@@ -13072,7 +13966,7 @@
           <w:lang w:val="pl-PL"/>
         </w:rPr>
       </w:pPr>
-      <w:bookmarkStart w:id="27" w:name="_Toc534503150"/>
+      <w:bookmarkStart w:id="25" w:name="_Toc534573630"/>
       <w:r>
         <w:rPr>
           <w:lang w:val="pl-PL"/>
@@ -13107,27 +14001,39 @@
         <w:rPr>
           <w:lang w:val="pl-PL"/>
         </w:rPr>
-        <w:t xml:space="preserve"> na </w:t>
+        <w:t xml:space="preserve"> NA</w:t>
       </w:r>
       <w:r>
         <w:rPr>
           <w:lang w:val="pl-PL"/>
         </w:rPr>
+        <w:t> </w:t>
+      </w:r>
+      <w:r>
+        <w:rPr>
+          <w:lang w:val="pl-PL"/>
+        </w:rPr>
         <w:t>PRZEBIEG</w:t>
       </w:r>
       <w:r>
         <w:rPr>
           <w:lang w:val="pl-PL"/>
         </w:rPr>
-        <w:t xml:space="preserve"> i </w:t>
+        <w:t xml:space="preserve"> I</w:t>
       </w:r>
       <w:r>
         <w:rPr>
           <w:lang w:val="pl-PL"/>
         </w:rPr>
+        <w:t> </w:t>
+      </w:r>
+      <w:r>
+        <w:rPr>
+          <w:lang w:val="pl-PL"/>
+        </w:rPr>
         <w:t>WYNIKI NAUKI</w:t>
       </w:r>
-      <w:bookmarkEnd w:id="27"/>
+      <w:bookmarkEnd w:id="25"/>
     </w:p>
     <w:p>
       <w:pPr>
@@ -13183,7 +14089,13 @@
         <w:t>testó</w:t>
       </w:r>
       <w:r>
-        <w:t>w </w:t>
+        <w:t>w</w:t>
+      </w:r>
+      <w:r>
+        <w:t xml:space="preserve"> (po 3 dla każdego zestawu)</w:t>
+      </w:r>
+      <w:r>
+        <w:t> </w:t>
       </w:r>
       <w:r>
         <w:t>dla gramatyki testowej 1,</w:t>
@@ -13204,7 +14116,7 @@
         <w:t xml:space="preserve"> </w:t>
       </w:r>
       <w:r>
-        <w:t>4</w:t>
+        <w:t>5</w:t>
       </w:r>
       <w:r>
         <w:t>.1</w:t>
@@ -13219,8 +14131,6 @@
     <w:p>
       <w:pPr>
         <w:pStyle w:val="Legenda"/>
-        <w:keepNext/>
-        <w:spacing w:after="240"/>
       </w:pPr>
       <w:r>
         <w:lastRenderedPageBreak/>
@@ -13239,7 +14149,7 @@
         <w:rPr>
           <w:noProof/>
         </w:rPr>
-        <w:t>5</w:t>
+        <w:t>4</w:t>
       </w:r>
       <w:r>
         <w:fldChar w:fldCharType="end"/>
@@ -13266,7 +14176,13 @@
         <w:fldChar w:fldCharType="end"/>
       </w:r>
       <w:r>
-        <w:t xml:space="preserve"> - wykorzystane zestawy hiperparametrów</w:t>
+        <w:t xml:space="preserve"> - W</w:t>
+      </w:r>
+      <w:r>
+        <w:t>ykorzystane zestawy hiperparametrów</w:t>
+      </w:r>
+      <w:r>
+        <w:t>.</w:t>
       </w:r>
     </w:p>
     <w:tbl>
@@ -16376,7 +17292,15 @@
         <w:t>testy</w:t>
       </w:r>
       <w:r>
-        <w:t xml:space="preserve"> dla pierwszej gramatyki docelowej (hiperparametry ustawione jak</w:t>
+        <w:t xml:space="preserve"> dla pierwszej gramatyki docelowej (</w:t>
+      </w:r>
+      <w:proofErr w:type="spellStart"/>
+      <w:r>
+        <w:t>hiperparametry</w:t>
+      </w:r>
+      <w:proofErr w:type="spellEnd"/>
+      <w:r>
+        <w:t xml:space="preserve"> ustawione jak</w:t>
       </w:r>
       <w:r>
         <w:t xml:space="preserve"> w </w:t>
@@ -16522,13 +17446,12 @@
         <w:t xml:space="preserve"> się do </w:t>
       </w:r>
       <w:r>
-        <w:t>siebie bardzo podobne:</w:t>
+        <w:t>siebie bardzo podobne (Tabela 4.2).</w:t>
       </w:r>
     </w:p>
     <w:p>
       <w:pPr>
         <w:pStyle w:val="Legenda"/>
-        <w:spacing w:after="240"/>
       </w:pPr>
       <w:r>
         <w:t xml:space="preserve">Tabela </w:t>
@@ -16546,7 +17469,7 @@
         <w:rPr>
           <w:noProof/>
         </w:rPr>
-        <w:t>5</w:t>
+        <w:t>4</w:t>
       </w:r>
       <w:r>
         <w:fldChar w:fldCharType="end"/>
@@ -16573,13 +17496,19 @@
         <w:fldChar w:fldCharType="end"/>
       </w:r>
       <w:r>
-        <w:t xml:space="preserve"> - końcowe prawdopodobieństwa przypisane</w:t>
+        <w:t xml:space="preserve"> - K</w:t>
+      </w:r>
+      <w:r>
+        <w:t>ońcowe prawdopodobieństwa przypisane</w:t>
       </w:r>
       <w:r>
         <w:t xml:space="preserve"> do </w:t>
       </w:r>
       <w:r>
         <w:t>poszczególnych reguł</w:t>
+      </w:r>
+      <w:r>
+        <w:t>.</w:t>
       </w:r>
     </w:p>
     <w:tbl>
@@ -17474,12 +18403,14 @@
                 <w:color w:val="000000"/>
               </w:rPr>
             </w:pPr>
+            <w:proofErr w:type="spellStart"/>
             <w:r>
               <w:rPr>
                 <w:color w:val="000000"/>
               </w:rPr>
               <w:t>A→a</w:t>
             </w:r>
+            <w:proofErr w:type="spellEnd"/>
           </w:p>
         </w:tc>
         <w:tc>
@@ -17617,12 +18548,14 @@
                 <w:color w:val="000000"/>
               </w:rPr>
             </w:pPr>
+            <w:proofErr w:type="spellStart"/>
             <w:r>
               <w:rPr>
                 <w:color w:val="000000"/>
               </w:rPr>
               <w:t>B→b</w:t>
             </w:r>
+            <w:proofErr w:type="spellEnd"/>
           </w:p>
         </w:tc>
         <w:tc>
@@ -17760,12 +18693,14 @@
                 <w:color w:val="000000"/>
               </w:rPr>
             </w:pPr>
+            <w:proofErr w:type="spellStart"/>
             <w:r>
               <w:rPr>
                 <w:color w:val="000000"/>
               </w:rPr>
               <w:t>C→c</w:t>
             </w:r>
+            <w:proofErr w:type="spellEnd"/>
           </w:p>
         </w:tc>
         <w:tc>
@@ -18270,7 +19205,13 @@
         <w:t xml:space="preserve"> w </w:t>
       </w:r>
       <w:r>
-        <w:t xml:space="preserve">lokalnym maksimum które było znacznie poniżej maksimum globalnego, takie </w:t>
+        <w:t>lokalnym maksimum</w:t>
+      </w:r>
+      <w:r>
+        <w:t>,</w:t>
+      </w:r>
+      <w:r>
+        <w:t xml:space="preserve"> które było znacznie poniżej maksimum globalnego, takie </w:t>
       </w:r>
       <w:r>
         <w:t>testy</w:t>
@@ -18348,10 +19289,10 @@
         <w:t xml:space="preserve"> w </w:t>
       </w:r>
       <w:r>
-        <w:t>testó</w:t>
-      </w:r>
-      <w:r>
-        <w:t>w </w:t>
+        <w:t>teście</w:t>
+      </w:r>
+      <w:r>
+        <w:t> </w:t>
       </w:r>
       <w:r>
         <w:t>nr 3 dla 6 zestawu hiperparametrów), zaś 18</w:t>
@@ -18531,7 +19472,7 @@
         <w:t xml:space="preserve"> za </w:t>
       </w:r>
       <w:r>
-        <w:t>udane,</w:t>
+        <w:t>udane</w:t>
       </w:r>
       <w:r>
         <w:t xml:space="preserve"> oraz </w:t>
@@ -18578,7 +19519,7 @@
           <w:lang w:val="pl-PL"/>
         </w:rPr>
       </w:pPr>
-      <w:bookmarkStart w:id="28" w:name="_Toc534503151"/>
+      <w:bookmarkStart w:id="26" w:name="_Toc534573631"/>
       <w:r>
         <w:rPr>
           <w:lang w:val="pl-PL"/>
@@ -18627,7 +19568,7 @@
         </w:rPr>
         <w:t>wyniki nauki</w:t>
       </w:r>
-      <w:bookmarkEnd w:id="28"/>
+      <w:bookmarkEnd w:id="26"/>
     </w:p>
     <w:p>
       <w:pPr>
@@ -18701,12 +19642,6 @@
         <w:rPr>
           <w:color w:val="000000"/>
         </w:rPr>
-        <w:t>,</w:t>
-      </w:r>
-      <w:r>
-        <w:rPr>
-          <w:color w:val="000000"/>
-        </w:rPr>
         <w:t xml:space="preserve"> oraz </w:t>
       </w:r>
       <w:r>
@@ -18800,8 +19735,6 @@
     <w:p>
       <w:pPr>
         <w:pStyle w:val="Legenda"/>
-        <w:keepNext/>
-        <w:spacing w:after="240"/>
       </w:pPr>
       <w:r>
         <w:t xml:space="preserve">Tabela </w:t>
@@ -18819,7 +19752,7 @@
         <w:rPr>
           <w:noProof/>
         </w:rPr>
-        <w:t>5</w:t>
+        <w:t>4</w:t>
       </w:r>
       <w:r>
         <w:fldChar w:fldCharType="end"/>
@@ -18871,6 +19804,9 @@
       </w:r>
       <w:r>
         <w:t>różnej liczebności populacji</w:t>
+      </w:r>
+      <w:r>
+        <w:t>.</w:t>
       </w:r>
     </w:p>
     <w:tbl>
@@ -20178,7 +21114,7 @@
           <w:lang w:val="pl-PL"/>
         </w:rPr>
       </w:pPr>
-      <w:bookmarkStart w:id="29" w:name="_Toc534503152"/>
+      <w:bookmarkStart w:id="27" w:name="_Toc534573632"/>
       <w:r>
         <w:rPr>
           <w:lang w:val="pl-PL"/>
@@ -20221,7 +21157,7 @@
         </w:rPr>
         <w:t>wyniki nauki</w:t>
       </w:r>
-      <w:bookmarkEnd w:id="29"/>
+      <w:bookmarkEnd w:id="27"/>
     </w:p>
     <w:p>
       <w:pPr>
@@ -20268,7 +21204,10 @@
         <w:t>rozmiar populacji).</w:t>
       </w:r>
       <w:r>
-        <w:t xml:space="preserve"> w </w:t>
+        <w:t xml:space="preserve"> W</w:t>
+      </w:r>
+      <w:r>
+        <w:t> </w:t>
       </w:r>
       <w:r>
         <w:t>obrębie danej grupy wszystkie zestawy różniły</w:t>
@@ -20278,6 +21217,9 @@
       </w:r>
       <w:r>
         <w:t>względem siebie tylko sprawdzanym parametrem.</w:t>
+      </w:r>
+      <w:r>
+        <w:t xml:space="preserve"> Utworzone grupy to:</w:t>
       </w:r>
     </w:p>
     <w:p>
@@ -20294,7 +21236,10 @@
         <w:textAlignment w:val="baseline"/>
       </w:pPr>
       <w:r>
-        <w:t xml:space="preserve">grupa pierwsza – </w:t>
+        <w:t>g</w:t>
+      </w:r>
+      <w:r>
+        <w:t xml:space="preserve">rupa pierwsza – </w:t>
       </w:r>
       <w:r>
         <w:t>testy</w:t>
@@ -20329,7 +21274,10 @@
         <w:textAlignment w:val="baseline"/>
       </w:pPr>
       <w:r>
-        <w:t xml:space="preserve">grupa druga – </w:t>
+        <w:t>g</w:t>
+      </w:r>
+      <w:r>
+        <w:t xml:space="preserve">rupa druga – </w:t>
       </w:r>
       <w:r>
         <w:t>testy</w:t>
@@ -20364,7 +21312,10 @@
         <w:textAlignment w:val="baseline"/>
       </w:pPr>
       <w:r>
-        <w:t xml:space="preserve">grupa trzecia – </w:t>
+        <w:t>g</w:t>
+      </w:r>
+      <w:r>
+        <w:t xml:space="preserve">rupa trzecia – </w:t>
       </w:r>
       <w:r>
         <w:t>testy</w:t>
@@ -20413,7 +21364,13 @@
         <w:t xml:space="preserve">Tabelach </w:t>
       </w:r>
       <w:r>
-        <w:t>5.3 – 5</w:t>
+        <w:t>4</w:t>
+      </w:r>
+      <w:r>
+        <w:t>.3 –</w:t>
+      </w:r>
+      <w:r>
+        <w:t xml:space="preserve"> 4</w:t>
       </w:r>
       <w:r>
         <w:t>.6</w:t>
@@ -20450,9 +21407,6 @@
       </w:r>
       <w:r>
         <w:t>populacji</w:t>
-      </w:r>
-      <w:r>
-        <w:t>,</w:t>
       </w:r>
       <w:r>
         <w:t xml:space="preserve"> oraz </w:t>
@@ -20578,8 +21532,6 @@
     <w:p>
       <w:pPr>
         <w:pStyle w:val="Legenda"/>
-        <w:keepNext/>
-        <w:spacing w:after="240"/>
       </w:pPr>
       <w:r>
         <w:t xml:space="preserve">Tabela </w:t>
@@ -20597,7 +21549,7 @@
         <w:rPr>
           <w:noProof/>
         </w:rPr>
-        <w:t>5</w:t>
+        <w:t>4</w:t>
       </w:r>
       <w:r>
         <w:fldChar w:fldCharType="end"/>
@@ -20624,7 +21576,13 @@
         <w:fldChar w:fldCharType="end"/>
       </w:r>
       <w:r>
-        <w:t xml:space="preserve"> - porównanie wynikó</w:t>
+        <w:t xml:space="preserve"> - </w:t>
+      </w:r>
+      <w:r>
+        <w:t>P</w:t>
+      </w:r>
+      <w:r>
+        <w:t>orównanie wynikó</w:t>
       </w:r>
       <w:r>
         <w:t>w </w:t>
@@ -20658,6 +21616,9 @@
       </w:r>
       <w:r>
         <w:t>populacji = 40</w:t>
+      </w:r>
+      <w:r>
+        <w:t>.</w:t>
       </w:r>
     </w:p>
     <w:tbl>
@@ -21681,8 +22642,6 @@
     <w:p>
       <w:pPr>
         <w:pStyle w:val="Legenda"/>
-        <w:keepNext/>
-        <w:spacing w:after="240"/>
       </w:pPr>
       <w:r>
         <w:lastRenderedPageBreak/>
@@ -21701,73 +22660,79 @@
         <w:rPr>
           <w:noProof/>
         </w:rPr>
+        <w:t>4</w:t>
+      </w:r>
+      <w:r>
+        <w:fldChar w:fldCharType="end"/>
+      </w:r>
+      <w:r>
+        <w:t>.</w:t>
+      </w:r>
+      <w:r>
+        <w:fldChar w:fldCharType="begin"/>
+      </w:r>
+      <w:r>
+        <w:instrText xml:space="preserve"> SEQ Tabela \* ARABIC \s 1 </w:instrText>
+      </w:r>
+      <w:r>
+        <w:fldChar w:fldCharType="separate"/>
+      </w:r>
+      <w:r>
+        <w:rPr>
+          <w:noProof/>
+        </w:rPr>
         <w:t>5</w:t>
       </w:r>
       <w:r>
         <w:fldChar w:fldCharType="end"/>
       </w:r>
       <w:r>
+        <w:t xml:space="preserve"> - </w:t>
+      </w:r>
+      <w:r>
+        <w:t>P</w:t>
+      </w:r>
+      <w:r>
+        <w:t>orównanie wynikó</w:t>
+      </w:r>
+      <w:r>
+        <w:t>w </w:t>
+      </w:r>
+      <w:r>
+        <w:t>testó</w:t>
+      </w:r>
+      <w:r>
+        <w:t>w </w:t>
+      </w:r>
+      <w:r>
+        <w:t>dla zestawó</w:t>
+      </w:r>
+      <w:r>
+        <w:t>w</w:t>
+      </w:r>
+      <w:r>
+        <w:t xml:space="preserve"> o </w:t>
+      </w:r>
+      <w:r>
+        <w:t>różnym praw</w:t>
+      </w:r>
+      <w:r>
+        <w:t xml:space="preserve">dopodobieństwie mutacji, </w:t>
+      </w:r>
+      <w:r>
+        <w:t>liczba osobnikó</w:t>
+      </w:r>
+      <w:r>
+        <w:t>w</w:t>
+      </w:r>
+      <w:r>
+        <w:t xml:space="preserve"> w </w:t>
+      </w:r>
+      <w:r>
+        <w:t>populacji = 80</w:t>
+      </w:r>
+      <w:r>
         <w:t>.</w:t>
-      </w:r>
-      <w:r>
-        <w:fldChar w:fldCharType="begin"/>
-      </w:r>
-      <w:r>
-        <w:instrText xml:space="preserve"> SEQ Tabela \* ARABIC \s 1 </w:instrText>
-      </w:r>
-      <w:r>
-        <w:fldChar w:fldCharType="separate"/>
-      </w:r>
-      <w:r>
-        <w:rPr>
-          <w:noProof/>
-        </w:rPr>
-        <w:t>5</w:t>
-      </w:r>
-      <w:r>
-        <w:fldChar w:fldCharType="end"/>
-      </w:r>
-      <w:r>
-        <w:t xml:space="preserve"> - </w:t>
-      </w:r>
-      <w:r>
-        <w:t>porównanie wynikó</w:t>
-      </w:r>
-      <w:r>
-        <w:t>w </w:t>
-      </w:r>
-      <w:r>
-        <w:t>testó</w:t>
-      </w:r>
-      <w:r>
-        <w:t>w </w:t>
-      </w:r>
-      <w:r>
-        <w:t>dla zestawó</w:t>
-      </w:r>
-      <w:r>
-        <w:t>w</w:t>
-      </w:r>
-      <w:r>
-        <w:t xml:space="preserve"> o </w:t>
-      </w:r>
-      <w:r>
-        <w:t>różnym praw</w:t>
-      </w:r>
-      <w:r>
-        <w:t xml:space="preserve">dopodobieństwie mutacji, </w:t>
-      </w:r>
-      <w:r>
-        <w:t>liczba osobnikó</w:t>
-      </w:r>
-      <w:r>
-        <w:t>w</w:t>
-      </w:r>
-      <w:r>
-        <w:t xml:space="preserve"> w </w:t>
-      </w:r>
-      <w:r>
-        <w:t>populacji = 80</w:t>
       </w:r>
     </w:p>
     <w:tbl>
@@ -22794,8 +23759,6 @@
     <w:p>
       <w:pPr>
         <w:pStyle w:val="Legenda"/>
-        <w:keepNext/>
-        <w:spacing w:after="240"/>
       </w:pPr>
       <w:r>
         <w:t xml:space="preserve">Tabela </w:t>
@@ -22813,7 +23776,7 @@
         <w:rPr>
           <w:noProof/>
         </w:rPr>
-        <w:t>5</w:t>
+        <w:t>4</w:t>
       </w:r>
       <w:r>
         <w:fldChar w:fldCharType="end"/>
@@ -22843,7 +23806,10 @@
         <w:t xml:space="preserve"> - </w:t>
       </w:r>
       <w:r>
-        <w:t>porównanie wynikó</w:t>
+        <w:t>P</w:t>
+      </w:r>
+      <w:r>
+        <w:t>orównanie wynikó</w:t>
       </w:r>
       <w:r>
         <w:t>w </w:t>
@@ -22880,6 +23846,9 @@
       </w:r>
       <w:r>
         <w:t>populacji = 160</w:t>
+      </w:r>
+      <w:r>
+        <w:t>.</w:t>
       </w:r>
     </w:p>
     <w:tbl>
@@ -23906,8 +24875,6 @@
     <w:p>
       <w:pPr>
         <w:pStyle w:val="Legenda"/>
-        <w:keepNext/>
-        <w:spacing w:after="240"/>
       </w:pPr>
       <w:r>
         <w:t xml:space="preserve">Tabela </w:t>
@@ -23925,7 +24892,7 @@
         <w:rPr>
           <w:noProof/>
         </w:rPr>
-        <w:t>5</w:t>
+        <w:t>4</w:t>
       </w:r>
       <w:r>
         <w:fldChar w:fldCharType="end"/>
@@ -23955,7 +24922,10 @@
         <w:t xml:space="preserve"> - </w:t>
       </w:r>
       <w:r>
-        <w:t>porównanie wynikó</w:t>
+        <w:t>P</w:t>
+      </w:r>
+      <w:r>
+        <w:t>orównanie wynikó</w:t>
       </w:r>
       <w:r>
         <w:t>w </w:t>
@@ -23992,6 +24962,9 @@
       </w:r>
       <w:r>
         <w:t>tym samym prawdopodobieństwie mutacji</w:t>
+      </w:r>
+      <w:r>
+        <w:t>.</w:t>
       </w:r>
     </w:p>
     <w:tbl>
@@ -24883,7 +25856,7 @@
           <w:lang w:val="pl-PL"/>
         </w:rPr>
       </w:pPr>
-      <w:bookmarkStart w:id="30" w:name="_Toc534503153"/>
+      <w:bookmarkStart w:id="28" w:name="_Toc534573633"/>
       <w:r>
         <w:rPr>
           <w:lang w:val="pl-PL"/>
@@ -24926,7 +25899,7 @@
         </w:rPr>
         <w:t>wyniki nauki</w:t>
       </w:r>
-      <w:bookmarkEnd w:id="30"/>
+      <w:bookmarkEnd w:id="28"/>
     </w:p>
     <w:p>
       <w:pPr>
@@ -24958,7 +25931,10 @@
         <w:t xml:space="preserve"> w </w:t>
       </w:r>
       <w:r>
-        <w:t>punkcie 5</w:t>
+        <w:t xml:space="preserve">punkcie </w:t>
+      </w:r>
+      <w:r>
+        <w:t>4</w:t>
       </w:r>
       <w:r>
         <w:t xml:space="preserve">.1.2, wydzieliłem spośród wszystkich </w:t>
@@ -25083,6 +26059,29 @@
         <w:widowControl w:val="0"/>
         <w:adjustRightInd w:val="0"/>
         <w:spacing w:after="240" w:line="260" w:lineRule="atLeast"/>
+        <w:contextualSpacing/>
+        <w:jc w:val="both"/>
+        <w:textAlignment w:val="baseline"/>
+      </w:pPr>
+    </w:p>
+    <w:p>
+      <w:pPr>
+        <w:widowControl w:val="0"/>
+        <w:adjustRightInd w:val="0"/>
+        <w:spacing w:after="240" w:line="260" w:lineRule="atLeast"/>
+        <w:contextualSpacing/>
+        <w:jc w:val="both"/>
+        <w:textAlignment w:val="baseline"/>
+      </w:pPr>
+      <w:r>
+        <w:t>Wyniki wszystkich testów zostały zebrane w Tabelach 4.8 – 4.11 (w sposób analogiczny do tego z punktu 4.1.2).</w:t>
+      </w:r>
+    </w:p>
+    <w:p>
+      <w:pPr>
+        <w:widowControl w:val="0"/>
+        <w:adjustRightInd w:val="0"/>
+        <w:spacing w:after="240" w:line="260" w:lineRule="atLeast"/>
         <w:ind w:firstLine="312"/>
         <w:jc w:val="both"/>
         <w:textAlignment w:val="baseline"/>
@@ -25091,8 +26090,6 @@
     <w:p>
       <w:pPr>
         <w:pStyle w:val="Legenda"/>
-        <w:keepNext/>
-        <w:spacing w:after="240"/>
       </w:pPr>
       <w:r>
         <w:t xml:space="preserve">Tabela </w:t>
@@ -25110,7 +26107,7 @@
         <w:rPr>
           <w:noProof/>
         </w:rPr>
-        <w:t>5</w:t>
+        <w:t>4</w:t>
       </w:r>
       <w:r>
         <w:fldChar w:fldCharType="end"/>
@@ -25140,7 +26137,10 @@
         <w:t xml:space="preserve"> - </w:t>
       </w:r>
       <w:r>
-        <w:t>porównanie wynikó</w:t>
+        <w:t>P</w:t>
+      </w:r>
+      <w:r>
+        <w:t>orównanie wynikó</w:t>
       </w:r>
       <w:r>
         <w:t>w </w:t>
@@ -25177,6 +26177,9 @@
       </w:r>
       <w:r>
         <w:t>populacji = 40</w:t>
+      </w:r>
+      <w:r>
+        <w:t>.</w:t>
       </w:r>
     </w:p>
     <w:tbl>
@@ -26221,8 +27224,6 @@
     <w:p>
       <w:pPr>
         <w:pStyle w:val="Legenda"/>
-        <w:keepNext/>
-        <w:spacing w:after="240"/>
       </w:pPr>
       <w:r>
         <w:t xml:space="preserve">Tabela </w:t>
@@ -26240,7 +27241,7 @@
         <w:rPr>
           <w:noProof/>
         </w:rPr>
-        <w:t>5</w:t>
+        <w:t>4</w:t>
       </w:r>
       <w:r>
         <w:fldChar w:fldCharType="end"/>
@@ -27330,8 +28331,6 @@
     <w:p>
       <w:pPr>
         <w:pStyle w:val="Legenda"/>
-        <w:keepNext/>
-        <w:spacing w:after="240"/>
       </w:pPr>
       <w:r>
         <w:t xml:space="preserve">Tabela </w:t>
@@ -27349,7 +28348,7 @@
         <w:rPr>
           <w:noProof/>
         </w:rPr>
-        <w:t>5</w:t>
+        <w:t>4</w:t>
       </w:r>
       <w:r>
         <w:fldChar w:fldCharType="end"/>
@@ -28436,8 +29435,6 @@
     <w:p>
       <w:pPr>
         <w:pStyle w:val="Legenda"/>
-        <w:keepNext/>
-        <w:spacing w:after="240"/>
       </w:pPr>
       <w:r>
         <w:t xml:space="preserve">Tabela </w:t>
@@ -28455,7 +29452,7 @@
         <w:rPr>
           <w:noProof/>
         </w:rPr>
-        <w:t>5</w:t>
+        <w:t>4</w:t>
       </w:r>
       <w:r>
         <w:fldChar w:fldCharType="end"/>
@@ -29312,55 +30309,62 @@
           <w:bCs/>
           <w:color w:val="000000"/>
         </w:rPr>
-        <w:t>w </w:t>
+        <w:t>W</w:t>
       </w:r>
       <w:r>
         <w:rPr>
           <w:bCs/>
           <w:color w:val="000000"/>
         </w:rPr>
-        <w:t>grupach 1</w:t>
+        <w:t> </w:t>
       </w:r>
       <w:r>
         <w:rPr>
           <w:bCs/>
           <w:color w:val="000000"/>
         </w:rPr>
-        <w:t xml:space="preserve"> i </w:t>
+        <w:t>grupach 1</w:t>
       </w:r>
       <w:r>
         <w:rPr>
           <w:bCs/>
           <w:color w:val="000000"/>
         </w:rPr>
-        <w:t>2 wyraźnie widać,</w:t>
+        <w:t xml:space="preserve"> i </w:t>
       </w:r>
       <w:r>
         <w:rPr>
           <w:bCs/>
           <w:color w:val="000000"/>
         </w:rPr>
-        <w:t xml:space="preserve"> że </w:t>
+        <w:t>2 wyraźnie widać,</w:t>
       </w:r>
       <w:r>
         <w:rPr>
           <w:bCs/>
           <w:color w:val="000000"/>
         </w:rPr>
-        <w:t>zwiększenie maksymalnej skali m</w:t>
+        <w:t xml:space="preserve"> że </w:t>
       </w:r>
       <w:r>
         <w:rPr>
           <w:bCs/>
           <w:color w:val="000000"/>
         </w:rPr>
-        <w:t>utacji zmniejsza czas potrzebny</w:t>
+        <w:t>zwiększenie maksymalnej skali m</w:t>
       </w:r>
       <w:r>
         <w:rPr>
           <w:bCs/>
           <w:color w:val="000000"/>
         </w:rPr>
+        <w:t>utacji zmniejsza czas potrzebny</w:t>
+      </w:r>
+      <w:r>
+        <w:rPr>
+          <w:bCs/>
+          <w:color w:val="000000"/>
+        </w:rPr>
         <w:t xml:space="preserve"> </w:t>
       </w:r>
       <w:r>
@@ -29379,7 +30383,19 @@
         <w:rPr>
           <w:color w:val="000000"/>
         </w:rPr>
-        <w:t xml:space="preserve"> w </w:t>
+        <w:t xml:space="preserve"> </w:t>
+      </w:r>
+      <w:r>
+        <w:rPr>
+          <w:color w:val="000000"/>
+        </w:rPr>
+        <w:t>W</w:t>
+      </w:r>
+      <w:r>
+        <w:rPr>
+          <w:color w:val="000000"/>
+        </w:rPr>
+        <w:t> </w:t>
       </w:r>
       <w:r>
         <w:rPr>
@@ -29588,7 +30604,7 @@
           <w:lang w:val="pl-PL"/>
         </w:rPr>
       </w:pPr>
-      <w:bookmarkStart w:id="31" w:name="_Toc534503154"/>
+      <w:bookmarkStart w:id="29" w:name="_Toc534573634"/>
       <w:r>
         <w:rPr>
           <w:lang w:val="pl-PL"/>
@@ -29631,7 +30647,7 @@
         </w:rPr>
         <w:t>wyniki nauki</w:t>
       </w:r>
-      <w:bookmarkEnd w:id="31"/>
+      <w:bookmarkEnd w:id="29"/>
     </w:p>
     <w:p>
       <w:pPr>
@@ -29795,9 +30811,42 @@
     </w:p>
     <w:p>
       <w:pPr>
+        <w:widowControl w:val="0"/>
+        <w:adjustRightInd w:val="0"/>
+        <w:spacing w:after="240" w:line="260" w:lineRule="atLeast"/>
+        <w:contextualSpacing/>
+        <w:jc w:val="both"/>
+        <w:textAlignment w:val="baseline"/>
+      </w:pPr>
+      <w:r>
+        <w:t>Wyniki wszystkich testów zostały zebrane w Tabelach 4.</w:t>
+      </w:r>
+      <w:r>
+        <w:t>12</w:t>
+      </w:r>
+      <w:r>
+        <w:t xml:space="preserve"> – 4.1</w:t>
+      </w:r>
+      <w:r>
+        <w:t>5</w:t>
+      </w:r>
+      <w:r>
+        <w:t xml:space="preserve"> (w sposób analogiczny do tego z punktu 4.1.2).</w:t>
+      </w:r>
+    </w:p>
+    <w:p>
+      <w:pPr>
+        <w:widowControl w:val="0"/>
+        <w:adjustRightInd w:val="0"/>
+        <w:spacing w:after="240" w:line="260" w:lineRule="atLeast"/>
+        <w:ind w:firstLine="312"/>
+        <w:jc w:val="both"/>
+        <w:textAlignment w:val="baseline"/>
+      </w:pPr>
+    </w:p>
+    <w:p>
+      <w:pPr>
         <w:pStyle w:val="Legenda"/>
-        <w:keepNext/>
-        <w:spacing w:after="240"/>
       </w:pPr>
       <w:r>
         <w:t xml:space="preserve">Tabela </w:t>
@@ -29815,7 +30864,7 @@
         <w:rPr>
           <w:noProof/>
         </w:rPr>
-        <w:t>5</w:t>
+        <w:t>4</w:t>
       </w:r>
       <w:r>
         <w:fldChar w:fldCharType="end"/>
@@ -30910,8 +31959,6 @@
     <w:p>
       <w:pPr>
         <w:pStyle w:val="Legenda"/>
-        <w:keepNext/>
-        <w:spacing w:after="240"/>
       </w:pPr>
       <w:r>
         <w:t xml:space="preserve">Tabela </w:t>
@@ -30929,7 +31976,7 @@
         <w:rPr>
           <w:noProof/>
         </w:rPr>
-        <w:t>5</w:t>
+        <w:t>4</w:t>
       </w:r>
       <w:r>
         <w:fldChar w:fldCharType="end"/>
@@ -30956,10 +32003,19 @@
         <w:fldChar w:fldCharType="end"/>
       </w:r>
       <w:r>
-        <w:t xml:space="preserve"> - </w:t>
-      </w:r>
-      <w:r>
-        <w:t>porównanie wynikó</w:t>
+        <w:t xml:space="preserve"> </w:t>
+      </w:r>
+      <w:r>
+        <w:t>–</w:t>
+      </w:r>
+      <w:r>
+        <w:t xml:space="preserve"> </w:t>
+      </w:r>
+      <w:r>
+        <w:t>P</w:t>
+      </w:r>
+      <w:r>
+        <w:t>orównanie wynikó</w:t>
       </w:r>
       <w:r>
         <w:t>w </w:t>
@@ -30984,6 +32040,9 @@
       </w:r>
       <w:r>
         <w:t>dobieństwie krzyżowania, grupa 2</w:t>
+      </w:r>
+      <w:r>
+        <w:t>.</w:t>
       </w:r>
     </w:p>
     <w:tbl>
@@ -32004,8 +33063,6 @@
     <w:p>
       <w:pPr>
         <w:pStyle w:val="Legenda"/>
-        <w:keepNext/>
-        <w:spacing w:after="240"/>
       </w:pPr>
       <w:r>
         <w:t xml:space="preserve">Tabela </w:t>
@@ -32023,7 +33080,7 @@
         <w:rPr>
           <w:noProof/>
         </w:rPr>
-        <w:t>5</w:t>
+        <w:t>4</w:t>
       </w:r>
       <w:r>
         <w:fldChar w:fldCharType="end"/>
@@ -32053,7 +33110,10 @@
         <w:t xml:space="preserve"> - </w:t>
       </w:r>
       <w:r>
-        <w:t>porównanie wynikó</w:t>
+        <w:t>P</w:t>
+      </w:r>
+      <w:r>
+        <w:t>orównanie wynikó</w:t>
       </w:r>
       <w:r>
         <w:t>w </w:t>
@@ -32071,13 +33131,13 @@
         <w:t>w</w:t>
       </w:r>
       <w:r>
-        <w:t xml:space="preserve"> o </w:t>
-      </w:r>
-      <w:r>
-        <w:t>różnym prawdopo</w:t>
-      </w:r>
-      <w:r>
-        <w:t>dobieństwie krzyżowania, grupa 3</w:t>
+        <w:t xml:space="preserve"> o </w:t>
+      </w:r>
+      <w:r>
+        <w:t>różnym prawdopodobieństwie krzyżowania, grupa 3</w:t>
+      </w:r>
+      <w:r>
+        <w:t>.</w:t>
       </w:r>
     </w:p>
     <w:tbl>
@@ -33104,8 +34164,6 @@
     <w:p>
       <w:pPr>
         <w:pStyle w:val="Legenda"/>
-        <w:keepNext/>
-        <w:spacing w:after="240"/>
       </w:pPr>
       <w:r>
         <w:t xml:space="preserve">Tabela </w:t>
@@ -33123,7 +34181,7 @@
         <w:rPr>
           <w:noProof/>
         </w:rPr>
-        <w:t>5</w:t>
+        <w:t>4</w:t>
       </w:r>
       <w:r>
         <w:fldChar w:fldCharType="end"/>
@@ -33153,7 +34211,10 @@
         <w:t xml:space="preserve"> - </w:t>
       </w:r>
       <w:r>
-        <w:t>porównanie wynikó</w:t>
+        <w:t>P</w:t>
+      </w:r>
+      <w:r>
+        <w:t>orównanie wynikó</w:t>
       </w:r>
       <w:r>
         <w:t>w </w:t>
@@ -33178,6 +34239,9 @@
       </w:r>
       <w:r>
         <w:t>dobieństwie krzyżowania, suma</w:t>
+      </w:r>
+      <w:r>
+        <w:t>.</w:t>
       </w:r>
     </w:p>
     <w:tbl>
@@ -33994,7 +35058,7 @@
           <w:lang w:val="pl-PL"/>
         </w:rPr>
       </w:pPr>
-      <w:bookmarkStart w:id="32" w:name="_Toc534503155"/>
+      <w:bookmarkStart w:id="30" w:name="_Toc534573635"/>
       <w:r>
         <w:rPr>
           <w:lang w:val="pl-PL"/>
@@ -34017,21 +35081,33 @@
         <w:rPr>
           <w:lang w:val="pl-PL"/>
         </w:rPr>
-        <w:t xml:space="preserve"> na </w:t>
+        <w:t xml:space="preserve"> NA</w:t>
       </w:r>
       <w:r>
         <w:rPr>
           <w:lang w:val="pl-PL"/>
         </w:rPr>
+        <w:t> </w:t>
+      </w:r>
+      <w:r>
+        <w:rPr>
+          <w:lang w:val="pl-PL"/>
+        </w:rPr>
         <w:t xml:space="preserve">WYNIKI </w:t>
       </w:r>
       <w:r>
         <w:rPr>
           <w:lang w:val="pl-PL"/>
         </w:rPr>
-        <w:t>NAUKI</w:t>
-      </w:r>
-      <w:bookmarkEnd w:id="32"/>
+        <w:t>NA</w:t>
+      </w:r>
+      <w:r>
+        <w:rPr>
+          <w:lang w:val="pl-PL"/>
+        </w:rPr>
+        <w:t>UKI</w:t>
+      </w:r>
+      <w:bookmarkEnd w:id="30"/>
     </w:p>
     <w:p>
       <w:pPr>
@@ -34132,7 +35208,10 @@
         <w:t>w </w:t>
       </w:r>
       <w:r>
-        <w:t>pierwszej części eksperymentu, zdecydowałem</w:t>
+        <w:t>pierwszej części eksperymentu</w:t>
+      </w:r>
+      <w:r>
+        <w:t xml:space="preserve"> zdecydowałem</w:t>
       </w:r>
       <w:r>
         <w:t xml:space="preserve"> się </w:t>
@@ -34314,12 +35393,6 @@
         <w:rPr>
           <w:color w:val="000000"/>
         </w:rPr>
-        <w:t>,</w:t>
-      </w:r>
-      <w:r>
-        <w:rPr>
-          <w:color w:val="000000"/>
-        </w:rPr>
         <w:t xml:space="preserve"> oraz </w:t>
       </w:r>
       <w:r>
@@ -34463,7 +35536,10 @@
         <w:t xml:space="preserve"> w </w:t>
       </w:r>
       <w:r>
-        <w:t>Tabeli 5</w:t>
+        <w:t xml:space="preserve">Tabeli </w:t>
+      </w:r>
+      <w:r>
+        <w:t>4</w:t>
       </w:r>
       <w:r>
         <w:t>.1</w:t>
@@ -34491,7 +35567,6 @@
     <w:p>
       <w:pPr>
         <w:pStyle w:val="Legenda"/>
-        <w:keepNext/>
       </w:pPr>
       <w:r>
         <w:t xml:space="preserve">Tabela </w:t>
@@ -34509,7 +35584,7 @@
         <w:rPr>
           <w:noProof/>
         </w:rPr>
-        <w:t>5</w:t>
+        <w:t>4</w:t>
       </w:r>
       <w:r>
         <w:fldChar w:fldCharType="end"/>
@@ -34536,7 +35611,10 @@
         <w:fldChar w:fldCharType="end"/>
       </w:r>
       <w:r>
-        <w:t xml:space="preserve"> - zestawienie wynikó</w:t>
+        <w:t xml:space="preserve"> - Z</w:t>
+      </w:r>
+      <w:r>
+        <w:t>estawienie wynikó</w:t>
       </w:r>
       <w:r>
         <w:t>w </w:t>
@@ -34555,6 +35633,9 @@
       </w:r>
       <w:r>
         <w:t>dla drugiego języka testowego</w:t>
+      </w:r>
+      <w:r>
+        <w:t>.</w:t>
       </w:r>
     </w:p>
     <w:tbl>
@@ -38174,7 +39255,13 @@
         <w:rPr>
           <w:color w:val="000000"/>
         </w:rPr>
-        <w:t xml:space="preserve"> dla gramatyki G2, pokazuje to,</w:t>
+        <w:t xml:space="preserve"> dla gramatyki G2. P</w:t>
+      </w:r>
+      <w:r>
+        <w:rPr>
+          <w:color w:val="000000"/>
+        </w:rPr>
+        <w:t>okazuje to,</w:t>
       </w:r>
       <w:r>
         <w:rPr>
@@ -38270,7 +39357,19 @@
         <w:rPr>
           <w:color w:val="000000"/>
         </w:rPr>
-        <w:t>bardzo krótkim czasie nauki (poniżej 50 cykli nauki), jest</w:t>
+        <w:t>bardzo krótkim czasie</w:t>
+      </w:r>
+      <w:r>
+        <w:rPr>
+          <w:color w:val="000000"/>
+        </w:rPr>
+        <w:t xml:space="preserve"> nauki (poniżej 50 cykli nauki). J</w:t>
+      </w:r>
+      <w:r>
+        <w:rPr>
+          <w:color w:val="000000"/>
+        </w:rPr>
+        <w:t>est</w:t>
       </w:r>
       <w:r>
         <w:rPr>
@@ -38293,7 +39392,7 @@
           <w:lang w:val="pl-PL"/>
         </w:rPr>
       </w:pPr>
-      <w:bookmarkStart w:id="33" w:name="_Toc534503156"/>
+      <w:bookmarkStart w:id="31" w:name="_Toc534573636"/>
       <w:r>
         <w:rPr>
           <w:lang w:val="pl-PL"/>
@@ -38310,12 +39409,18 @@
         <w:rPr>
           <w:lang w:val="pl-PL"/>
         </w:rPr>
-        <w:t xml:space="preserve"> na </w:t>
+        <w:t xml:space="preserve"> NA</w:t>
       </w:r>
       <w:r>
         <w:rPr>
           <w:lang w:val="pl-PL"/>
         </w:rPr>
+        <w:t> </w:t>
+      </w:r>
+      <w:r>
+        <w:rPr>
+          <w:lang w:val="pl-PL"/>
+        </w:rPr>
         <w:t>JĘZYKU OBEJMUJĄCYM SEKWENCJE AMINOKWASOWE RODZINY MOTYWÓ</w:t>
       </w:r>
       <w:r>
@@ -38330,7 +39435,7 @@
         </w:rPr>
         <w:t>BIAŁKOWYCH</w:t>
       </w:r>
-      <w:bookmarkEnd w:id="33"/>
+      <w:bookmarkEnd w:id="31"/>
     </w:p>
     <w:p>
       <w:pPr>
@@ -38359,7 +39464,13 @@
         <w:t xml:space="preserve"> na </w:t>
       </w:r>
       <w:r>
-        <w:t xml:space="preserve">języku </w:t>
+        <w:t>języku</w:t>
+      </w:r>
+      <w:r>
+        <w:t>,</w:t>
+      </w:r>
+      <w:r>
+        <w:t xml:space="preserve"> </w:t>
       </w:r>
       <w:r>
         <w:t>który opisuje rzeczywistą</w:t>
@@ -38392,7 +39503,10 @@
         <w:t xml:space="preserve"> w </w:t>
       </w:r>
       <w:r>
-        <w:t>doświadczeniu 5</w:t>
+        <w:t xml:space="preserve">doświadczeniu </w:t>
+      </w:r>
+      <w:r>
+        <w:t>4</w:t>
       </w:r>
       <w:r>
         <w:t>.2.</w:t>
@@ -38437,7 +39551,7 @@
         <w:t xml:space="preserve"> </w:t>
       </w:r>
       <w:r>
-        <w:t>5</w:t>
+        <w:t>4</w:t>
       </w:r>
       <w:r>
         <w:t>.1 widać jak zmieniała</w:t>
@@ -38511,8 +39625,6 @@
     <w:p>
       <w:pPr>
         <w:pStyle w:val="Legenda"/>
-        <w:spacing w:after="240"/>
-        <w:jc w:val="both"/>
       </w:pPr>
       <w:r>
         <w:t xml:space="preserve">Rysunek </w:t>
@@ -38530,7 +39642,7 @@
         <w:rPr>
           <w:noProof/>
         </w:rPr>
-        <w:t>5</w:t>
+        <w:t>4</w:t>
       </w:r>
       <w:r>
         <w:fldChar w:fldCharType="end"/>
@@ -38557,7 +39669,10 @@
         <w:fldChar w:fldCharType="end"/>
       </w:r>
       <w:r>
-        <w:t xml:space="preserve"> - wyniki maszynowego uczenia dla czterech serii doświadczeń</w:t>
+        <w:t xml:space="preserve"> - W</w:t>
+      </w:r>
+      <w:r>
+        <w:t>yniki maszynowego uczenia dla czterech serii doświadczeń</w:t>
       </w:r>
       <w:r>
         <w:t xml:space="preserve"> na </w:t>
@@ -38573,6 +39688,9 @@
       </w:r>
       <w:r>
         <w:t>cyklach nauki)</w:t>
+      </w:r>
+      <w:r>
+        <w:t>.</w:t>
       </w:r>
       <w:r>
         <w:rPr>
@@ -38603,31 +39721,43 @@
         <w:rPr>
           <w:color w:val="000000" w:themeColor="text1"/>
         </w:rPr>
-        <w:t>5</w:t>
+        <w:t>4</w:t>
       </w:r>
       <w:r>
         <w:rPr>
           <w:color w:val="000000" w:themeColor="text1"/>
         </w:rPr>
-        <w:t xml:space="preserve">.2 przedstawiono jak wartość </w:t>
+        <w:t xml:space="preserve">.2 przedstawiono </w:t>
       </w:r>
       <w:r>
         <w:rPr>
           <w:color w:val="000000" w:themeColor="text1"/>
         </w:rPr>
+        <w:t>zależność</w:t>
+      </w:r>
+      <w:r>
+        <w:rPr>
+          <w:color w:val="000000" w:themeColor="text1"/>
+        </w:rPr>
+        <w:t xml:space="preserve"> </w:t>
+      </w:r>
+      <w:r>
+        <w:rPr>
+          <w:color w:val="000000" w:themeColor="text1"/>
+        </w:rPr>
         <w:t>best</w:t>
       </w:r>
       <w:r>
         <w:rPr>
           <w:color w:val="000000" w:themeColor="text1"/>
         </w:rPr>
-        <w:t>(ln(Pśr)) zależy</w:t>
+        <w:t xml:space="preserve">(ln(Pśr)) </w:t>
       </w:r>
       <w:r>
         <w:rPr>
           <w:color w:val="000000" w:themeColor="text1"/>
         </w:rPr>
-        <w:t xml:space="preserve"> od </w:t>
+        <w:t>od </w:t>
       </w:r>
       <w:r>
         <w:rPr>
@@ -38698,7 +39828,6 @@
     <w:p>
       <w:pPr>
         <w:pStyle w:val="Legenda"/>
-        <w:spacing w:after="240"/>
       </w:pPr>
       <w:r>
         <w:t xml:space="preserve">Rysunek </w:t>
@@ -38716,7 +39845,7 @@
         <w:rPr>
           <w:noProof/>
         </w:rPr>
-        <w:t>5</w:t>
+        <w:t>4</w:t>
       </w:r>
       <w:r>
         <w:fldChar w:fldCharType="end"/>
@@ -38743,7 +39872,10 @@
         <w:fldChar w:fldCharType="end"/>
       </w:r>
       <w:r>
-        <w:t xml:space="preserve"> - wyniki maszynowego uczenia dla czterech serii doświadczeń</w:t>
+        <w:t xml:space="preserve"> - W</w:t>
+      </w:r>
+      <w:r>
+        <w:t>yniki maszynowego uczenia dla czterech serii doświadczeń</w:t>
       </w:r>
       <w:r>
         <w:t xml:space="preserve"> na </w:t>
@@ -38756,16 +39888,20 @@
       </w:r>
       <w:r>
         <w:t>godzinach)</w:t>
+      </w:r>
+      <w:r>
+        <w:t>.</w:t>
       </w:r>
     </w:p>
     <w:p>
       <w:pPr>
-        <w:spacing w:after="240"/>
+        <w:pStyle w:val="Legenda"/>
       </w:pPr>
     </w:p>
     <w:p>
       <w:pPr>
         <w:spacing w:after="240"/>
+        <w:jc w:val="both"/>
       </w:pPr>
       <w:r>
         <w:t xml:space="preserve">Jak widać podczas trwania nauki wartość </w:t>
@@ -38812,16 +39948,41 @@
         </w:rPr>
         <w:t xml:space="preserve"> </w:t>
       </w:r>
+      <w:proofErr w:type="spellStart"/>
       <w:r>
         <w:rPr>
           <w:color w:val="000000"/>
         </w:rPr>
-        <w:t>Area Under Curve ROC</w:t>
+        <w:t>Area</w:t>
+      </w:r>
+      <w:proofErr w:type="spellEnd"/>
+      <w:r>
+        <w:rPr>
+          <w:color w:val="000000"/>
+        </w:rPr>
+        <w:t xml:space="preserve"> Under </w:t>
+      </w:r>
+      <w:proofErr w:type="spellStart"/>
+      <w:r>
+        <w:rPr>
+          <w:color w:val="000000"/>
+        </w:rPr>
+        <w:t>Curve</w:t>
+      </w:r>
+      <w:proofErr w:type="spellEnd"/>
+      <w:r>
+        <w:rPr>
+          <w:color w:val="000000"/>
+        </w:rPr>
+        <w:t xml:space="preserve"> ROC</w:t>
       </w:r>
       <w:r>
         <w:t>)</w:t>
       </w:r>
       <w:r>
+        <w:t>,</w:t>
+      </w:r>
+      <w:r>
         <w:t xml:space="preserve"> podczas nauki możemy zauważyć,</w:t>
       </w:r>
       <w:r>
@@ -38849,7 +40010,7 @@
         <w:t xml:space="preserve"> </w:t>
       </w:r>
       <w:r>
-        <w:t>5</w:t>
+        <w:t>4</w:t>
       </w:r>
       <w:r>
         <w:t xml:space="preserve">.3). </w:t>
@@ -38926,7 +40087,7 @@
         <w:rPr>
           <w:noProof/>
         </w:rPr>
-        <w:t>5</w:t>
+        <w:t>4</w:t>
       </w:r>
       <w:r>
         <w:fldChar w:fldCharType="end"/>
@@ -38953,7 +40114,10 @@
         <w:fldChar w:fldCharType="end"/>
       </w:r>
       <w:r>
-        <w:t xml:space="preserve"> – zmiana wartości pola pod krzywą ROC podczas maszynowego uczenia</w:t>
+        <w:t xml:space="preserve"> – Z</w:t>
+      </w:r>
+      <w:r>
+        <w:t>miana wartości pola pod krzywą ROC podczas maszynowego uczenia</w:t>
       </w:r>
     </w:p>
     <w:p>
@@ -39117,15 +40281,12 @@
         </w:rPr>
         <w:t>.</w:t>
       </w:r>
-    </w:p>
-    <w:p>
-      <w:pPr>
-        <w:spacing w:after="240"/>
-        <w:jc w:val="both"/>
+      <w:r>
         <w:rPr>
           <w:noProof/>
         </w:rPr>
-      </w:pPr>
+        <w:t xml:space="preserve"> </w:t>
+      </w:r>
       <w:r>
         <w:rPr>
           <w:noProof/>
@@ -39190,24 +40351,48 @@
         <w:rPr>
           <w:noProof/>
         </w:rPr>
-        <w:t>2 (Rys. 5.4</w:t>
+        <w:t xml:space="preserve">2 (Rys. </w:t>
       </w:r>
       <w:r>
         <w:rPr>
           <w:noProof/>
         </w:rPr>
+        <w:t>4</w:t>
+      </w:r>
+      <w:r>
+        <w:rPr>
+          <w:noProof/>
+        </w:rPr>
+        <w:t>.4</w:t>
+      </w:r>
+      <w:r>
+        <w:rPr>
+          <w:noProof/>
+        </w:rPr>
         <w:t xml:space="preserve"> oraz </w:t>
       </w:r>
       <w:r>
         <w:rPr>
           <w:noProof/>
         </w:rPr>
-        <w:t>Rys.5.5)</w:t>
+        <w:t>Rys.</w:t>
       </w:r>
       <w:r>
         <w:rPr>
           <w:noProof/>
         </w:rPr>
+        <w:t>4</w:t>
+      </w:r>
+      <w:r>
+        <w:rPr>
+          <w:noProof/>
+        </w:rPr>
+        <w:t>.5)</w:t>
+      </w:r>
+      <w:r>
+        <w:rPr>
+          <w:noProof/>
+        </w:rPr>
         <w:t xml:space="preserve"> widać,</w:t>
       </w:r>
       <w:r>
@@ -39316,7 +40501,19 @@
         <w:rPr>
           <w:noProof/>
         </w:rPr>
-        <w:t xml:space="preserve"> w </w:t>
+        <w:t xml:space="preserve"> </w:t>
+      </w:r>
+      <w:r>
+        <w:rPr>
+          <w:noProof/>
+        </w:rPr>
+        <w:t>W</w:t>
+      </w:r>
+      <w:r>
+        <w:rPr>
+          <w:noProof/>
+        </w:rPr>
+        <w:t> </w:t>
       </w:r>
       <w:r>
         <w:rPr>
@@ -39468,7 +40665,7 @@
         <w:rPr>
           <w:noProof/>
         </w:rPr>
-        <w:t>5</w:t>
+        <w:t>4</w:t>
       </w:r>
       <w:r>
         <w:fldChar w:fldCharType="end"/>
@@ -39495,7 +40692,10 @@
         <w:fldChar w:fldCharType="end"/>
       </w:r>
       <w:r>
-        <w:t xml:space="preserve"> – pr</w:t>
+        <w:t xml:space="preserve"> – P</w:t>
+      </w:r>
+      <w:r>
+        <w:t>r</w:t>
       </w:r>
       <w:r>
         <w:t>awdopodobieństwa</w:t>
@@ -39638,34 +40838,37 @@
         <w:rPr>
           <w:noProof/>
         </w:rPr>
+        <w:t>4</w:t>
+      </w:r>
+      <w:r>
+        <w:fldChar w:fldCharType="end"/>
+      </w:r>
+      <w:r>
+        <w:t>.</w:t>
+      </w:r>
+      <w:r>
+        <w:fldChar w:fldCharType="begin"/>
+      </w:r>
+      <w:r>
+        <w:instrText xml:space="preserve"> SEQ Rysunek \* ARABIC \s 1 </w:instrText>
+      </w:r>
+      <w:r>
+        <w:fldChar w:fldCharType="separate"/>
+      </w:r>
+      <w:r>
+        <w:rPr>
+          <w:noProof/>
+        </w:rPr>
         <w:t>5</w:t>
       </w:r>
       <w:r>
         <w:fldChar w:fldCharType="end"/>
       </w:r>
       <w:r>
-        <w:t>.</w:t>
-      </w:r>
-      <w:r>
-        <w:fldChar w:fldCharType="begin"/>
-      </w:r>
-      <w:r>
-        <w:instrText xml:space="preserve"> SEQ Rysunek \* ARABIC \s 1 </w:instrText>
-      </w:r>
-      <w:r>
-        <w:fldChar w:fldCharType="separate"/>
-      </w:r>
-      <w:r>
-        <w:rPr>
-          <w:noProof/>
-        </w:rPr>
-        <w:t>5</w:t>
-      </w:r>
-      <w:r>
-        <w:fldChar w:fldCharType="end"/>
-      </w:r>
-      <w:r>
-        <w:t xml:space="preserve"> - prawdopodobieństwa</w:t>
+        <w:t xml:space="preserve"> - P</w:t>
+      </w:r>
+      <w:r>
+        <w:t>rawdopodobieństwa</w:t>
       </w:r>
       <w:r>
         <w:t xml:space="preserve"> z </w:t>
@@ -39713,19 +40916,43 @@
         <w:rPr>
           <w:noProof/>
         </w:rPr>
-        <w:t>Porównując zmiany P(zdania) ze zmianami AUC ROC podczas nauki (Rys. 5.6</w:t>
+        <w:t xml:space="preserve">Porównując zmiany P(zdania) ze zmianami AUC ROC podczas nauki (Rys. </w:t>
       </w:r>
       <w:r>
         <w:rPr>
           <w:noProof/>
         </w:rPr>
+        <w:t>4</w:t>
+      </w:r>
+      <w:r>
+        <w:rPr>
+          <w:noProof/>
+        </w:rPr>
+        <w:t>.6</w:t>
+      </w:r>
+      <w:r>
+        <w:rPr>
+          <w:noProof/>
+        </w:rPr>
         <w:t xml:space="preserve"> oraz </w:t>
       </w:r>
       <w:r>
         <w:rPr>
           <w:noProof/>
         </w:rPr>
-        <w:t>Rys 5.7) można zauważyć,</w:t>
+        <w:t xml:space="preserve">Rys </w:t>
+      </w:r>
+      <w:r>
+        <w:rPr>
+          <w:noProof/>
+        </w:rPr>
+        <w:t>4</w:t>
+      </w:r>
+      <w:r>
+        <w:rPr>
+          <w:noProof/>
+        </w:rPr>
+        <w:t>.7) można zauważyć,</w:t>
       </w:r>
       <w:r>
         <w:rPr>
@@ -39827,7 +41054,6 @@
     <w:p>
       <w:pPr>
         <w:pStyle w:val="Legenda"/>
-        <w:jc w:val="both"/>
         <w:rPr>
           <w:noProof/>
         </w:rPr>
@@ -39848,7 +41074,7 @@
         <w:rPr>
           <w:noProof/>
         </w:rPr>
-        <w:t>5</w:t>
+        <w:t>4</w:t>
       </w:r>
       <w:r>
         <w:fldChar w:fldCharType="end"/>
@@ -39875,7 +41101,10 @@
         <w:fldChar w:fldCharType="end"/>
       </w:r>
       <w:r>
-        <w:t xml:space="preserve"> – zestawienie prawdopodobieństwa</w:t>
+        <w:t xml:space="preserve"> – Z</w:t>
+      </w:r>
+      <w:r>
+        <w:t>estawienie prawdopodobieństwa</w:t>
       </w:r>
       <w:r>
         <w:t xml:space="preserve"> z </w:t>
@@ -39946,7 +41175,6 @@
     <w:p>
       <w:pPr>
         <w:pStyle w:val="Legenda"/>
-        <w:jc w:val="both"/>
         <w:rPr>
           <w:noProof/>
         </w:rPr>
@@ -39967,7 +41195,7 @@
         <w:rPr>
           <w:noProof/>
         </w:rPr>
-        <w:t>5</w:t>
+        <w:t>4</w:t>
       </w:r>
       <w:r>
         <w:fldChar w:fldCharType="end"/>
@@ -40000,7 +41228,10 @@
         <w:t xml:space="preserve"> </w:t>
       </w:r>
       <w:r>
-        <w:t>zestawienie prawdopodobieństwa</w:t>
+        <w:t>Z</w:t>
+      </w:r>
+      <w:r>
+        <w:t>estawienie prawdopodobieństwa</w:t>
       </w:r>
       <w:r>
         <w:t xml:space="preserve"> z </w:t>
@@ -40087,32 +41318,60 @@
         <w:rPr>
           <w:color w:val="000000"/>
         </w:rPr>
-        <w:t>Tabelach 5.16</w:t>
+        <w:t xml:space="preserve">Tabelach </w:t>
       </w:r>
       <w:r>
         <w:rPr>
           <w:color w:val="000000"/>
         </w:rPr>
+        <w:t>4</w:t>
+      </w:r>
+      <w:r>
+        <w:rPr>
+          <w:color w:val="000000"/>
+        </w:rPr>
+        <w:t>.1</w:t>
+      </w:r>
+      <w:r>
+        <w:rPr>
+          <w:color w:val="000000"/>
+        </w:rPr>
+        <w:t>7</w:t>
+      </w:r>
+      <w:r>
+        <w:rPr>
+          <w:color w:val="000000"/>
+        </w:rPr>
         <w:t xml:space="preserve"> oraz </w:t>
       </w:r>
       <w:r>
         <w:rPr>
           <w:color w:val="000000"/>
         </w:rPr>
-        <w:t>5</w:t>
+        <w:t>4</w:t>
       </w:r>
       <w:r>
         <w:rPr>
           <w:color w:val="000000"/>
         </w:rPr>
-        <w:t>.17.</w:t>
+        <w:t>.1</w:t>
+      </w:r>
+      <w:r>
+        <w:rPr>
+          <w:color w:val="000000"/>
+        </w:rPr>
+        <w:t>8</w:t>
+      </w:r>
+      <w:r>
+        <w:rPr>
+          <w:color w:val="000000"/>
+        </w:rPr>
+        <w:t>.</w:t>
       </w:r>
     </w:p>
     <w:p>
       <w:pPr>
         <w:pStyle w:val="Legenda"/>
-        <w:keepNext/>
-        <w:spacing w:after="240"/>
       </w:pPr>
       <w:r>
         <w:t xml:space="preserve">Tabela </w:t>
@@ -40130,7 +41389,7 @@
         <w:rPr>
           <w:noProof/>
         </w:rPr>
-        <w:t>5</w:t>
+        <w:t>4</w:t>
       </w:r>
       <w:r>
         <w:fldChar w:fldCharType="end"/>
@@ -40155,6 +41414,9 @@
       </w:r>
       <w:r>
         <w:fldChar w:fldCharType="end"/>
+      </w:r>
+      <w:r>
+        <w:t xml:space="preserve"> – Zestawienie sprawdzanych parametrów dla serii 1 oraz 2.</w:t>
       </w:r>
     </w:p>
     <w:tbl>
@@ -41869,13 +43131,20 @@
       </w:pPr>
     </w:p>
     <w:p>
+      <w:r>
+        <w:br w:type="page"/>
+      </w:r>
+    </w:p>
+    <w:p>
+      <w:pPr>
+        <w:spacing w:after="240"/>
+      </w:pPr>
+    </w:p>
+    <w:p>
       <w:pPr>
         <w:pStyle w:val="Legenda"/>
-        <w:keepNext/>
-        <w:spacing w:after="240"/>
-      </w:pPr>
-      <w:r>
-        <w:lastRenderedPageBreak/>
+      </w:pPr>
+      <w:r>
         <w:t xml:space="preserve">Tabela </w:t>
       </w:r>
       <w:r>
@@ -41891,7 +43160,7 @@
         <w:rPr>
           <w:noProof/>
         </w:rPr>
-        <w:t>5</w:t>
+        <w:t>4</w:t>
       </w:r>
       <w:r>
         <w:fldChar w:fldCharType="end"/>
@@ -41916,6 +43185,9 @@
       </w:r>
       <w:r>
         <w:fldChar w:fldCharType="end"/>
+      </w:r>
+      <w:r>
+        <w:t xml:space="preserve"> – Zestawienie sprawdzanych parametrów dla serii 3 oraz 4.</w:t>
       </w:r>
     </w:p>
     <w:tbl>
@@ -43631,6 +44903,7 @@
     <w:p>
       <w:pPr>
         <w:spacing w:after="240"/>
+        <w:jc w:val="both"/>
       </w:pPr>
       <w:r>
         <w:t>Jak widać</w:t>
@@ -43639,19 +44912,40 @@
         <w:t xml:space="preserve"> na </w:t>
       </w:r>
       <w:r>
-        <w:t>podstawie analizy Tabel 5.17</w:t>
+        <w:t xml:space="preserve">podstawie analizy Tabel </w:t>
+      </w:r>
+      <w:r>
+        <w:t>4</w:t>
+      </w:r>
+      <w:r>
+        <w:t>.17</w:t>
       </w:r>
       <w:r>
         <w:t xml:space="preserve"> oraz </w:t>
       </w:r>
       <w:r>
-        <w:t>5.18,</w:t>
+        <w:t>4</w:t>
+      </w:r>
+      <w:r>
+        <w:t>.18</w:t>
       </w:r>
       <w:r>
         <w:t xml:space="preserve"> oraz </w:t>
       </w:r>
       <w:r>
-        <w:t xml:space="preserve">Rys. 5.1 – 5.7 początkowe wartości </w:t>
+        <w:t xml:space="preserve">Rys. </w:t>
+      </w:r>
+      <w:r>
+        <w:t>4</w:t>
+      </w:r>
+      <w:r>
+        <w:t xml:space="preserve">.1 – </w:t>
+      </w:r>
+      <w:r>
+        <w:t>4</w:t>
+      </w:r>
+      <w:r>
+        <w:t xml:space="preserve">.7 początkowe wartości </w:t>
       </w:r>
       <w:r>
         <w:rPr>
@@ -43711,6 +45005,12 @@
         <w:rPr>
           <w:color w:val="000000"/>
         </w:rPr>
+        <w:t>,</w:t>
+      </w:r>
+      <w:r>
+        <w:rPr>
+          <w:color w:val="000000"/>
+        </w:rPr>
         <w:t xml:space="preserve"> w </w:t>
       </w:r>
       <w:r>
@@ -43741,7 +45041,19 @@
         <w:rPr>
           <w:color w:val="000000"/>
         </w:rPr>
-        <w:t>seria 2) osiągają zauważalnie wyżs</w:t>
+        <w:t>seria 2)</w:t>
+      </w:r>
+      <w:r>
+        <w:rPr>
+          <w:color w:val="000000"/>
+        </w:rPr>
+        <w:t>,</w:t>
+      </w:r>
+      <w:r>
+        <w:rPr>
+          <w:color w:val="000000"/>
+        </w:rPr>
+        <w:t xml:space="preserve"> osiągają zauważalnie wyżs</w:t>
       </w:r>
       <w:r>
         <w:rPr>
@@ -43769,12 +45081,12 @@
         <w:pStyle w:val="Nagwek1"/>
         <w:spacing w:after="240"/>
       </w:pPr>
-      <w:bookmarkStart w:id="34" w:name="_Toc534503157"/>
+      <w:bookmarkStart w:id="32" w:name="_Toc534573637"/>
       <w:r>
         <w:lastRenderedPageBreak/>
         <w:t>PODSUMOWANIE</w:t>
       </w:r>
-      <w:bookmarkEnd w:id="34"/>
+      <w:bookmarkEnd w:id="32"/>
     </w:p>
     <w:p>
       <w:pPr>
@@ -43809,7 +45121,7 @@
         <w:t>w </w:t>
       </w:r>
       <w:r>
-        <w:t>algorytmu,</w:t>
+        <w:t>algorytmu</w:t>
       </w:r>
       <w:r>
         <w:t xml:space="preserve"> oraz </w:t>
@@ -43866,10 +45178,13 @@
         <w:t>uzyskanie gramatyki mogącej pełnić funkcję bardzo dobrego klasyfikatora jest zadaniem</w:t>
       </w:r>
       <w:r>
-        <w:t xml:space="preserve"> o </w:t>
-      </w:r>
-      <w:r>
-        <w:t>prostszym niż optymalne rozdzielenie prawdopodobieństw pomiędzy regułami gramatyki (ponieważ zwiększając średnie prawdopodobieństwo</w:t>
+        <w:t xml:space="preserve"> </w:t>
+      </w:r>
+      <w:r>
+        <w:t>mniej skomplikowanym</w:t>
+      </w:r>
+      <w:r>
+        <w:t xml:space="preserve"> niż optymalne rozdzielenie prawdopodobieństw pomiędzy regułami gramatyki (ponieważ zwiększając średnie prawdopodobieństwo</w:t>
       </w:r>
       <w:r>
         <w:t xml:space="preserve"> z </w:t>
@@ -43923,18 +45238,24 @@
         <w:spacing w:after="0"/>
         <w:ind w:left="360"/>
       </w:pPr>
-      <w:r>
+      <w:bookmarkStart w:id="33" w:name="_GoBack"/>
+      <w:bookmarkEnd w:id="33"/>
+      <w:r>
+        <w:rPr>
+          <w:lang w:val="pl-PL"/>
+        </w:rPr>
         <w:br w:type="page"/>
       </w:r>
-      <w:bookmarkStart w:id="35" w:name="_Toc534503158"/>
+      <w:bookmarkStart w:id="34" w:name="_Toc534573638"/>
       <w:r>
         <w:lastRenderedPageBreak/>
         <w:t>LITERATURA</w:t>
       </w:r>
-      <w:bookmarkEnd w:id="35"/>
+      <w:bookmarkEnd w:id="34"/>
     </w:p>
     <w:p>
       <w:pPr>
+        <w:jc w:val="both"/>
         <w:rPr>
           <w:lang w:val="en-US"/>
         </w:rPr>
@@ -43949,13 +45270,33 @@
         <w:rPr>
           <w:lang w:val="en-US"/>
         </w:rPr>
-        <w:t>D.B. Searl:</w:t>
-      </w:r>
+        <w:t xml:space="preserve">D.B. </w:t>
+      </w:r>
+      <w:proofErr w:type="spellStart"/>
       <w:r>
         <w:rPr>
           <w:lang w:val="en-US"/>
         </w:rPr>
-        <w:t xml:space="preserve"> a </w:t>
+        <w:t>Searl</w:t>
+      </w:r>
+      <w:proofErr w:type="spellEnd"/>
+      <w:r>
+        <w:rPr>
+          <w:lang w:val="en-US"/>
+        </w:rPr>
+        <w:t>:</w:t>
+      </w:r>
+      <w:r>
+        <w:rPr>
+          <w:lang w:val="en-US"/>
+        </w:rPr>
+        <w:t xml:space="preserve"> A</w:t>
+      </w:r>
+      <w:r>
+        <w:rPr>
+          <w:lang w:val="en-US"/>
+        </w:rPr>
+        <w:t> </w:t>
       </w:r>
       <w:r>
         <w:rPr>
@@ -43966,6 +45307,7 @@
     </w:p>
     <w:p>
       <w:pPr>
+        <w:jc w:val="both"/>
         <w:rPr>
           <w:lang w:val="en-US"/>
         </w:rPr>
@@ -43973,6 +45315,7 @@
     </w:p>
     <w:p>
       <w:pPr>
+        <w:jc w:val="both"/>
         <w:rPr>
           <w:lang w:val="en-US"/>
         </w:rPr>
@@ -43981,8 +45324,29 @@
         <w:t xml:space="preserve">[2] </w:t>
       </w:r>
       <w:r>
-        <w:t>P.G. Higgs, T.K. Attwood: Bioinformatyka</w:t>
-      </w:r>
+        <w:t xml:space="preserve">P.G. </w:t>
+      </w:r>
+      <w:proofErr w:type="spellStart"/>
+      <w:r>
+        <w:t>Higgs</w:t>
+      </w:r>
+      <w:proofErr w:type="spellEnd"/>
+      <w:r>
+        <w:t xml:space="preserve">, T.K. </w:t>
+      </w:r>
+      <w:proofErr w:type="spellStart"/>
+      <w:r>
+        <w:t>Attwood</w:t>
+      </w:r>
+      <w:proofErr w:type="spellEnd"/>
+      <w:r>
+        <w:t xml:space="preserve">: </w:t>
+      </w:r>
+      <w:proofErr w:type="spellStart"/>
+      <w:r>
+        <w:t>Bioinformatyka</w:t>
+      </w:r>
+      <w:proofErr w:type="spellEnd"/>
       <w:r>
         <w:t xml:space="preserve"> i </w:t>
       </w:r>
@@ -43998,207 +45362,169 @@
     </w:p>
     <w:p>
       <w:pPr>
+        <w:jc w:val="both"/>
         <w:rPr>
           <w:lang w:val="en-US"/>
         </w:rPr>
       </w:pPr>
     </w:p>
     <w:p>
+      <w:pPr>
+        <w:jc w:val="both"/>
+      </w:pPr>
       <w:r>
         <w:rPr>
           <w:lang w:val="en-US"/>
         </w:rPr>
-        <w:t xml:space="preserve">[3] Ghaheri A, Shoar S, Naderan M, Hoseini SS. The Applications of Genetic Algorithms in Medicine. </w:t>
-      </w:r>
-      <w:r>
-        <w:t>Oman Med J. 2015;30(6):406-16.</w:t>
-      </w:r>
-    </w:p>
-    <w:p/>
-    <w:p>
-      <w:r>
-        <w:t>[</w:t>
-      </w:r>
-      <w:r>
-        <w:t>4</w:t>
-      </w:r>
-      <w:r>
-        <w:t>] J. Arabas: Wykłady</w:t>
-      </w:r>
-      <w:r>
-        <w:t xml:space="preserve"> z </w:t>
-      </w:r>
-      <w:r>
-        <w:t>algorytmó</w:t>
-      </w:r>
-      <w:r>
-        <w:t>w </w:t>
-      </w:r>
-      <w:r>
-        <w:t xml:space="preserve">ewolucyjnych. </w:t>
-      </w:r>
-      <w:r>
-        <w:t>WNT, Warszawa 2004.</w:t>
-      </w:r>
-    </w:p>
-    <w:p/>
-    <w:p>
-      <w:pPr>
+        <w:t xml:space="preserve">[3] </w:t>
+      </w:r>
+      <w:proofErr w:type="spellStart"/>
+      <w:r>
         <w:rPr>
           <w:lang w:val="en-US"/>
         </w:rPr>
-      </w:pPr>
+        <w:t>Ghaheri</w:t>
+      </w:r>
+      <w:proofErr w:type="spellEnd"/>
       <w:r>
         <w:rPr>
           <w:lang w:val="en-US"/>
         </w:rPr>
-        <w:t>[5]</w:t>
-      </w:r>
+        <w:t xml:space="preserve"> A, </w:t>
+      </w:r>
+      <w:proofErr w:type="spellStart"/>
       <w:r>
         <w:rPr>
           <w:lang w:val="en-US"/>
         </w:rPr>
-        <w:t xml:space="preserve"> Holland J. H.: Adaptation in natural and artificial system. </w:t>
-      </w:r>
+        <w:t>Shoar</w:t>
+      </w:r>
+      <w:proofErr w:type="spellEnd"/>
       <w:r>
         <w:rPr>
           <w:lang w:val="en-US"/>
         </w:rPr>
-        <w:t>Ann Arbor, University of Michigan Press 1975.</w:t>
+        <w:t xml:space="preserve"> S, </w:t>
+      </w:r>
+      <w:proofErr w:type="spellStart"/>
+      <w:r>
+        <w:rPr>
+          <w:lang w:val="en-US"/>
+        </w:rPr>
+        <w:t>Naderan</w:t>
+      </w:r>
+      <w:proofErr w:type="spellEnd"/>
+      <w:r>
+        <w:rPr>
+          <w:lang w:val="en-US"/>
+        </w:rPr>
+        <w:t xml:space="preserve"> M, </w:t>
+      </w:r>
+      <w:proofErr w:type="spellStart"/>
+      <w:r>
+        <w:rPr>
+          <w:lang w:val="en-US"/>
+        </w:rPr>
+        <w:t>Hoseini</w:t>
+      </w:r>
+      <w:proofErr w:type="spellEnd"/>
+      <w:r>
+        <w:rPr>
+          <w:lang w:val="en-US"/>
+        </w:rPr>
+        <w:t xml:space="preserve"> SS. The Applications of Genetic Algorithms in Medicine. </w:t>
+      </w:r>
+      <w:r>
+        <w:t xml:space="preserve">Oman </w:t>
+      </w:r>
+      <w:proofErr w:type="spellStart"/>
+      <w:r>
+        <w:t>Med</w:t>
+      </w:r>
+      <w:proofErr w:type="spellEnd"/>
+      <w:r>
+        <w:t xml:space="preserve"> J. 2015;</w:t>
+      </w:r>
+      <w:r>
+        <w:t xml:space="preserve"> vol. 30(6), 2015, s.406-16.</w:t>
       </w:r>
     </w:p>
     <w:p>
       <w:pPr>
-        <w:rPr>
-          <w:lang w:val="en-US"/>
-        </w:rPr>
+        <w:jc w:val="both"/>
       </w:pPr>
     </w:p>
     <w:p>
       <w:pPr>
-        <w:rPr>
-          <w:lang w:val="en-US"/>
-        </w:rPr>
-      </w:pPr>
-      <w:r>
-        <w:rPr>
-          <w:lang w:val="en-US"/>
-        </w:rPr>
-        <w:t>[6]</w:t>
-      </w:r>
-      <w:r>
-        <w:rPr>
-          <w:lang w:val="en-US"/>
-        </w:rPr>
-        <w:t xml:space="preserve"> </w:t>
-      </w:r>
-      <w:r>
-        <w:rPr>
-          <w:lang w:val="en-US"/>
-        </w:rPr>
-        <w:t>A.Osyczka, S.Kundu:</w:t>
-      </w:r>
-      <w:r>
-        <w:rPr>
-          <w:lang w:val="en-US"/>
-        </w:rPr>
-        <w:t xml:space="preserve"> a </w:t>
-      </w:r>
-      <w:r>
-        <w:rPr>
-          <w:lang w:val="en-US"/>
-        </w:rPr>
-        <w:t>Ne</w:t>
-      </w:r>
-      <w:r>
-        <w:rPr>
-          <w:lang w:val="en-US"/>
-        </w:rPr>
+        <w:jc w:val="both"/>
+      </w:pPr>
+      <w:r>
+        <w:t>[</w:t>
+      </w:r>
+      <w:r>
+        <w:t>4</w:t>
+      </w:r>
+      <w:r>
+        <w:t xml:space="preserve">] J. </w:t>
+      </w:r>
+      <w:proofErr w:type="spellStart"/>
+      <w:r>
+        <w:t>Arabas</w:t>
+      </w:r>
+      <w:proofErr w:type="spellEnd"/>
+      <w:r>
+        <w:t>: Wykłady</w:t>
+      </w:r>
+      <w:r>
+        <w:t xml:space="preserve"> z </w:t>
+      </w:r>
+      <w:r>
+        <w:t>algorytmó</w:t>
+      </w:r>
+      <w:r>
         <w:t>w </w:t>
       </w:r>
       <w:r>
-        <w:rPr>
-          <w:lang w:val="en-US"/>
-        </w:rPr>
-        <w:t>Method</w:t>
-      </w:r>
-      <w:r>
-        <w:rPr>
-          <w:lang w:val="en-US"/>
-        </w:rPr>
-        <w:t xml:space="preserve"> to </w:t>
-      </w:r>
-      <w:r>
-        <w:rPr>
-          <w:lang w:val="en-US"/>
-        </w:rPr>
-        <w:t>Solve Generalized Multicriteria Optimization Problems Using the Simple Genetic Algorithm, Structural O</w:t>
-      </w:r>
-      <w:r>
-        <w:rPr>
-          <w:lang w:val="en-US"/>
-        </w:rPr>
-        <w:t>ptimization.vol. 10, 1995, s. 95</w:t>
-      </w:r>
-      <w:r>
-        <w:rPr>
-          <w:lang w:val="en-US"/>
-        </w:rPr>
-        <w:t>.</w:t>
+        <w:t xml:space="preserve">ewolucyjnych. </w:t>
+      </w:r>
+      <w:r>
+        <w:t>WNT, Warszawa 2004.</w:t>
       </w:r>
     </w:p>
     <w:p>
       <w:pPr>
-        <w:rPr>
-          <w:lang w:val="en-US"/>
-        </w:rPr>
+        <w:jc w:val="both"/>
       </w:pPr>
     </w:p>
     <w:p>
-      <w:r>
-        <w:t>[7]</w:t>
-      </w:r>
-      <w:r>
-        <w:t xml:space="preserve"> Regresja liniowa jednej zmiennej, https://knbit.edu.pl/pl/wiki/ai/kurs-machine-learning/02-regresja-liniowa-jednej-zmiennej/</w:t>
-      </w:r>
-    </w:p>
-    <w:p/>
-    <w:p>
-      <w:pPr>
+      <w:pPr>
+        <w:jc w:val="both"/>
         <w:rPr>
           <w:lang w:val="en-US"/>
         </w:rPr>
       </w:pPr>
       <w:r>
-        <w:t>[8]</w:t>
-      </w:r>
-      <w:r>
-        <w:t xml:space="preserve"> J. E. Hopcroft, R. Motwani, J.D. Ullman: Wprowadzenie</w:t>
-      </w:r>
-      <w:r>
-        <w:t xml:space="preserve"> do </w:t>
-      </w:r>
-      <w:r>
-        <w:t>teorii automatów, językó</w:t>
-      </w:r>
-      <w:r>
-        <w:t>w</w:t>
-      </w:r>
-      <w:r>
-        <w:t xml:space="preserve"> i </w:t>
-      </w:r>
-      <w:r>
-        <w:t xml:space="preserve">obliczeń. </w:t>
-      </w:r>
-      <w:r>
         <w:rPr>
           <w:lang w:val="en-US"/>
         </w:rPr>
-        <w:t>PWN Warszawa 2005</w:t>
+        <w:t>[5]</w:t>
+      </w:r>
+      <w:r>
+        <w:rPr>
+          <w:lang w:val="en-US"/>
+        </w:rPr>
+        <w:t xml:space="preserve"> Holland J. H.: Adaptation in natural and artificial system. </w:t>
+      </w:r>
+      <w:r>
+        <w:rPr>
+          <w:lang w:val="en-US"/>
+        </w:rPr>
+        <w:t>Ann Arbor, University of Michigan Press 1975.</w:t>
       </w:r>
     </w:p>
     <w:p>
       <w:pPr>
+        <w:jc w:val="both"/>
         <w:rPr>
           <w:lang w:val="en-US"/>
         </w:rPr>
@@ -44206,6 +45532,7 @@
     </w:p>
     <w:p>
       <w:pPr>
+        <w:jc w:val="both"/>
         <w:rPr>
           <w:lang w:val="en-US"/>
         </w:rPr>
@@ -44214,29 +45541,134 @@
         <w:rPr>
           <w:lang w:val="en-US"/>
         </w:rPr>
-        <w:t>[9]</w:t>
+        <w:t>[6]</w:t>
       </w:r>
       <w:r>
         <w:rPr>
           <w:lang w:val="en-US"/>
         </w:rPr>
-        <w:t xml:space="preserve"> Cocke, </w:t>
-      </w:r>
+        <w:t xml:space="preserve"> </w:t>
+      </w:r>
+      <w:proofErr w:type="spellStart"/>
       <w:r>
         <w:rPr>
           <w:lang w:val="en-US"/>
         </w:rPr>
-        <w:t>John; Schwartz, Jacob T. 1970;</w:t>
-      </w:r>
+        <w:t>A.Osyczka</w:t>
+      </w:r>
+      <w:proofErr w:type="spellEnd"/>
       <w:r>
         <w:rPr>
           <w:lang w:val="en-US"/>
         </w:rPr>
-        <w:t xml:space="preserve"> Programming languages and their compilers: Preliminary notes</w:t>
+        <w:t xml:space="preserve">, </w:t>
+      </w:r>
+      <w:proofErr w:type="spellStart"/>
+      <w:r>
+        <w:rPr>
+          <w:lang w:val="en-US"/>
+        </w:rPr>
+        <w:t>S.Kundu</w:t>
+      </w:r>
+      <w:proofErr w:type="spellEnd"/>
+      <w:r>
+        <w:rPr>
+          <w:lang w:val="en-US"/>
+        </w:rPr>
+        <w:t>:</w:t>
+      </w:r>
+      <w:r>
+        <w:rPr>
+          <w:lang w:val="en-US"/>
+        </w:rPr>
+        <w:t xml:space="preserve"> </w:t>
+      </w:r>
+      <w:r>
+        <w:rPr>
+          <w:lang w:val="en-US"/>
+        </w:rPr>
+        <w:t>A</w:t>
+      </w:r>
+      <w:r>
+        <w:rPr>
+          <w:lang w:val="en-US"/>
+        </w:rPr>
+        <w:t> </w:t>
+      </w:r>
+      <w:r>
+        <w:rPr>
+          <w:lang w:val="en-US"/>
+        </w:rPr>
+        <w:t>Ne</w:t>
+      </w:r>
+      <w:r>
+        <w:rPr>
+          <w:lang w:val="en-US"/>
+        </w:rPr>
+        <w:t>w </w:t>
+      </w:r>
+      <w:r>
+        <w:rPr>
+          <w:lang w:val="en-US"/>
+        </w:rPr>
+        <w:t>Method</w:t>
+      </w:r>
+      <w:r>
+        <w:rPr>
+          <w:lang w:val="en-US"/>
+        </w:rPr>
+        <w:t xml:space="preserve"> to </w:t>
+      </w:r>
+      <w:r>
+        <w:rPr>
+          <w:lang w:val="en-US"/>
+        </w:rPr>
+        <w:t xml:space="preserve">Solve Generalized </w:t>
+      </w:r>
+      <w:proofErr w:type="spellStart"/>
+      <w:r>
+        <w:rPr>
+          <w:lang w:val="en-US"/>
+        </w:rPr>
+        <w:t>Multicriteria</w:t>
+      </w:r>
+      <w:proofErr w:type="spellEnd"/>
+      <w:r>
+        <w:rPr>
+          <w:lang w:val="en-US"/>
+        </w:rPr>
+        <w:t xml:space="preserve"> Optimization Problems Using the Simple Genetic Algorithm, Structural </w:t>
+      </w:r>
+      <w:proofErr w:type="spellStart"/>
+      <w:r>
+        <w:rPr>
+          <w:lang w:val="en-US"/>
+        </w:rPr>
+        <w:t>O</w:t>
+      </w:r>
+      <w:r>
+        <w:rPr>
+          <w:lang w:val="en-US"/>
+        </w:rPr>
+        <w:t>ptimization.vol</w:t>
+      </w:r>
+      <w:proofErr w:type="spellEnd"/>
+      <w:r>
+        <w:rPr>
+          <w:lang w:val="en-US"/>
+        </w:rPr>
+        <w:t>. 10, 1995, s. 95</w:t>
+      </w:r>
+      <w:r>
+        <w:rPr>
+          <w:lang w:val="en-US"/>
+        </w:rPr>
+        <w:t>.</w:t>
       </w:r>
     </w:p>
     <w:p>
       <w:pPr>
+        <w:jc w:val="both"/>
         <w:rPr>
           <w:lang w:val="en-US"/>
         </w:rPr>
@@ -44244,75 +45676,74 @@
     </w:p>
     <w:p>
       <w:pPr>
-        <w:rPr>
-          <w:lang w:val="en-US"/>
-        </w:rPr>
-      </w:pPr>
-      <w:r>
-        <w:rPr>
-          <w:lang w:val="en-US"/>
-        </w:rPr>
-        <w:t>[10]</w:t>
-      </w:r>
-      <w:r>
-        <w:rPr>
-          <w:lang w:val="en-US"/>
-        </w:rPr>
-        <w:t xml:space="preserve"> N. Chomsky. </w:t>
-      </w:r>
-      <w:r>
-        <w:rPr>
-          <w:lang w:val="en-US"/>
-        </w:rPr>
-        <w:t>On certain formal properties of grammars. Informati</w:t>
-      </w:r>
-      <w:r>
-        <w:rPr>
-          <w:lang w:val="en-US"/>
-        </w:rPr>
-        <w:t xml:space="preserve">on and Control, 2(2):137 – 167, </w:t>
-      </w:r>
-      <w:r>
-        <w:rPr>
-          <w:lang w:val="en-US"/>
-        </w:rPr>
-        <w:t>1959. ISSN 0019-9958.</w:t>
+        <w:jc w:val="both"/>
+      </w:pPr>
+      <w:r>
+        <w:t>[7]</w:t>
+      </w:r>
+      <w:r>
+        <w:t xml:space="preserve"> Regresja liniowa jednej zmiennej, https://knbit.edu.pl/pl/wiki/ai/kurs-machine-learning/02-regresja-liniowa-jednej-zmiennej/</w:t>
       </w:r>
     </w:p>
     <w:p>
       <w:pPr>
-        <w:rPr>
-          <w:lang w:val="en-US"/>
-        </w:rPr>
+        <w:jc w:val="both"/>
       </w:pPr>
     </w:p>
     <w:p>
       <w:pPr>
+        <w:jc w:val="both"/>
         <w:rPr>
           <w:lang w:val="en-US"/>
         </w:rPr>
       </w:pPr>
       <w:r>
+        <w:t>[8]</w:t>
+      </w:r>
+      <w:r>
+        <w:t xml:space="preserve"> J. E. </w:t>
+      </w:r>
+      <w:proofErr w:type="spellStart"/>
+      <w:r>
+        <w:t>Hopcroft</w:t>
+      </w:r>
+      <w:proofErr w:type="spellEnd"/>
+      <w:r>
+        <w:t xml:space="preserve">, R. </w:t>
+      </w:r>
+      <w:proofErr w:type="spellStart"/>
+      <w:r>
+        <w:t>Motwani</w:t>
+      </w:r>
+      <w:proofErr w:type="spellEnd"/>
+      <w:r>
+        <w:t>, J.D. Ullman: Wprowadzenie</w:t>
+      </w:r>
+      <w:r>
+        <w:t xml:space="preserve"> do </w:t>
+      </w:r>
+      <w:r>
+        <w:t>teorii automatów, językó</w:t>
+      </w:r>
+      <w:r>
+        <w:t>w</w:t>
+      </w:r>
+      <w:r>
+        <w:t xml:space="preserve"> i </w:t>
+      </w:r>
+      <w:r>
+        <w:t xml:space="preserve">obliczeń. </w:t>
+      </w:r>
+      <w:r>
         <w:rPr>
           <w:lang w:val="en-US"/>
         </w:rPr>
-        <w:t>[11]</w:t>
-      </w:r>
-      <w:r>
-        <w:rPr>
-          <w:lang w:val="en-US"/>
-        </w:rPr>
-        <w:t xml:space="preserve"> </w:t>
-      </w:r>
-      <w:r>
-        <w:rPr>
-          <w:lang w:val="en-US"/>
-        </w:rPr>
-        <w:t>https://gawron.sdsu.edu/compling/course_core/assignments/prob_parsing_assignment.htm</w:t>
+        <w:t>PWN Warszawa 2005</w:t>
       </w:r>
     </w:p>
     <w:p>
       <w:pPr>
+        <w:jc w:val="both"/>
         <w:rPr>
           <w:lang w:val="en-US"/>
         </w:rPr>
@@ -44320,6 +45751,7 @@
     </w:p>
     <w:p>
       <w:pPr>
+        <w:jc w:val="both"/>
         <w:rPr>
           <w:lang w:val="en-US"/>
         </w:rPr>
@@ -44328,7 +45760,7 @@
         <w:rPr>
           <w:lang w:val="en-US"/>
         </w:rPr>
-        <w:t>[12]</w:t>
+        <w:t>[9]</w:t>
       </w:r>
       <w:r>
         <w:rPr>
@@ -44336,15 +45768,42 @@
         </w:rPr>
         <w:t xml:space="preserve"> </w:t>
       </w:r>
+      <w:proofErr w:type="spellStart"/>
       <w:r>
         <w:rPr>
           <w:lang w:val="en-US"/>
         </w:rPr>
-        <w:t>Sakakibara, Yasubumi and Mitsuhiro Kondo. “GA-based Learning of Context-Free Grammars using Tabular Representations.” ICML (1999).</w:t>
+        <w:t>Cocke</w:t>
+      </w:r>
+      <w:proofErr w:type="spellEnd"/>
+      <w:r>
+        <w:rPr>
+          <w:lang w:val="en-US"/>
+        </w:rPr>
+        <w:t xml:space="preserve">, </w:t>
+      </w:r>
+      <w:r>
+        <w:rPr>
+          <w:lang w:val="en-US"/>
+        </w:rPr>
+        <w:t>John; Schwartz, Jacob T.;</w:t>
+      </w:r>
+      <w:r>
+        <w:rPr>
+          <w:lang w:val="en-US"/>
+        </w:rPr>
+        <w:t xml:space="preserve"> Programming languages and their compilers: Preliminary notes</w:t>
+      </w:r>
+      <w:r>
+        <w:rPr>
+          <w:lang w:val="en-US"/>
+        </w:rPr>
+        <w:t>, 1970</w:t>
       </w:r>
     </w:p>
     <w:p>
       <w:pPr>
+        <w:jc w:val="both"/>
         <w:rPr>
           <w:lang w:val="en-US"/>
         </w:rPr>
@@ -44352,6 +45811,7 @@
     </w:p>
     <w:p>
       <w:pPr>
+        <w:jc w:val="both"/>
         <w:rPr>
           <w:lang w:val="en-US"/>
         </w:rPr>
@@ -44360,35 +45820,36 @@
         <w:rPr>
           <w:lang w:val="en-US"/>
         </w:rPr>
-        <w:t>[13]</w:t>
+        <w:t>[10]</w:t>
       </w:r>
       <w:r>
         <w:rPr>
           <w:lang w:val="en-US"/>
         </w:rPr>
-        <w:t xml:space="preserve"> </w:t>
+        <w:t xml:space="preserve"> N. Chomsky. </w:t>
       </w:r>
       <w:r>
         <w:rPr>
           <w:lang w:val="en-US"/>
         </w:rPr>
-        <w:t>George D. Smith, Nigel C. Steele, Rudolf F. Albrecht</w:t>
+        <w:t>On certain formal properties of grammars. Informati</w:t>
       </w:r>
       <w:r>
         <w:rPr>
           <w:lang w:val="en-US"/>
         </w:rPr>
-        <w:t xml:space="preserve">, </w:t>
+        <w:t xml:space="preserve">on and Control, 2(2):137 – 167, </w:t>
       </w:r>
       <w:r>
         <w:rPr>
           <w:lang w:val="en-US"/>
         </w:rPr>
-        <w:t>Artificial Neural Nets and Genetic Algorithms: Proceedings of the International Conference in Norwich, U.K., 1997</w:t>
+        <w:t>1959. ISSN 0019-9958.</w:t>
       </w:r>
     </w:p>
     <w:p>
       <w:pPr>
+        <w:jc w:val="both"/>
         <w:rPr>
           <w:lang w:val="en-US"/>
         </w:rPr>
@@ -44396,6 +45857,7 @@
     </w:p>
     <w:p>
       <w:pPr>
+        <w:jc w:val="both"/>
         <w:rPr>
           <w:lang w:val="en-US"/>
         </w:rPr>
@@ -44404,7 +45866,7 @@
         <w:rPr>
           <w:lang w:val="en-US"/>
         </w:rPr>
-        <w:t>[14]</w:t>
+        <w:t>[11]</w:t>
       </w:r>
       <w:r>
         <w:rPr>
@@ -44416,11 +45878,12 @@
         <w:rPr>
           <w:lang w:val="en-US"/>
         </w:rPr>
-        <w:t>Unold, O., Culer, Ł., Kaczmarek, A. (2018). Iterative method of generating artificial context-free grammars. The 14th International Conference on Grammatical Inference (ICGI 2018, Wrocław)</w:t>
+        <w:t>https://gawron.sdsu.edu/compling/course_core/assignments/prob_parsing_assignment.htm</w:t>
       </w:r>
     </w:p>
     <w:p>
       <w:pPr>
+        <w:jc w:val="both"/>
         <w:rPr>
           <w:lang w:val="en-US"/>
         </w:rPr>
@@ -44428,6 +45891,7 @@
     </w:p>
     <w:p>
       <w:pPr>
+        <w:jc w:val="both"/>
         <w:rPr>
           <w:lang w:val="en-US"/>
         </w:rPr>
@@ -44436,7 +45900,7 @@
         <w:rPr>
           <w:lang w:val="en-US"/>
         </w:rPr>
-        <w:t>[15]</w:t>
+        <w:t>[12]</w:t>
       </w:r>
       <w:r>
         <w:rPr>
@@ -44444,107 +45908,46 @@
         </w:rPr>
         <w:t xml:space="preserve"> </w:t>
       </w:r>
+      <w:proofErr w:type="spellStart"/>
       <w:r>
         <w:rPr>
           <w:lang w:val="en-US"/>
         </w:rPr>
-        <w:t>N. Sharon and H. Lis. Legume lectins–a large family of homologo</w:t>
-      </w:r>
+        <w:t>Sakakibara</w:t>
+      </w:r>
+      <w:proofErr w:type="spellEnd"/>
       <w:r>
         <w:rPr>
           <w:lang w:val="en-US"/>
         </w:rPr>
-        <w:t xml:space="preserve">us proteins. The FASEB Journal, </w:t>
-      </w:r>
+        <w:t xml:space="preserve">, </w:t>
+      </w:r>
+      <w:proofErr w:type="spellStart"/>
       <w:r>
         <w:rPr>
           <w:lang w:val="en-US"/>
         </w:rPr>
-        <w:t>4(14):3198–3208, 1990. PMID: 2227211.</w:t>
-      </w:r>
+        <w:t>Yasubumi</w:t>
+      </w:r>
+      <w:proofErr w:type="spellEnd"/>
       <w:r>
         <w:rPr>
           <w:lang w:val="en-US"/>
         </w:rPr>
-        <w:cr/>
+        <w:t xml:space="preserve"> and Mitsuhiro Kondo. “GA-based Learning of Context-Free Grammars using Tabular Representations.” ICML (1999).</w:t>
       </w:r>
     </w:p>
     <w:p>
       <w:pPr>
-        <w:spacing w:after="240"/>
+        <w:jc w:val="both"/>
         <w:rPr>
           <w:lang w:val="en-US"/>
         </w:rPr>
       </w:pPr>
-      <w:r>
-        <w:rPr>
-          <w:lang w:val="en-US"/>
-        </w:rPr>
-        <w:t xml:space="preserve">[16] </w:t>
-      </w:r>
-      <w:r>
-        <w:rPr>
-          <w:lang w:val="en-US"/>
-        </w:rPr>
-        <w:t>W</w:t>
-      </w:r>
-      <w:r>
-        <w:rPr>
-          <w:lang w:val="en-US"/>
-        </w:rPr>
-        <w:t>.</w:t>
-      </w:r>
-      <w:r>
-        <w:rPr>
-          <w:lang w:val="en-US"/>
-        </w:rPr>
-        <w:t>Dyrka, F</w:t>
-      </w:r>
-      <w:r>
-        <w:rPr>
-          <w:lang w:val="en-US"/>
-        </w:rPr>
-        <w:t>.</w:t>
-      </w:r>
-      <w:r>
-        <w:rPr>
-          <w:lang w:val="en-US"/>
-        </w:rPr>
-        <w:t xml:space="preserve"> Coste, J</w:t>
-      </w:r>
-      <w:r>
-        <w:rPr>
-          <w:lang w:val="en-US"/>
-        </w:rPr>
-        <w:t>.</w:t>
-      </w:r>
-      <w:r>
-        <w:rPr>
-          <w:lang w:val="en-US"/>
-        </w:rPr>
-        <w:t>e Talibart</w:t>
-      </w:r>
-      <w:r>
-        <w:rPr>
-          <w:lang w:val="en-US"/>
-        </w:rPr>
-        <w:t xml:space="preserve">, </w:t>
-      </w:r>
-      <w:r>
-        <w:rPr>
-          <w:lang w:val="en-US"/>
-        </w:rPr>
-        <w:t>Estimating probabilistic context-free grammars for proteins using contact map constraint</w:t>
-      </w:r>
-      <w:r>
-        <w:rPr>
-          <w:lang w:val="en-US"/>
-        </w:rPr>
-        <w:t>s, 2018</w:t>
-      </w:r>
     </w:p>
     <w:p>
       <w:pPr>
+        <w:jc w:val="both"/>
         <w:rPr>
           <w:lang w:val="en-US"/>
         </w:rPr>
@@ -44553,13 +45956,328 @@
         <w:rPr>
           <w:lang w:val="en-US"/>
         </w:rPr>
+        <w:t>[13]</w:t>
+      </w:r>
+      <w:r>
+        <w:rPr>
+          <w:lang w:val="en-US"/>
+        </w:rPr>
+        <w:t xml:space="preserve"> </w:t>
+      </w:r>
+      <w:r>
+        <w:rPr>
+          <w:lang w:val="en-US"/>
+        </w:rPr>
+        <w:t>George D. Smith, Nigel C. Steele, Rudolf F. Albrecht</w:t>
+      </w:r>
+      <w:r>
+        <w:rPr>
+          <w:lang w:val="en-US"/>
+        </w:rPr>
+        <w:t xml:space="preserve">, </w:t>
+      </w:r>
+      <w:r>
+        <w:rPr>
+          <w:lang w:val="en-US"/>
+        </w:rPr>
+        <w:t>Artificial Neural Nets and Genetic Algorithms: Proceedings of the International Conference in Norwich, U.K., 1997</w:t>
+      </w:r>
+    </w:p>
+    <w:p>
+      <w:pPr>
+        <w:jc w:val="both"/>
+        <w:rPr>
+          <w:lang w:val="en-US"/>
+        </w:rPr>
+      </w:pPr>
+    </w:p>
+    <w:p>
+      <w:pPr>
+        <w:jc w:val="both"/>
+        <w:rPr>
+          <w:lang w:val="en-US"/>
+        </w:rPr>
+      </w:pPr>
+      <w:r>
+        <w:rPr>
+          <w:lang w:val="en-US"/>
+        </w:rPr>
+        <w:t>[14]</w:t>
+      </w:r>
+      <w:r>
+        <w:rPr>
+          <w:lang w:val="en-US"/>
+        </w:rPr>
+        <w:t xml:space="preserve"> </w:t>
+      </w:r>
+      <w:proofErr w:type="spellStart"/>
+      <w:r>
+        <w:rPr>
+          <w:lang w:val="en-US"/>
+        </w:rPr>
+        <w:t>Unold</w:t>
+      </w:r>
+      <w:proofErr w:type="spellEnd"/>
+      <w:r>
+        <w:rPr>
+          <w:lang w:val="en-US"/>
+        </w:rPr>
+        <w:t xml:space="preserve">, O., Culer, Ł., </w:t>
+      </w:r>
+      <w:proofErr w:type="spellStart"/>
+      <w:r>
+        <w:rPr>
+          <w:lang w:val="en-US"/>
+        </w:rPr>
+        <w:t>Kaczmarek</w:t>
+      </w:r>
+      <w:proofErr w:type="spellEnd"/>
+      <w:r>
+        <w:rPr>
+          <w:lang w:val="en-US"/>
+        </w:rPr>
+        <w:t xml:space="preserve">, A. (2018). Iterative method of generating artificial context-free grammars. The 14th International Conference on Grammatical Inference (ICGI 2018, </w:t>
+      </w:r>
+      <w:proofErr w:type="spellStart"/>
+      <w:r>
+        <w:rPr>
+          <w:lang w:val="en-US"/>
+        </w:rPr>
+        <w:t>Wrocław</w:t>
+      </w:r>
+      <w:proofErr w:type="spellEnd"/>
+      <w:r>
+        <w:rPr>
+          <w:lang w:val="en-US"/>
+        </w:rPr>
+        <w:t>)</w:t>
+      </w:r>
+    </w:p>
+    <w:p>
+      <w:pPr>
+        <w:jc w:val="both"/>
+        <w:rPr>
+          <w:lang w:val="en-US"/>
+        </w:rPr>
+      </w:pPr>
+    </w:p>
+    <w:p>
+      <w:pPr>
+        <w:jc w:val="both"/>
+        <w:rPr>
+          <w:lang w:val="en-US"/>
+        </w:rPr>
+      </w:pPr>
+      <w:r>
+        <w:rPr>
+          <w:lang w:val="en-US"/>
+        </w:rPr>
+        <w:t>[15]</w:t>
+      </w:r>
+      <w:r>
+        <w:rPr>
+          <w:lang w:val="en-US"/>
+        </w:rPr>
+        <w:t xml:space="preserve"> </w:t>
+      </w:r>
+      <w:r>
+        <w:rPr>
+          <w:lang w:val="en-US"/>
+        </w:rPr>
+        <w:t>N. Sharon and H. Lis. Legume lectins–a large family of homologo</w:t>
+      </w:r>
+      <w:r>
+        <w:rPr>
+          <w:lang w:val="en-US"/>
+        </w:rPr>
+        <w:t xml:space="preserve">us proteins. The FASEB Journal, </w:t>
+      </w:r>
+      <w:r>
+        <w:rPr>
+          <w:lang w:val="en-US"/>
+        </w:rPr>
+        <w:t>4(14):3198–3208, 1990. PMID: 2227211.</w:t>
+      </w:r>
+      <w:r>
+        <w:rPr>
+          <w:lang w:val="en-US"/>
+        </w:rPr>
+        <w:cr/>
+      </w:r>
+    </w:p>
+    <w:p>
+      <w:pPr>
+        <w:spacing w:after="240"/>
+        <w:jc w:val="both"/>
+        <w:rPr>
+          <w:lang w:val="en-US"/>
+        </w:rPr>
+      </w:pPr>
+      <w:r>
+        <w:rPr>
+          <w:lang w:val="en-US"/>
+        </w:rPr>
+        <w:t xml:space="preserve">[16] </w:t>
+      </w:r>
+      <w:proofErr w:type="spellStart"/>
+      <w:r>
+        <w:rPr>
+          <w:lang w:val="en-US"/>
+        </w:rPr>
+        <w:t>W</w:t>
+      </w:r>
+      <w:r>
+        <w:rPr>
+          <w:lang w:val="en-US"/>
+        </w:rPr>
+        <w:t>.</w:t>
+      </w:r>
+      <w:r>
+        <w:rPr>
+          <w:lang w:val="en-US"/>
+        </w:rPr>
+        <w:t>Dyrka</w:t>
+      </w:r>
+      <w:proofErr w:type="spellEnd"/>
+      <w:r>
+        <w:rPr>
+          <w:lang w:val="en-US"/>
+        </w:rPr>
+        <w:t>, F</w:t>
+      </w:r>
+      <w:r>
+        <w:rPr>
+          <w:lang w:val="en-US"/>
+        </w:rPr>
+        <w:t>.</w:t>
+      </w:r>
+      <w:r>
+        <w:rPr>
+          <w:lang w:val="en-US"/>
+        </w:rPr>
+        <w:t xml:space="preserve"> </w:t>
+      </w:r>
+      <w:proofErr w:type="spellStart"/>
+      <w:r>
+        <w:rPr>
+          <w:lang w:val="en-US"/>
+        </w:rPr>
+        <w:t>Coste</w:t>
+      </w:r>
+      <w:proofErr w:type="spellEnd"/>
+      <w:r>
+        <w:rPr>
+          <w:lang w:val="en-US"/>
+        </w:rPr>
+        <w:t xml:space="preserve">, </w:t>
+      </w:r>
+      <w:proofErr w:type="spellStart"/>
+      <w:r>
+        <w:rPr>
+          <w:lang w:val="en-US"/>
+        </w:rPr>
+        <w:t>J</w:t>
+      </w:r>
+      <w:r>
+        <w:rPr>
+          <w:lang w:val="en-US"/>
+        </w:rPr>
+        <w:t>.</w:t>
+      </w:r>
+      <w:r>
+        <w:rPr>
+          <w:lang w:val="en-US"/>
+        </w:rPr>
+        <w:t>e</w:t>
+      </w:r>
+      <w:proofErr w:type="spellEnd"/>
+      <w:r>
+        <w:rPr>
+          <w:lang w:val="en-US"/>
+        </w:rPr>
+        <w:t xml:space="preserve"> </w:t>
+      </w:r>
+      <w:proofErr w:type="spellStart"/>
+      <w:r>
+        <w:rPr>
+          <w:lang w:val="en-US"/>
+        </w:rPr>
+        <w:t>Talibart</w:t>
+      </w:r>
+      <w:proofErr w:type="spellEnd"/>
+      <w:r>
+        <w:rPr>
+          <w:lang w:val="en-US"/>
+        </w:rPr>
+        <w:t xml:space="preserve">, </w:t>
+      </w:r>
+      <w:r>
+        <w:rPr>
+          <w:lang w:val="en-US"/>
+        </w:rPr>
+        <w:t>Estimating probabilistic context-free grammars for proteins using contact map constraint</w:t>
+      </w:r>
+      <w:r>
+        <w:rPr>
+          <w:lang w:val="en-US"/>
+        </w:rPr>
+        <w:t>s, 2018</w:t>
+      </w:r>
+    </w:p>
+    <w:p>
+      <w:pPr>
+        <w:jc w:val="both"/>
+        <w:rPr>
+          <w:lang w:val="en-US"/>
+        </w:rPr>
+      </w:pPr>
+      <w:r>
+        <w:rPr>
+          <w:lang w:val="en-US"/>
+        </w:rPr>
         <w:t xml:space="preserve">[17] </w:t>
       </w:r>
+      <w:proofErr w:type="spellStart"/>
       <w:r>
         <w:rPr>
           <w:lang w:val="en-US"/>
         </w:rPr>
-        <w:t>Tetko, I.V.; Livingstone, D.J.; Luik, A.I. Neural network studies. 1. Comparison of Overfitting and Overtraining, J. Chem. Inf. Comput. Sci., 1995, 35, 826-833</w:t>
+        <w:t>Tetko</w:t>
+      </w:r>
+      <w:proofErr w:type="spellEnd"/>
+      <w:r>
+        <w:rPr>
+          <w:lang w:val="en-US"/>
+        </w:rPr>
+        <w:t xml:space="preserve">, I.V.; Livingstone, D.J.; </w:t>
+      </w:r>
+      <w:proofErr w:type="spellStart"/>
+      <w:r>
+        <w:rPr>
+          <w:lang w:val="en-US"/>
+        </w:rPr>
+        <w:t>Luik</w:t>
+      </w:r>
+      <w:proofErr w:type="spellEnd"/>
+      <w:r>
+        <w:rPr>
+          <w:lang w:val="en-US"/>
+        </w:rPr>
+        <w:t xml:space="preserve">, A.I. Neural network studies. 1. Comparison of Overfitting and Overtraining, J. Chem. Inf. </w:t>
+      </w:r>
+      <w:proofErr w:type="spellStart"/>
+      <w:r>
+        <w:rPr>
+          <w:lang w:val="en-US"/>
+        </w:rPr>
+        <w:t>Comput</w:t>
+      </w:r>
+      <w:proofErr w:type="spellEnd"/>
+      <w:r>
+        <w:rPr>
+          <w:lang w:val="en-US"/>
+        </w:rPr>
+        <w:t>. Sci., 1995, 35, 826-833</w:t>
       </w:r>
     </w:p>
     <w:p>
@@ -44621,7 +46339,7 @@
       <w:rPr>
         <w:noProof/>
       </w:rPr>
-      <w:t>21</w:t>
+      <w:t>36</w:t>
     </w:r>
     <w:r>
       <w:rPr>
@@ -47607,6 +49325,7 @@
   <w:style w:type="character" w:default="1" w:styleId="Domylnaczcionkaakapitu">
     <w:name w:val="Default Paragraph Font"/>
     <w:uiPriority w:val="1"/>
+    <w:semiHidden/>
     <w:unhideWhenUsed/>
   </w:style>
   <w:style w:type="table" w:default="1" w:styleId="Standardowy">
@@ -47913,11 +49632,11 @@
     <w:next w:val="Normalny"/>
     <w:uiPriority w:val="35"/>
     <w:qFormat/>
-    <w:rsid w:val="00237B40"/>
+    <w:rsid w:val="006141F6"/>
     <w:pPr>
       <w:adjustRightInd w:val="0"/>
-      <w:spacing w:before="220" w:after="220" w:line="220" w:lineRule="exact"/>
-      <w:jc w:val="center"/>
+      <w:spacing w:before="220" w:after="240" w:line="220" w:lineRule="exact"/>
+      <w:jc w:val="both"/>
       <w:textAlignment w:val="baseline"/>
     </w:pPr>
     <w:rPr>
@@ -48947,7 +50666,7 @@
 </file>
 
 <file path=customXml/itemProps1.xml><?xml version="1.0" encoding="utf-8"?>
-<ds:datastoreItem xmlns:ds="http://schemas.openxmlformats.org/officeDocument/2006/customXml" ds:itemID="{D7990A0F-6D19-4BA2-ABBB-2C53137F9E49}">
+<ds:datastoreItem xmlns:ds="http://schemas.openxmlformats.org/officeDocument/2006/customXml" ds:itemID="{3D51AD52-C31F-4B3E-A75C-D85F742D9B97}">
   <ds:schemaRefs>
     <ds:schemaRef ds:uri="http://schemas.openxmlformats.org/officeDocument/2006/bibliography"/>
   </ds:schemaRefs>
